--- a/文档/SE2019春-G20-需求分析报告（SRS）-V0.2.docx
+++ b/文档/SE2019春-G20-需求分析报告（SRS）-V0.2.docx
@@ -1,6 +1,6 @@
 
 <file path=word/document.xml><?xml version="1.0" encoding="utf-8"?>
-<w:document xmlns:wpc="http://schemas.microsoft.com/office/word/2010/wordprocessingCanvas" xmlns:mc="http://schemas.openxmlformats.org/markup-compatibility/2006" xmlns:o="urn:schemas-microsoft-com:office:office" xmlns:r="http://schemas.openxmlformats.org/officeDocument/2006/relationships" xmlns:m="http://schemas.openxmlformats.org/officeDocument/2006/math" xmlns:v="urn:schemas-microsoft-com:vml" xmlns:wp14="http://schemas.microsoft.com/office/word/2010/wordprocessingDrawing" xmlns:wp="http://schemas.openxmlformats.org/drawingml/2006/wordprocessingDrawing" xmlns:w10="urn:schemas-microsoft-com:office:word" xmlns:w="http://schemas.openxmlformats.org/wordprocessingml/2006/main" xmlns:w14="http://schemas.microsoft.com/office/word/2010/wordml" xmlns:wpg="http://schemas.microsoft.com/office/word/2010/wordprocessingGroup" xmlns:wpi="http://schemas.microsoft.com/office/word/2010/wordprocessingInk" xmlns:wne="http://schemas.microsoft.com/office/word/2006/wordml" xmlns:wps="http://schemas.microsoft.com/office/word/2010/wordprocessingShape" mc:Ignorable="w14 wp14">
+<w:document xmlns:wpc="http://schemas.microsoft.com/office/word/2010/wordprocessingCanvas" xmlns:mo="http://schemas.microsoft.com/office/mac/office/2008/main" xmlns:mc="http://schemas.openxmlformats.org/markup-compatibility/2006" xmlns:mv="urn:schemas-microsoft-com:mac:vml" xmlns:o="urn:schemas-microsoft-com:office:office" xmlns:r="http://schemas.openxmlformats.org/officeDocument/2006/relationships" xmlns:m="http://schemas.openxmlformats.org/officeDocument/2006/math" xmlns:v="urn:schemas-microsoft-com:vml" xmlns:wp14="http://schemas.microsoft.com/office/word/2010/wordprocessingDrawing" xmlns:wp="http://schemas.openxmlformats.org/drawingml/2006/wordprocessingDrawing" xmlns:w10="urn:schemas-microsoft-com:office:word" xmlns:w="http://schemas.openxmlformats.org/wordprocessingml/2006/main" xmlns:w14="http://schemas.microsoft.com/office/word/2010/wordml" xmlns:w15="http://schemas.microsoft.com/office/word/2012/wordml" xmlns:wpg="http://schemas.microsoft.com/office/word/2010/wordprocessingGroup" xmlns:wpi="http://schemas.microsoft.com/office/word/2010/wordprocessingInk" xmlns:wne="http://schemas.microsoft.com/office/word/2006/wordml" xmlns:wps="http://schemas.microsoft.com/office/word/2010/wordprocessingShape" mc:Ignorable="w14 w15 wp14 mv">
   <w:body>
     <w:p>
       <w:pPr>
@@ -24,7 +24,7 @@
           <w:noProof/>
         </w:rPr>
         <w:pict w14:anchorId="59AA50F0">
-          <v:shapetype id="_x0000_t202" coordsize="21600,21600" o:spt="202" path="m,l,21600r21600,l21600,xe">
+          <v:shapetype id="_x0000_t202" coordsize="21600,21600" o:spt="202" path="m0,0l0,21600,21600,21600,21600,0xe">
             <v:stroke joinstyle="miter"/>
             <v:path gradientshapeok="t" o:connecttype="rect"/>
           </v:shapetype>
@@ -59,7 +59,7 @@
                                 <pic:cNvPicPr/>
                               </pic:nvPicPr>
                               <pic:blipFill rotWithShape="1">
-                                <a:blip r:embed="rId9">
+                                <a:blip r:embed="rId8">
                                   <a:extLst>
                                     <a:ext uri="{28A0092B-C50C-407E-A947-70E740481C1C}">
                                       <a14:useLocalDpi xmlns:a14="http://schemas.microsoft.com/office/drawing/2010/main" val="0"/>
@@ -320,7 +320,7 @@
                                 <pic:cNvPicPr/>
                               </pic:nvPicPr>
                               <pic:blipFill>
-                                <a:blip r:embed="rId10">
+                                <a:blip r:embed="rId9">
                                   <a:extLst>
                                     <a:ext uri="{28A0092B-C50C-407E-A947-70E740481C1C}">
                                       <a14:useLocalDpi xmlns:a14="http://schemas.microsoft.com/office/drawing/2010/main" val="0"/>
@@ -708,7 +708,7 @@
     </w:p>
     <w:p>
       <w:pPr>
-        <w:pStyle w:val="ad"/>
+        <w:pStyle w:val="af3"/>
       </w:pPr>
       <w:r>
         <w:rPr>
@@ -1035,7 +1035,7 @@
     </w:p>
     <w:p>
       <w:pPr>
-        <w:pStyle w:val="ad"/>
+        <w:pStyle w:val="af3"/>
       </w:pPr>
       <w:bookmarkStart w:id="35" w:name="_Toc449557775"/>
       <w:r>
@@ -1286,14 +1286,7 @@
                 <w:rFonts w:hint="eastAsia"/>
                 <w:szCs w:val="21"/>
               </w:rPr>
-              <w:t>2019.4.</w:t>
-            </w:r>
-            <w:r>
-              <w:rPr>
-                <w:rFonts w:hint="eastAsia"/>
-                <w:szCs w:val="21"/>
-              </w:rPr>
-              <w:t>7</w:t>
+              <w:t>2019.4.7</w:t>
             </w:r>
           </w:p>
         </w:tc>
@@ -1316,17 +1309,8 @@
                 <w:rFonts w:hint="eastAsia"/>
                 <w:szCs w:val="21"/>
               </w:rPr>
-              <w:t>唐敏</w:t>
-            </w:r>
-            <w:proofErr w:type="gramStart"/>
-            <w:r>
-              <w:rPr>
-                <w:rFonts w:hint="eastAsia"/>
-                <w:szCs w:val="21"/>
-              </w:rPr>
-              <w:t>敏</w:t>
-            </w:r>
-            <w:proofErr w:type="gramEnd"/>
+              <w:t>唐敏敏</w:t>
+            </w:r>
           </w:p>
         </w:tc>
         <w:tc>
@@ -1722,7 +1706,7 @@
       <w:sdtContent>
         <w:p>
           <w:pPr>
-            <w:pStyle w:val="TOC"/>
+            <w:pStyle w:val="a4"/>
             <w:jc w:val="center"/>
           </w:pPr>
           <w:r>
@@ -1737,7 +1721,7 @@
         </w:p>
         <w:p>
           <w:pPr>
-            <w:pStyle w:val="10"/>
+            <w:pStyle w:val="11"/>
             <w:tabs>
               <w:tab w:val="right" w:leader="dot" w:pos="8296"/>
             </w:tabs>
@@ -1757,7 +1741,7 @@
           <w:hyperlink w:anchor="_Toc517860006" w:history="1">
             <w:r>
               <w:rPr>
-                <w:rStyle w:val="a4"/>
+                <w:rStyle w:val="a5"/>
                 <w:noProof/>
               </w:rPr>
               <w:t>手机端班级辅助管理</w:t>
@@ -1814,7 +1798,7 @@
         </w:p>
         <w:p>
           <w:pPr>
-            <w:pStyle w:val="10"/>
+            <w:pStyle w:val="11"/>
             <w:tabs>
               <w:tab w:val="right" w:leader="dot" w:pos="8296"/>
             </w:tabs>
@@ -1825,7 +1809,7 @@
           <w:hyperlink w:anchor="_Toc517860007" w:history="1">
             <w:r>
               <w:rPr>
-                <w:rStyle w:val="a4"/>
+                <w:rStyle w:val="a5"/>
                 <w:noProof/>
               </w:rPr>
               <w:t>微信小程序</w:t>
@@ -1882,7 +1866,7 @@
         </w:p>
         <w:p>
           <w:pPr>
-            <w:pStyle w:val="10"/>
+            <w:pStyle w:val="11"/>
             <w:tabs>
               <w:tab w:val="right" w:leader="dot" w:pos="8296"/>
             </w:tabs>
@@ -1893,7 +1877,7 @@
           <w:hyperlink w:anchor="_Toc517860008" w:history="1">
             <w:r>
               <w:rPr>
-                <w:rStyle w:val="a4"/>
+                <w:rStyle w:val="a5"/>
                 <w:bCs/>
                 <w:noProof/>
               </w:rPr>
@@ -1951,7 +1935,7 @@
         </w:p>
         <w:p>
           <w:pPr>
-            <w:pStyle w:val="10"/>
+            <w:pStyle w:val="11"/>
             <w:tabs>
               <w:tab w:val="right" w:leader="dot" w:pos="8296"/>
             </w:tabs>
@@ -1962,14 +1946,14 @@
           <w:hyperlink w:anchor="_Toc517860009" w:history="1">
             <w:r>
               <w:rPr>
-                <w:rStyle w:val="a4"/>
+                <w:rStyle w:val="a5"/>
                 <w:noProof/>
               </w:rPr>
               <w:t>G09</w:t>
             </w:r>
             <w:r>
               <w:rPr>
-                <w:rStyle w:val="a4"/>
+                <w:rStyle w:val="a5"/>
                 <w:noProof/>
               </w:rPr>
               <w:t>小组</w:t>
@@ -2026,7 +2010,7 @@
         </w:p>
         <w:p>
           <w:pPr>
-            <w:pStyle w:val="10"/>
+            <w:pStyle w:val="11"/>
             <w:tabs>
               <w:tab w:val="right" w:leader="dot" w:pos="8296"/>
             </w:tabs>
@@ -2037,14 +2021,14 @@
           <w:hyperlink w:anchor="_Toc517860010" w:history="1">
             <w:r>
               <w:rPr>
-                <w:rStyle w:val="a4"/>
+                <w:rStyle w:val="a5"/>
                 <w:noProof/>
               </w:rPr>
               <w:t>1</w:t>
             </w:r>
             <w:r>
               <w:rPr>
-                <w:rStyle w:val="a4"/>
+                <w:rStyle w:val="a5"/>
                 <w:noProof/>
               </w:rPr>
               <w:t>引言</w:t>
@@ -2101,7 +2085,7 @@
         </w:p>
         <w:p>
           <w:pPr>
-            <w:pStyle w:val="20"/>
+            <w:pStyle w:val="21"/>
             <w:tabs>
               <w:tab w:val="right" w:leader="dot" w:pos="8296"/>
             </w:tabs>
@@ -2112,14 +2096,14 @@
           <w:hyperlink w:anchor="_Toc517860011" w:history="1">
             <w:r>
               <w:rPr>
-                <w:rStyle w:val="a4"/>
+                <w:rStyle w:val="a5"/>
                 <w:noProof/>
               </w:rPr>
               <w:t>1.1</w:t>
             </w:r>
             <w:r>
               <w:rPr>
-                <w:rStyle w:val="a4"/>
+                <w:rStyle w:val="a5"/>
                 <w:noProof/>
               </w:rPr>
               <w:t>目的</w:t>
@@ -2176,7 +2160,7 @@
         </w:p>
         <w:p>
           <w:pPr>
-            <w:pStyle w:val="20"/>
+            <w:pStyle w:val="21"/>
             <w:tabs>
               <w:tab w:val="right" w:leader="dot" w:pos="8296"/>
             </w:tabs>
@@ -2187,14 +2171,14 @@
           <w:hyperlink w:anchor="_Toc517860012" w:history="1">
             <w:r>
               <w:rPr>
-                <w:rStyle w:val="a4"/>
+                <w:rStyle w:val="a5"/>
                 <w:noProof/>
               </w:rPr>
               <w:t>1.2</w:t>
             </w:r>
             <w:r>
               <w:rPr>
-                <w:rStyle w:val="a4"/>
+                <w:rStyle w:val="a5"/>
                 <w:noProof/>
               </w:rPr>
               <w:t>范围</w:t>
@@ -2251,7 +2235,7 @@
         </w:p>
         <w:p>
           <w:pPr>
-            <w:pStyle w:val="20"/>
+            <w:pStyle w:val="21"/>
             <w:tabs>
               <w:tab w:val="right" w:leader="dot" w:pos="8296"/>
             </w:tabs>
@@ -2262,14 +2246,14 @@
           <w:hyperlink w:anchor="_Toc517860013" w:history="1">
             <w:r>
               <w:rPr>
-                <w:rStyle w:val="a4"/>
+                <w:rStyle w:val="a5"/>
                 <w:noProof/>
               </w:rPr>
               <w:t>1.3</w:t>
             </w:r>
             <w:r>
               <w:rPr>
-                <w:rStyle w:val="a4"/>
+                <w:rStyle w:val="a5"/>
                 <w:noProof/>
               </w:rPr>
               <w:t>定义、简写和缩略语</w:t>
@@ -2326,7 +2310,7 @@
         </w:p>
         <w:p>
           <w:pPr>
-            <w:pStyle w:val="20"/>
+            <w:pStyle w:val="21"/>
             <w:tabs>
               <w:tab w:val="right" w:leader="dot" w:pos="8296"/>
             </w:tabs>
@@ -2337,14 +2321,14 @@
           <w:hyperlink w:anchor="_Toc517860014" w:history="1">
             <w:r>
               <w:rPr>
-                <w:rStyle w:val="a4"/>
+                <w:rStyle w:val="a5"/>
                 <w:noProof/>
               </w:rPr>
               <w:t>1.4</w:t>
             </w:r>
             <w:r>
               <w:rPr>
-                <w:rStyle w:val="a4"/>
+                <w:rStyle w:val="a5"/>
                 <w:noProof/>
               </w:rPr>
               <w:t>引用文件</w:t>
@@ -2401,7 +2385,7 @@
         </w:p>
         <w:p>
           <w:pPr>
-            <w:pStyle w:val="20"/>
+            <w:pStyle w:val="21"/>
             <w:tabs>
               <w:tab w:val="right" w:leader="dot" w:pos="8296"/>
             </w:tabs>
@@ -2412,14 +2396,14 @@
           <w:hyperlink w:anchor="_Toc517860015" w:history="1">
             <w:r>
               <w:rPr>
-                <w:rStyle w:val="a4"/>
+                <w:rStyle w:val="a5"/>
                 <w:noProof/>
               </w:rPr>
               <w:t>1.5</w:t>
             </w:r>
             <w:r>
               <w:rPr>
-                <w:rStyle w:val="a4"/>
+                <w:rStyle w:val="a5"/>
                 <w:noProof/>
               </w:rPr>
               <w:t>综述</w:t>
@@ -2476,7 +2460,7 @@
         </w:p>
         <w:p>
           <w:pPr>
-            <w:pStyle w:val="10"/>
+            <w:pStyle w:val="11"/>
             <w:tabs>
               <w:tab w:val="right" w:leader="dot" w:pos="8296"/>
             </w:tabs>
@@ -2487,14 +2471,14 @@
           <w:hyperlink w:anchor="_Toc517860016" w:history="1">
             <w:r>
               <w:rPr>
-                <w:rStyle w:val="a4"/>
+                <w:rStyle w:val="a5"/>
                 <w:noProof/>
               </w:rPr>
               <w:t>2</w:t>
             </w:r>
             <w:r>
               <w:rPr>
-                <w:rStyle w:val="a4"/>
+                <w:rStyle w:val="a5"/>
                 <w:noProof/>
               </w:rPr>
               <w:t>总体描述</w:t>
@@ -2551,7 +2535,7 @@
         </w:p>
         <w:p>
           <w:pPr>
-            <w:pStyle w:val="20"/>
+            <w:pStyle w:val="21"/>
             <w:tabs>
               <w:tab w:val="right" w:leader="dot" w:pos="8296"/>
             </w:tabs>
@@ -2562,14 +2546,14 @@
           <w:hyperlink w:anchor="_Toc517860017" w:history="1">
             <w:r>
               <w:rPr>
-                <w:rStyle w:val="a4"/>
+                <w:rStyle w:val="a5"/>
                 <w:noProof/>
               </w:rPr>
               <w:t>2.1</w:t>
             </w:r>
             <w:r>
               <w:rPr>
-                <w:rStyle w:val="a4"/>
+                <w:rStyle w:val="a5"/>
                 <w:noProof/>
               </w:rPr>
               <w:t>产品描述</w:t>
@@ -2626,7 +2610,7 @@
         </w:p>
         <w:p>
           <w:pPr>
-            <w:pStyle w:val="30"/>
+            <w:pStyle w:val="31"/>
             <w:tabs>
               <w:tab w:val="right" w:leader="dot" w:pos="8296"/>
             </w:tabs>
@@ -2637,14 +2621,14 @@
           <w:hyperlink w:anchor="_Toc517860018" w:history="1">
             <w:r>
               <w:rPr>
-                <w:rStyle w:val="a4"/>
+                <w:rStyle w:val="a5"/>
                 <w:noProof/>
               </w:rPr>
               <w:t>2.1.1</w:t>
             </w:r>
             <w:r>
               <w:rPr>
-                <w:rStyle w:val="a4"/>
+                <w:rStyle w:val="a5"/>
                 <w:noProof/>
               </w:rPr>
               <w:t>用户界面</w:t>
@@ -2701,7 +2685,7 @@
         </w:p>
         <w:p>
           <w:pPr>
-            <w:pStyle w:val="30"/>
+            <w:pStyle w:val="31"/>
             <w:tabs>
               <w:tab w:val="right" w:leader="dot" w:pos="8296"/>
             </w:tabs>
@@ -2712,14 +2696,14 @@
           <w:hyperlink w:anchor="_Toc517860019" w:history="1">
             <w:r>
               <w:rPr>
-                <w:rStyle w:val="a4"/>
+                <w:rStyle w:val="a5"/>
                 <w:noProof/>
               </w:rPr>
               <w:t>2.1.2</w:t>
             </w:r>
             <w:r>
               <w:rPr>
-                <w:rStyle w:val="a4"/>
+                <w:rStyle w:val="a5"/>
                 <w:noProof/>
               </w:rPr>
               <w:t>硬件接口</w:t>
@@ -2776,7 +2760,7 @@
         </w:p>
         <w:p>
           <w:pPr>
-            <w:pStyle w:val="30"/>
+            <w:pStyle w:val="31"/>
             <w:tabs>
               <w:tab w:val="right" w:leader="dot" w:pos="8296"/>
             </w:tabs>
@@ -2787,14 +2771,14 @@
           <w:hyperlink w:anchor="_Toc517860020" w:history="1">
             <w:r>
               <w:rPr>
-                <w:rStyle w:val="a4"/>
+                <w:rStyle w:val="a5"/>
                 <w:noProof/>
               </w:rPr>
               <w:t>2.1.3</w:t>
             </w:r>
             <w:r>
               <w:rPr>
-                <w:rStyle w:val="a4"/>
+                <w:rStyle w:val="a5"/>
                 <w:noProof/>
               </w:rPr>
               <w:t>软件接口</w:t>
@@ -2851,7 +2835,7 @@
         </w:p>
         <w:p>
           <w:pPr>
-            <w:pStyle w:val="30"/>
+            <w:pStyle w:val="31"/>
             <w:tabs>
               <w:tab w:val="right" w:leader="dot" w:pos="8296"/>
             </w:tabs>
@@ -2862,14 +2846,14 @@
           <w:hyperlink w:anchor="_Toc517860021" w:history="1">
             <w:r>
               <w:rPr>
-                <w:rStyle w:val="a4"/>
+                <w:rStyle w:val="a5"/>
                 <w:noProof/>
               </w:rPr>
               <w:t>2.1.4</w:t>
             </w:r>
             <w:r>
               <w:rPr>
-                <w:rStyle w:val="a4"/>
+                <w:rStyle w:val="a5"/>
                 <w:noProof/>
               </w:rPr>
               <w:t>通信接口</w:t>
@@ -2926,7 +2910,7 @@
         </w:p>
         <w:p>
           <w:pPr>
-            <w:pStyle w:val="30"/>
+            <w:pStyle w:val="31"/>
             <w:tabs>
               <w:tab w:val="right" w:leader="dot" w:pos="8296"/>
             </w:tabs>
@@ -2937,14 +2921,14 @@
           <w:hyperlink w:anchor="_Toc517860022" w:history="1">
             <w:r>
               <w:rPr>
-                <w:rStyle w:val="a4"/>
+                <w:rStyle w:val="a5"/>
                 <w:noProof/>
               </w:rPr>
               <w:t>2.1.5</w:t>
             </w:r>
             <w:r>
               <w:rPr>
-                <w:rStyle w:val="a4"/>
+                <w:rStyle w:val="a5"/>
                 <w:noProof/>
               </w:rPr>
               <w:t>内存约束</w:t>
@@ -3001,7 +2985,7 @@
         </w:p>
         <w:p>
           <w:pPr>
-            <w:pStyle w:val="30"/>
+            <w:pStyle w:val="31"/>
             <w:tabs>
               <w:tab w:val="right" w:leader="dot" w:pos="8296"/>
             </w:tabs>
@@ -3012,14 +2996,14 @@
           <w:hyperlink w:anchor="_Toc517860023" w:history="1">
             <w:r>
               <w:rPr>
-                <w:rStyle w:val="a4"/>
+                <w:rStyle w:val="a5"/>
                 <w:noProof/>
               </w:rPr>
               <w:t>2.1.6</w:t>
             </w:r>
             <w:r>
               <w:rPr>
-                <w:rStyle w:val="a4"/>
+                <w:rStyle w:val="a5"/>
                 <w:noProof/>
               </w:rPr>
               <w:t>现场适应性需求</w:t>
@@ -3076,7 +3060,7 @@
         </w:p>
         <w:p>
           <w:pPr>
-            <w:pStyle w:val="20"/>
+            <w:pStyle w:val="21"/>
             <w:tabs>
               <w:tab w:val="right" w:leader="dot" w:pos="8296"/>
             </w:tabs>
@@ -3087,14 +3071,14 @@
           <w:hyperlink w:anchor="_Toc517860024" w:history="1">
             <w:r>
               <w:rPr>
-                <w:rStyle w:val="a4"/>
+                <w:rStyle w:val="a5"/>
                 <w:noProof/>
               </w:rPr>
               <w:t>2.2</w:t>
             </w:r>
             <w:r>
               <w:rPr>
-                <w:rStyle w:val="a4"/>
+                <w:rStyle w:val="a5"/>
                 <w:noProof/>
               </w:rPr>
               <w:t>产品功能</w:t>
@@ -3151,7 +3135,7 @@
         </w:p>
         <w:p>
           <w:pPr>
-            <w:pStyle w:val="20"/>
+            <w:pStyle w:val="21"/>
             <w:tabs>
               <w:tab w:val="right" w:leader="dot" w:pos="8296"/>
             </w:tabs>
@@ -3162,14 +3146,14 @@
           <w:hyperlink w:anchor="_Toc517860025" w:history="1">
             <w:r>
               <w:rPr>
-                <w:rStyle w:val="a4"/>
+                <w:rStyle w:val="a5"/>
                 <w:noProof/>
               </w:rPr>
               <w:t>2.3</w:t>
             </w:r>
             <w:r>
               <w:rPr>
-                <w:rStyle w:val="a4"/>
+                <w:rStyle w:val="a5"/>
                 <w:noProof/>
               </w:rPr>
               <w:t>用户特点</w:t>
@@ -3226,7 +3210,7 @@
         </w:p>
         <w:p>
           <w:pPr>
-            <w:pStyle w:val="20"/>
+            <w:pStyle w:val="21"/>
             <w:tabs>
               <w:tab w:val="right" w:leader="dot" w:pos="8296"/>
             </w:tabs>
@@ -3237,14 +3221,14 @@
           <w:hyperlink w:anchor="_Toc517860026" w:history="1">
             <w:r>
               <w:rPr>
-                <w:rStyle w:val="a4"/>
+                <w:rStyle w:val="a5"/>
                 <w:noProof/>
               </w:rPr>
               <w:t>2.4</w:t>
             </w:r>
             <w:r>
               <w:rPr>
-                <w:rStyle w:val="a4"/>
+                <w:rStyle w:val="a5"/>
                 <w:noProof/>
               </w:rPr>
               <w:t>约束</w:t>
@@ -3301,7 +3285,7 @@
         </w:p>
         <w:p>
           <w:pPr>
-            <w:pStyle w:val="20"/>
+            <w:pStyle w:val="21"/>
             <w:tabs>
               <w:tab w:val="right" w:leader="dot" w:pos="8296"/>
             </w:tabs>
@@ -3312,14 +3296,14 @@
           <w:hyperlink w:anchor="_Toc517860027" w:history="1">
             <w:r>
               <w:rPr>
-                <w:rStyle w:val="a4"/>
+                <w:rStyle w:val="a5"/>
                 <w:noProof/>
               </w:rPr>
               <w:t>2.5</w:t>
             </w:r>
             <w:r>
               <w:rPr>
-                <w:rStyle w:val="a4"/>
+                <w:rStyle w:val="a5"/>
                 <w:noProof/>
               </w:rPr>
               <w:t>假设和依赖关系</w:t>
@@ -3376,7 +3360,7 @@
         </w:p>
         <w:p>
           <w:pPr>
-            <w:pStyle w:val="20"/>
+            <w:pStyle w:val="21"/>
             <w:tabs>
               <w:tab w:val="right" w:leader="dot" w:pos="8296"/>
             </w:tabs>
@@ -3387,14 +3371,14 @@
           <w:hyperlink w:anchor="_Toc517860028" w:history="1">
             <w:r>
               <w:rPr>
-                <w:rStyle w:val="a4"/>
+                <w:rStyle w:val="a5"/>
                 <w:noProof/>
               </w:rPr>
               <w:t>2.6</w:t>
             </w:r>
             <w:r>
               <w:rPr>
-                <w:rStyle w:val="a4"/>
+                <w:rStyle w:val="a5"/>
                 <w:noProof/>
               </w:rPr>
               <w:t>需求分配</w:t>
@@ -3451,7 +3435,7 @@
         </w:p>
         <w:p>
           <w:pPr>
-            <w:pStyle w:val="10"/>
+            <w:pStyle w:val="11"/>
             <w:tabs>
               <w:tab w:val="right" w:leader="dot" w:pos="8296"/>
             </w:tabs>
@@ -3462,14 +3446,14 @@
           <w:hyperlink w:anchor="_Toc517860029" w:history="1">
             <w:r>
               <w:rPr>
-                <w:rStyle w:val="a4"/>
+                <w:rStyle w:val="a5"/>
                 <w:noProof/>
               </w:rPr>
               <w:t>3</w:t>
             </w:r>
             <w:r>
               <w:rPr>
-                <w:rStyle w:val="a4"/>
+                <w:rStyle w:val="a5"/>
                 <w:noProof/>
               </w:rPr>
               <w:t>具体需求</w:t>
@@ -3526,7 +3510,7 @@
         </w:p>
         <w:p>
           <w:pPr>
-            <w:pStyle w:val="20"/>
+            <w:pStyle w:val="21"/>
             <w:tabs>
               <w:tab w:val="right" w:leader="dot" w:pos="8296"/>
             </w:tabs>
@@ -3537,14 +3521,14 @@
           <w:hyperlink w:anchor="_Toc517860030" w:history="1">
             <w:r>
               <w:rPr>
-                <w:rStyle w:val="a4"/>
+                <w:rStyle w:val="a5"/>
                 <w:noProof/>
               </w:rPr>
               <w:t>3.1</w:t>
             </w:r>
             <w:r>
               <w:rPr>
-                <w:rStyle w:val="a4"/>
+                <w:rStyle w:val="a5"/>
                 <w:noProof/>
               </w:rPr>
               <w:t>外部接口</w:t>
@@ -3601,7 +3585,7 @@
         </w:p>
         <w:p>
           <w:pPr>
-            <w:pStyle w:val="20"/>
+            <w:pStyle w:val="21"/>
             <w:tabs>
               <w:tab w:val="right" w:leader="dot" w:pos="8296"/>
             </w:tabs>
@@ -3612,14 +3596,14 @@
           <w:hyperlink w:anchor="_Toc517860031" w:history="1">
             <w:r>
               <w:rPr>
-                <w:rStyle w:val="a4"/>
+                <w:rStyle w:val="a5"/>
                 <w:noProof/>
               </w:rPr>
               <w:t>3.2</w:t>
             </w:r>
             <w:r>
               <w:rPr>
-                <w:rStyle w:val="a4"/>
+                <w:rStyle w:val="a5"/>
                 <w:noProof/>
               </w:rPr>
               <w:t>功能需求</w:t>
@@ -3676,7 +3660,7 @@
         </w:p>
         <w:p>
           <w:pPr>
-            <w:pStyle w:val="20"/>
+            <w:pStyle w:val="21"/>
             <w:tabs>
               <w:tab w:val="right" w:leader="dot" w:pos="8296"/>
             </w:tabs>
@@ -3687,14 +3671,14 @@
           <w:hyperlink w:anchor="_Toc517860032" w:history="1">
             <w:r>
               <w:rPr>
-                <w:rStyle w:val="a4"/>
+                <w:rStyle w:val="a5"/>
                 <w:noProof/>
               </w:rPr>
               <w:t>3.3</w:t>
             </w:r>
             <w:r>
               <w:rPr>
-                <w:rStyle w:val="a4"/>
+                <w:rStyle w:val="a5"/>
                 <w:noProof/>
               </w:rPr>
               <w:t>性能需求</w:t>
@@ -3751,7 +3735,7 @@
         </w:p>
         <w:p>
           <w:pPr>
-            <w:pStyle w:val="20"/>
+            <w:pStyle w:val="21"/>
             <w:tabs>
               <w:tab w:val="right" w:leader="dot" w:pos="8296"/>
             </w:tabs>
@@ -3762,14 +3746,14 @@
           <w:hyperlink w:anchor="_Toc517860033" w:history="1">
             <w:r>
               <w:rPr>
-                <w:rStyle w:val="a4"/>
+                <w:rStyle w:val="a5"/>
                 <w:noProof/>
               </w:rPr>
               <w:t>3.4</w:t>
             </w:r>
             <w:r>
               <w:rPr>
-                <w:rStyle w:val="a4"/>
+                <w:rStyle w:val="a5"/>
                 <w:noProof/>
               </w:rPr>
               <w:t>数据库逻辑需求</w:t>
@@ -3826,7 +3810,7 @@
         </w:p>
         <w:p>
           <w:pPr>
-            <w:pStyle w:val="20"/>
+            <w:pStyle w:val="21"/>
             <w:tabs>
               <w:tab w:val="right" w:leader="dot" w:pos="8296"/>
             </w:tabs>
@@ -3837,14 +3821,14 @@
           <w:hyperlink w:anchor="_Toc517860034" w:history="1">
             <w:r>
               <w:rPr>
-                <w:rStyle w:val="a4"/>
+                <w:rStyle w:val="a5"/>
                 <w:noProof/>
               </w:rPr>
               <w:t>3.4.3</w:t>
             </w:r>
             <w:r>
               <w:rPr>
-                <w:rStyle w:val="a4"/>
+                <w:rStyle w:val="a5"/>
                 <w:noProof/>
               </w:rPr>
               <w:t>数据字典：</w:t>
@@ -3901,7 +3885,7 @@
         </w:p>
         <w:p>
           <w:pPr>
-            <w:pStyle w:val="20"/>
+            <w:pStyle w:val="21"/>
             <w:tabs>
               <w:tab w:val="right" w:leader="dot" w:pos="8296"/>
             </w:tabs>
@@ -3912,14 +3896,14 @@
           <w:hyperlink w:anchor="_Toc517860035" w:history="1">
             <w:r>
               <w:rPr>
-                <w:rStyle w:val="a4"/>
+                <w:rStyle w:val="a5"/>
                 <w:noProof/>
               </w:rPr>
               <w:t>3.5</w:t>
             </w:r>
             <w:r>
               <w:rPr>
-                <w:rStyle w:val="a4"/>
+                <w:rStyle w:val="a5"/>
                 <w:noProof/>
               </w:rPr>
               <w:t>设计约束</w:t>
@@ -3976,7 +3960,7 @@
         </w:p>
         <w:p>
           <w:pPr>
-            <w:pStyle w:val="30"/>
+            <w:pStyle w:val="31"/>
             <w:tabs>
               <w:tab w:val="right" w:leader="dot" w:pos="8296"/>
             </w:tabs>
@@ -3987,14 +3971,14 @@
           <w:hyperlink w:anchor="_Toc517860036" w:history="1">
             <w:r>
               <w:rPr>
-                <w:rStyle w:val="a4"/>
+                <w:rStyle w:val="a5"/>
                 <w:noProof/>
               </w:rPr>
               <w:t>3.5.1.1</w:t>
             </w:r>
             <w:r>
               <w:rPr>
-                <w:rStyle w:val="a4"/>
+                <w:rStyle w:val="a5"/>
                 <w:noProof/>
               </w:rPr>
               <w:t>开发平台的约束</w:t>
@@ -4051,7 +4035,7 @@
         </w:p>
         <w:p>
           <w:pPr>
-            <w:pStyle w:val="30"/>
+            <w:pStyle w:val="31"/>
             <w:tabs>
               <w:tab w:val="right" w:leader="dot" w:pos="8296"/>
             </w:tabs>
@@ -4062,14 +4046,14 @@
           <w:hyperlink w:anchor="_Toc517860037" w:history="1">
             <w:r>
               <w:rPr>
-                <w:rStyle w:val="a4"/>
+                <w:rStyle w:val="a5"/>
                 <w:noProof/>
               </w:rPr>
               <w:t xml:space="preserve">3.5.2 </w:t>
             </w:r>
             <w:r>
               <w:rPr>
-                <w:rStyle w:val="a4"/>
+                <w:rStyle w:val="a5"/>
                 <w:noProof/>
               </w:rPr>
               <w:t>技术的约束</w:t>
@@ -4126,7 +4110,7 @@
         </w:p>
         <w:p>
           <w:pPr>
-            <w:pStyle w:val="30"/>
+            <w:pStyle w:val="31"/>
             <w:tabs>
               <w:tab w:val="right" w:leader="dot" w:pos="8296"/>
             </w:tabs>
@@ -4137,14 +4121,14 @@
           <w:hyperlink w:anchor="_Toc517860038" w:history="1">
             <w:r>
               <w:rPr>
-                <w:rStyle w:val="a4"/>
+                <w:rStyle w:val="a5"/>
                 <w:noProof/>
               </w:rPr>
               <w:t>3.5.3</w:t>
             </w:r>
             <w:r>
               <w:rPr>
-                <w:rStyle w:val="a4"/>
+                <w:rStyle w:val="a5"/>
                 <w:noProof/>
               </w:rPr>
               <w:t>硬件的约束</w:t>
@@ -4201,7 +4185,7 @@
         </w:p>
         <w:p>
           <w:pPr>
-            <w:pStyle w:val="30"/>
+            <w:pStyle w:val="31"/>
             <w:tabs>
               <w:tab w:val="right" w:leader="dot" w:pos="8296"/>
             </w:tabs>
@@ -4212,14 +4196,14 @@
           <w:hyperlink w:anchor="_Toc517860039" w:history="1">
             <w:r>
               <w:rPr>
-                <w:rStyle w:val="a4"/>
+                <w:rStyle w:val="a5"/>
                 <w:noProof/>
               </w:rPr>
               <w:t>3.5.4</w:t>
             </w:r>
             <w:r>
               <w:rPr>
-                <w:rStyle w:val="a4"/>
+                <w:rStyle w:val="a5"/>
                 <w:noProof/>
               </w:rPr>
               <w:t>时间的约束</w:t>
@@ -4276,7 +4260,7 @@
         </w:p>
         <w:p>
           <w:pPr>
-            <w:pStyle w:val="30"/>
+            <w:pStyle w:val="31"/>
             <w:tabs>
               <w:tab w:val="right" w:leader="dot" w:pos="8296"/>
             </w:tabs>
@@ -4287,14 +4271,14 @@
           <w:hyperlink w:anchor="_Toc517860040" w:history="1">
             <w:r>
               <w:rPr>
-                <w:rStyle w:val="a4"/>
+                <w:rStyle w:val="a5"/>
                 <w:noProof/>
               </w:rPr>
               <w:t>3.5.5</w:t>
             </w:r>
             <w:r>
               <w:rPr>
-                <w:rStyle w:val="a4"/>
+                <w:rStyle w:val="a5"/>
                 <w:noProof/>
               </w:rPr>
               <w:t>标准依从性</w:t>
@@ -4351,7 +4335,7 @@
         </w:p>
         <w:p>
           <w:pPr>
-            <w:pStyle w:val="20"/>
+            <w:pStyle w:val="21"/>
             <w:tabs>
               <w:tab w:val="right" w:leader="dot" w:pos="8296"/>
             </w:tabs>
@@ -4362,14 +4346,14 @@
           <w:hyperlink w:anchor="_Toc517860041" w:history="1">
             <w:r>
               <w:rPr>
-                <w:rStyle w:val="a4"/>
+                <w:rStyle w:val="a5"/>
                 <w:noProof/>
               </w:rPr>
               <w:t>3.6</w:t>
             </w:r>
             <w:r>
               <w:rPr>
-                <w:rStyle w:val="a4"/>
+                <w:rStyle w:val="a5"/>
                 <w:noProof/>
               </w:rPr>
               <w:t>软件系统属性</w:t>
@@ -4426,7 +4410,7 @@
         </w:p>
         <w:p>
           <w:pPr>
-            <w:pStyle w:val="30"/>
+            <w:pStyle w:val="31"/>
             <w:tabs>
               <w:tab w:val="right" w:leader="dot" w:pos="8296"/>
             </w:tabs>
@@ -4437,14 +4421,14 @@
           <w:hyperlink w:anchor="_Toc517860042" w:history="1">
             <w:r>
               <w:rPr>
-                <w:rStyle w:val="a4"/>
+                <w:rStyle w:val="a5"/>
                 <w:noProof/>
               </w:rPr>
               <w:t>3.6.1</w:t>
             </w:r>
             <w:r>
               <w:rPr>
-                <w:rStyle w:val="a4"/>
+                <w:rStyle w:val="a5"/>
                 <w:noProof/>
               </w:rPr>
               <w:t>可靠性</w:t>
@@ -4501,7 +4485,7 @@
         </w:p>
         <w:p>
           <w:pPr>
-            <w:pStyle w:val="30"/>
+            <w:pStyle w:val="31"/>
             <w:tabs>
               <w:tab w:val="right" w:leader="dot" w:pos="8296"/>
             </w:tabs>
@@ -4512,14 +4496,14 @@
           <w:hyperlink w:anchor="_Toc517860043" w:history="1">
             <w:r>
               <w:rPr>
-                <w:rStyle w:val="a4"/>
+                <w:rStyle w:val="a5"/>
                 <w:noProof/>
               </w:rPr>
               <w:t>3.6.2</w:t>
             </w:r>
             <w:r>
               <w:rPr>
-                <w:rStyle w:val="a4"/>
+                <w:rStyle w:val="a5"/>
                 <w:noProof/>
               </w:rPr>
               <w:t>易使用性</w:t>
@@ -4576,7 +4560,7 @@
         </w:p>
         <w:p>
           <w:pPr>
-            <w:pStyle w:val="30"/>
+            <w:pStyle w:val="31"/>
             <w:tabs>
               <w:tab w:val="right" w:leader="dot" w:pos="8296"/>
             </w:tabs>
@@ -4587,14 +4571,14 @@
           <w:hyperlink w:anchor="_Toc517860044" w:history="1">
             <w:r>
               <w:rPr>
-                <w:rStyle w:val="a4"/>
+                <w:rStyle w:val="a5"/>
                 <w:noProof/>
               </w:rPr>
               <w:t>3.6.3</w:t>
             </w:r>
             <w:r>
               <w:rPr>
-                <w:rStyle w:val="a4"/>
+                <w:rStyle w:val="a5"/>
                 <w:noProof/>
               </w:rPr>
               <w:t>安全保密性</w:t>
@@ -4651,7 +4635,7 @@
         </w:p>
         <w:p>
           <w:pPr>
-            <w:pStyle w:val="30"/>
+            <w:pStyle w:val="31"/>
             <w:tabs>
               <w:tab w:val="right" w:leader="dot" w:pos="8296"/>
             </w:tabs>
@@ -4662,14 +4646,14 @@
           <w:hyperlink w:anchor="_Toc517860045" w:history="1">
             <w:r>
               <w:rPr>
-                <w:rStyle w:val="a4"/>
+                <w:rStyle w:val="a5"/>
                 <w:noProof/>
               </w:rPr>
               <w:t>3.6.4</w:t>
             </w:r>
             <w:r>
               <w:rPr>
-                <w:rStyle w:val="a4"/>
+                <w:rStyle w:val="a5"/>
                 <w:noProof/>
               </w:rPr>
               <w:t>可维护性</w:t>
@@ -4726,7 +4710,7 @@
         </w:p>
         <w:p>
           <w:pPr>
-            <w:pStyle w:val="30"/>
+            <w:pStyle w:val="31"/>
             <w:tabs>
               <w:tab w:val="right" w:leader="dot" w:pos="8296"/>
             </w:tabs>
@@ -4737,14 +4721,14 @@
           <w:hyperlink w:anchor="_Toc517860046" w:history="1">
             <w:r>
               <w:rPr>
-                <w:rStyle w:val="a4"/>
+                <w:rStyle w:val="a5"/>
                 <w:noProof/>
               </w:rPr>
               <w:t>3.6.5</w:t>
             </w:r>
             <w:r>
               <w:rPr>
-                <w:rStyle w:val="a4"/>
+                <w:rStyle w:val="a5"/>
                 <w:noProof/>
               </w:rPr>
               <w:t>可移植性</w:t>
@@ -4801,7 +4785,7 @@
         </w:p>
         <w:p>
           <w:pPr>
-            <w:pStyle w:val="30"/>
+            <w:pStyle w:val="31"/>
             <w:tabs>
               <w:tab w:val="right" w:leader="dot" w:pos="8296"/>
             </w:tabs>
@@ -4812,14 +4796,14 @@
           <w:hyperlink w:anchor="_Toc517860047" w:history="1">
             <w:r>
               <w:rPr>
-                <w:rStyle w:val="a4"/>
+                <w:rStyle w:val="a5"/>
                 <w:noProof/>
               </w:rPr>
               <w:t>3.6.6</w:t>
             </w:r>
             <w:r>
               <w:rPr>
-                <w:rStyle w:val="a4"/>
+                <w:rStyle w:val="a5"/>
                 <w:noProof/>
               </w:rPr>
               <w:t>可测试性</w:t>
@@ -4876,7 +4860,7 @@
         </w:p>
         <w:p>
           <w:pPr>
-            <w:pStyle w:val="20"/>
+            <w:pStyle w:val="21"/>
             <w:tabs>
               <w:tab w:val="right" w:leader="dot" w:pos="8296"/>
             </w:tabs>
@@ -4887,14 +4871,14 @@
           <w:hyperlink w:anchor="_Toc517860048" w:history="1">
             <w:r>
               <w:rPr>
-                <w:rStyle w:val="a4"/>
+                <w:rStyle w:val="a5"/>
                 <w:noProof/>
               </w:rPr>
               <w:t>3.7</w:t>
             </w:r>
             <w:r>
               <w:rPr>
-                <w:rStyle w:val="a4"/>
+                <w:rStyle w:val="a5"/>
                 <w:noProof/>
               </w:rPr>
               <w:t>具体需求的组织</w:t>
@@ -4951,7 +4935,7 @@
         </w:p>
         <w:p>
           <w:pPr>
-            <w:pStyle w:val="30"/>
+            <w:pStyle w:val="31"/>
             <w:tabs>
               <w:tab w:val="right" w:leader="dot" w:pos="8296"/>
             </w:tabs>
@@ -4962,14 +4946,14 @@
           <w:hyperlink w:anchor="_Toc517860049" w:history="1">
             <w:r>
               <w:rPr>
-                <w:rStyle w:val="a4"/>
+                <w:rStyle w:val="a5"/>
                 <w:noProof/>
               </w:rPr>
               <w:t>3.7.1</w:t>
             </w:r>
             <w:r>
               <w:rPr>
-                <w:rStyle w:val="a4"/>
+                <w:rStyle w:val="a5"/>
                 <w:noProof/>
               </w:rPr>
               <w:t>系统模式</w:t>
@@ -5026,7 +5010,7 @@
         </w:p>
         <w:p>
           <w:pPr>
-            <w:pStyle w:val="30"/>
+            <w:pStyle w:val="31"/>
             <w:tabs>
               <w:tab w:val="right" w:leader="dot" w:pos="8296"/>
             </w:tabs>
@@ -5037,14 +5021,14 @@
           <w:hyperlink w:anchor="_Toc517860050" w:history="1">
             <w:r>
               <w:rPr>
-                <w:rStyle w:val="a4"/>
+                <w:rStyle w:val="a5"/>
                 <w:noProof/>
               </w:rPr>
               <w:t>3.7.2</w:t>
             </w:r>
             <w:r>
               <w:rPr>
-                <w:rStyle w:val="a4"/>
+                <w:rStyle w:val="a5"/>
                 <w:noProof/>
               </w:rPr>
               <w:t>用户类型</w:t>
@@ -5101,7 +5085,7 @@
         </w:p>
         <w:p>
           <w:pPr>
-            <w:pStyle w:val="30"/>
+            <w:pStyle w:val="31"/>
             <w:tabs>
               <w:tab w:val="right" w:leader="dot" w:pos="8296"/>
             </w:tabs>
@@ -5112,14 +5096,14 @@
           <w:hyperlink w:anchor="_Toc517860051" w:history="1">
             <w:r>
               <w:rPr>
-                <w:rStyle w:val="a4"/>
+                <w:rStyle w:val="a5"/>
                 <w:noProof/>
               </w:rPr>
               <w:t>3.7.3</w:t>
             </w:r>
             <w:r>
               <w:rPr>
-                <w:rStyle w:val="a4"/>
+                <w:rStyle w:val="a5"/>
                 <w:noProof/>
               </w:rPr>
               <w:t>对象</w:t>
@@ -5176,7 +5160,7 @@
         </w:p>
         <w:p>
           <w:pPr>
-            <w:pStyle w:val="30"/>
+            <w:pStyle w:val="31"/>
             <w:tabs>
               <w:tab w:val="right" w:leader="dot" w:pos="8296"/>
             </w:tabs>
@@ -5187,14 +5171,14 @@
           <w:hyperlink w:anchor="_Toc517860052" w:history="1">
             <w:r>
               <w:rPr>
-                <w:rStyle w:val="a4"/>
+                <w:rStyle w:val="a5"/>
                 <w:noProof/>
               </w:rPr>
               <w:t>3.7.4</w:t>
             </w:r>
             <w:r>
               <w:rPr>
-                <w:rStyle w:val="a4"/>
+                <w:rStyle w:val="a5"/>
                 <w:noProof/>
               </w:rPr>
               <w:t>特征</w:t>
@@ -5251,7 +5235,7 @@
         </w:p>
         <w:p>
           <w:pPr>
-            <w:pStyle w:val="30"/>
+            <w:pStyle w:val="31"/>
             <w:tabs>
               <w:tab w:val="right" w:leader="dot" w:pos="8296"/>
             </w:tabs>
@@ -5262,14 +5246,14 @@
           <w:hyperlink w:anchor="_Toc517860053" w:history="1">
             <w:r>
               <w:rPr>
-                <w:rStyle w:val="a4"/>
+                <w:rStyle w:val="a5"/>
                 <w:noProof/>
               </w:rPr>
               <w:t>3.7.5</w:t>
             </w:r>
             <w:r>
               <w:rPr>
-                <w:rStyle w:val="a4"/>
+                <w:rStyle w:val="a5"/>
                 <w:noProof/>
               </w:rPr>
               <w:t>响应</w:t>
@@ -5326,7 +5310,7 @@
         </w:p>
         <w:p>
           <w:pPr>
-            <w:pStyle w:val="30"/>
+            <w:pStyle w:val="31"/>
             <w:tabs>
               <w:tab w:val="right" w:leader="dot" w:pos="8296"/>
             </w:tabs>
@@ -5337,14 +5321,14 @@
           <w:hyperlink w:anchor="_Toc517860054" w:history="1">
             <w:r>
               <w:rPr>
-                <w:rStyle w:val="a4"/>
+                <w:rStyle w:val="a5"/>
                 <w:noProof/>
               </w:rPr>
               <w:t>3.7.6</w:t>
             </w:r>
             <w:r>
               <w:rPr>
-                <w:rStyle w:val="a4"/>
+                <w:rStyle w:val="a5"/>
                 <w:noProof/>
               </w:rPr>
               <w:t>功能层次</w:t>
@@ -5401,7 +5385,7 @@
         </w:p>
         <w:p>
           <w:pPr>
-            <w:pStyle w:val="20"/>
+            <w:pStyle w:val="21"/>
             <w:tabs>
               <w:tab w:val="right" w:leader="dot" w:pos="8296"/>
             </w:tabs>
@@ -5412,14 +5396,14 @@
           <w:hyperlink w:anchor="_Toc517860055" w:history="1">
             <w:r>
               <w:rPr>
-                <w:rStyle w:val="a4"/>
+                <w:rStyle w:val="a5"/>
                 <w:noProof/>
               </w:rPr>
               <w:t>3.8</w:t>
             </w:r>
             <w:r>
               <w:rPr>
-                <w:rStyle w:val="a4"/>
+                <w:rStyle w:val="a5"/>
                 <w:noProof/>
               </w:rPr>
               <w:t>附加说明</w:t>
@@ -5476,7 +5460,7 @@
         </w:p>
         <w:p>
           <w:pPr>
-            <w:pStyle w:val="10"/>
+            <w:pStyle w:val="11"/>
             <w:tabs>
               <w:tab w:val="right" w:leader="dot" w:pos="8296"/>
             </w:tabs>
@@ -5487,14 +5471,14 @@
           <w:hyperlink w:anchor="_Toc517860056" w:history="1">
             <w:r>
               <w:rPr>
-                <w:rStyle w:val="a4"/>
+                <w:rStyle w:val="a5"/>
                 <w:noProof/>
               </w:rPr>
               <w:t>4</w:t>
             </w:r>
             <w:r>
               <w:rPr>
-                <w:rStyle w:val="a4"/>
+                <w:rStyle w:val="a5"/>
                 <w:noProof/>
               </w:rPr>
               <w:t>附录</w:t>
@@ -5551,7 +5535,7 @@
         </w:p>
         <w:p>
           <w:pPr>
-            <w:pStyle w:val="20"/>
+            <w:pStyle w:val="21"/>
             <w:tabs>
               <w:tab w:val="right" w:leader="dot" w:pos="8296"/>
             </w:tabs>
@@ -5562,7 +5546,7 @@
           <w:hyperlink w:anchor="_Toc517860057" w:history="1">
             <w:r>
               <w:rPr>
-                <w:rStyle w:val="a4"/>
+                <w:rStyle w:val="a5"/>
                 <w:noProof/>
               </w:rPr>
               <w:t>界面原型源文件</w:t>
@@ -5619,7 +5603,7 @@
         </w:p>
         <w:p>
           <w:pPr>
-            <w:pStyle w:val="20"/>
+            <w:pStyle w:val="21"/>
             <w:tabs>
               <w:tab w:val="right" w:leader="dot" w:pos="8296"/>
             </w:tabs>
@@ -5630,7 +5614,7 @@
           <w:hyperlink w:anchor="_Toc517860058" w:history="1">
             <w:r>
               <w:rPr>
-                <w:rStyle w:val="a4"/>
+                <w:rStyle w:val="a5"/>
                 <w:noProof/>
               </w:rPr>
               <w:t>用户访谈</w:t>
@@ -5687,7 +5671,7 @@
         </w:p>
         <w:p>
           <w:pPr>
-            <w:pStyle w:val="30"/>
+            <w:pStyle w:val="31"/>
             <w:tabs>
               <w:tab w:val="right" w:leader="dot" w:pos="8296"/>
             </w:tabs>
@@ -5698,7 +5682,7 @@
           <w:hyperlink w:anchor="_Toc517860059" w:history="1">
             <w:r>
               <w:rPr>
-                <w:rStyle w:val="a4"/>
+                <w:rStyle w:val="a5"/>
                 <w:noProof/>
               </w:rPr>
               <w:t>访谈一</w:t>
@@ -5755,7 +5739,7 @@
         </w:p>
         <w:p>
           <w:pPr>
-            <w:pStyle w:val="30"/>
+            <w:pStyle w:val="31"/>
             <w:tabs>
               <w:tab w:val="right" w:leader="dot" w:pos="8296"/>
             </w:tabs>
@@ -5766,7 +5750,7 @@
           <w:hyperlink w:anchor="_Toc517860060" w:history="1">
             <w:r>
               <w:rPr>
-                <w:rStyle w:val="a4"/>
+                <w:rStyle w:val="a5"/>
                 <w:noProof/>
               </w:rPr>
               <w:t>访谈二</w:t>
@@ -5823,7 +5807,7 @@
         </w:p>
         <w:p>
           <w:pPr>
-            <w:pStyle w:val="30"/>
+            <w:pStyle w:val="31"/>
             <w:tabs>
               <w:tab w:val="right" w:leader="dot" w:pos="8296"/>
             </w:tabs>
@@ -5834,7 +5818,7 @@
           <w:hyperlink w:anchor="_Toc517860061" w:history="1">
             <w:r>
               <w:rPr>
-                <w:rStyle w:val="a4"/>
+                <w:rStyle w:val="a5"/>
                 <w:noProof/>
               </w:rPr>
               <w:t>访谈三</w:t>
@@ -5891,7 +5875,7 @@
         </w:p>
         <w:p>
           <w:pPr>
-            <w:pStyle w:val="30"/>
+            <w:pStyle w:val="31"/>
             <w:tabs>
               <w:tab w:val="right" w:leader="dot" w:pos="8296"/>
             </w:tabs>
@@ -5902,7 +5886,7 @@
           <w:hyperlink w:anchor="_Toc517860062" w:history="1">
             <w:r>
               <w:rPr>
-                <w:rStyle w:val="a4"/>
+                <w:rStyle w:val="a5"/>
                 <w:noProof/>
               </w:rPr>
               <w:t>用户对界面的确认</w:t>
@@ -5959,7 +5943,7 @@
         </w:p>
         <w:p>
           <w:pPr>
-            <w:pStyle w:val="20"/>
+            <w:pStyle w:val="21"/>
             <w:tabs>
               <w:tab w:val="right" w:leader="dot" w:pos="8296"/>
             </w:tabs>
@@ -5970,7 +5954,7 @@
           <w:hyperlink w:anchor="_Toc517860063" w:history="1">
             <w:r>
               <w:rPr>
-                <w:rStyle w:val="a4"/>
+                <w:rStyle w:val="a5"/>
                 <w:noProof/>
               </w:rPr>
               <w:t>状态转换图：</w:t>
@@ -6027,7 +6011,7 @@
         </w:p>
         <w:p>
           <w:pPr>
-            <w:pStyle w:val="30"/>
+            <w:pStyle w:val="31"/>
             <w:tabs>
               <w:tab w:val="right" w:leader="dot" w:pos="8296"/>
             </w:tabs>
@@ -6038,7 +6022,7 @@
           <w:hyperlink w:anchor="_Toc517860064" w:history="1">
             <w:r>
               <w:rPr>
-                <w:rStyle w:val="a4"/>
+                <w:rStyle w:val="a5"/>
                 <w:noProof/>
               </w:rPr>
               <w:t>微信服务号的状态转换图</w:t>
@@ -6095,7 +6079,7 @@
         </w:p>
         <w:p>
           <w:pPr>
-            <w:pStyle w:val="30"/>
+            <w:pStyle w:val="31"/>
             <w:tabs>
               <w:tab w:val="right" w:leader="dot" w:pos="8296"/>
             </w:tabs>
@@ -6106,21 +6090,21 @@
           <w:hyperlink w:anchor="_Toc517860065" w:history="1">
             <w:r>
               <w:rPr>
-                <w:rStyle w:val="a4"/>
+                <w:rStyle w:val="a5"/>
                 <w:noProof/>
               </w:rPr>
               <w:t>状态转换图</w:t>
             </w:r>
             <w:r>
               <w:rPr>
-                <w:rStyle w:val="a4"/>
+                <w:rStyle w:val="a5"/>
                 <w:noProof/>
               </w:rPr>
               <w:t>_</w:t>
             </w:r>
             <w:r>
               <w:rPr>
-                <w:rStyle w:val="a4"/>
+                <w:rStyle w:val="a5"/>
                 <w:noProof/>
               </w:rPr>
               <w:t>小程序</w:t>
@@ -6177,7 +6161,7 @@
         </w:p>
         <w:p>
           <w:pPr>
-            <w:pStyle w:val="20"/>
+            <w:pStyle w:val="21"/>
             <w:tabs>
               <w:tab w:val="right" w:leader="dot" w:pos="8296"/>
             </w:tabs>
@@ -6188,7 +6172,7 @@
           <w:hyperlink w:anchor="_Toc517860066" w:history="1">
             <w:r>
               <w:rPr>
-                <w:rStyle w:val="a4"/>
+                <w:rStyle w:val="a5"/>
                 <w:noProof/>
               </w:rPr>
               <w:t>层次方框图</w:t>
@@ -6245,7 +6229,7 @@
         </w:p>
         <w:p>
           <w:pPr>
-            <w:pStyle w:val="20"/>
+            <w:pStyle w:val="21"/>
             <w:tabs>
               <w:tab w:val="right" w:leader="dot" w:pos="8296"/>
             </w:tabs>
@@ -6256,14 +6240,14 @@
           <w:hyperlink w:anchor="_Toc517860067" w:history="1">
             <w:r>
               <w:rPr>
-                <w:rStyle w:val="a4"/>
+                <w:rStyle w:val="a5"/>
                 <w:noProof/>
               </w:rPr>
               <w:t>IPO</w:t>
             </w:r>
             <w:r>
               <w:rPr>
-                <w:rStyle w:val="a4"/>
+                <w:rStyle w:val="a5"/>
                 <w:noProof/>
               </w:rPr>
               <w:t>图</w:t>
@@ -6330,7 +6314,7 @@
         <w:widowControl/>
         <w:jc w:val="left"/>
         <w:sectPr>
-          <w:footerReference w:type="default" r:id="rId11"/>
+          <w:footerReference w:type="default" r:id="rId10"/>
           <w:pgSz w:w="11906" w:h="16838"/>
           <w:pgMar w:top="1440" w:right="1800" w:bottom="1440" w:left="1800" w:header="851" w:footer="992" w:gutter="0"/>
           <w:pgNumType w:fmt="upperRoman"/>
@@ -6868,12 +6852,14 @@
         </w:rPr>
         <w:t>多得如春笋一般，虽然各个公司都有自己的不同侧重点的推荐阅读内容，但是要是想在碎片化时间内广泛阅读大量的不同领域的计算机科技热点资讯，就不得不打开不同的</w:t>
       </w:r>
+      <w:proofErr w:type="spellStart"/>
       <w:r>
         <w:rPr>
           <w:rFonts w:hint="eastAsia"/>
         </w:rPr>
         <w:t>APP</w:t>
       </w:r>
+      <w:proofErr w:type="spellEnd"/>
       <w:r>
         <w:rPr>
           <w:rFonts w:hint="eastAsia"/>
@@ -7135,7 +7121,7 @@
                     <pic:cNvPicPr/>
                   </pic:nvPicPr>
                   <pic:blipFill>
-                    <a:blip r:embed="rId12">
+                    <a:blip r:embed="rId11">
                       <a:extLst>
                         <a:ext uri="{28A0092B-C50C-407E-A947-70E740481C1C}">
                           <a14:useLocalDpi xmlns:a14="http://schemas.microsoft.com/office/drawing/2010/main" val="0"/>
@@ -7200,7 +7186,7 @@
                     <pic:cNvPicPr/>
                   </pic:nvPicPr>
                   <pic:blipFill>
-                    <a:blip r:embed="rId13">
+                    <a:blip r:embed="rId12">
                       <a:extLst>
                         <a:ext uri="{28A0092B-C50C-407E-A947-70E740481C1C}">
                           <a14:useLocalDpi xmlns:a14="http://schemas.microsoft.com/office/drawing/2010/main" val="0"/>
@@ -7263,7 +7249,7 @@
                     <pic:cNvPicPr/>
                   </pic:nvPicPr>
                   <pic:blipFill>
-                    <a:blip r:embed="rId14">
+                    <a:blip r:embed="rId13">
                       <a:extLst>
                         <a:ext uri="{28A0092B-C50C-407E-A947-70E740481C1C}">
                           <a14:useLocalDpi xmlns:a14="http://schemas.microsoft.com/office/drawing/2010/main" val="0"/>
@@ -7806,7 +7792,7 @@
     <w:p>
       <w:pPr>
         <w:pStyle w:val="2"/>
-        <w:ind w:left="420" w:firstLineChars="100" w:firstLine="211"/>
+        <w:ind w:left="420" w:firstLineChars="100" w:firstLine="210"/>
         <w:rPr>
           <w:rFonts w:asciiTheme="minorHAnsi" w:eastAsiaTheme="minorEastAsia" w:hAnsiTheme="minorHAnsi" w:cstheme="minorBidi"/>
           <w:bCs w:val="0"/>
@@ -8395,7 +8381,7 @@
                     </pic:cNvPicPr>
                   </pic:nvPicPr>
                   <pic:blipFill>
-                    <a:blip r:embed="rId15">
+                    <a:blip r:embed="rId14">
                       <a:extLst>
                         <a:ext uri="{28A0092B-C50C-407E-A947-70E740481C1C}">
                           <a14:useLocalDpi xmlns:a14="http://schemas.microsoft.com/office/drawing/2010/main" val="0"/>
@@ -8454,7 +8440,7 @@
                     </pic:cNvPicPr>
                   </pic:nvPicPr>
                   <pic:blipFill>
-                    <a:blip r:embed="rId16">
+                    <a:blip r:embed="rId15">
                       <a:extLst>
                         <a:ext uri="{28A0092B-C50C-407E-A947-70E740481C1C}">
                           <a14:useLocalDpi xmlns:a14="http://schemas.microsoft.com/office/drawing/2010/main" val="0"/>
@@ -8508,7 +8494,7 @@
     </w:p>
     <w:p>
       <w:pPr>
-        <w:pStyle w:val="aa"/>
+        <w:pStyle w:val="af"/>
         <w:numPr>
           <w:ilvl w:val="0"/>
           <w:numId w:val="35"/>
@@ -8525,7 +8511,7 @@
     </w:p>
     <w:p>
       <w:pPr>
-        <w:pStyle w:val="aa"/>
+        <w:pStyle w:val="af"/>
         <w:numPr>
           <w:ilvl w:val="0"/>
           <w:numId w:val="35"/>
@@ -9189,16 +9175,24 @@
         </w:rPr>
         <w:t>1</w:t>
       </w:r>
-      <w:r>
-        <w:rPr>
-          <w:rFonts w:hint="eastAsia"/>
-        </w:rPr>
-        <w:t>授权（推荐）</w:t>
-      </w:r>
-    </w:p>
-    <w:p>
-      <w:pPr>
-        <w:pStyle w:val="aa"/>
+      <w:bookmarkStart w:id="60" w:name="OLE_LINK1"/>
+      <w:r>
+        <w:rPr>
+          <w:rFonts w:hint="eastAsia"/>
+        </w:rPr>
+        <w:t>授权</w:t>
+      </w:r>
+      <w:bookmarkEnd w:id="60"/>
+      <w:r>
+        <w:rPr>
+          <w:rFonts w:hint="eastAsia"/>
+        </w:rPr>
+        <w:t>（推荐）</w:t>
+      </w:r>
+    </w:p>
+    <w:p>
+      <w:pPr>
+        <w:pStyle w:val="af"/>
         <w:ind w:left="1200" w:firstLineChars="0" w:firstLine="0"/>
       </w:pPr>
       <w:r>
@@ -9308,7 +9302,7 @@
     </w:p>
     <w:p>
       <w:pPr>
-        <w:pStyle w:val="aa"/>
+        <w:pStyle w:val="af"/>
         <w:numPr>
           <w:ilvl w:val="3"/>
           <w:numId w:val="5"/>
@@ -9371,6 +9365,8 @@
         </w:rPr>
         <w:t>输入：</w:t>
       </w:r>
+      <w:bookmarkStart w:id="61" w:name="_GoBack"/>
+      <w:bookmarkEnd w:id="61"/>
     </w:p>
     <w:p>
       <w:pPr>
@@ -9419,8 +9415,6 @@
         </w:rPr>
         <w:t>小程序界面提示收</w:t>
       </w:r>
-      <w:bookmarkStart w:id="60" w:name="_GoBack"/>
-      <w:bookmarkEnd w:id="60"/>
       <w:r>
         <w:rPr>
           <w:rFonts w:hint="eastAsia"/>
@@ -9519,7 +9513,7 @@
     </w:p>
     <w:p>
       <w:pPr>
-        <w:pStyle w:val="aa"/>
+        <w:pStyle w:val="af"/>
         <w:ind w:left="1680" w:firstLineChars="0" w:firstLine="0"/>
       </w:pPr>
       <w:r>
@@ -9869,15 +9863,213 @@
     </w:p>
     <w:p>
       <w:pPr>
+        <w:rPr>
+          <w:rFonts w:hint="eastAsia"/>
+          <w:b/>
+        </w:rPr>
+      </w:pPr>
+      <w:r>
+        <w:rPr>
+          <w:rFonts w:hint="eastAsia"/>
+          <w:b/>
+        </w:rPr>
+        <w:tab/>
+      </w:r>
+      <w:r>
+        <w:rPr>
+          <w:rFonts w:hint="eastAsia"/>
+          <w:b/>
+        </w:rPr>
+        <w:t>3.2.2</w:t>
+      </w:r>
+      <w:r>
+        <w:rPr>
+          <w:rFonts w:hint="eastAsia"/>
+          <w:b/>
+        </w:rPr>
+        <w:t>管理员所使用的微信小程序：</w:t>
+      </w:r>
+    </w:p>
+    <w:p>
+      <w:pPr>
         <w:pStyle w:val="a3"/>
         <w:ind w:firstLineChars="0" w:firstLine="0"/>
+        <w:rPr>
+          <w:rFonts w:hint="eastAsia"/>
+        </w:rPr>
+      </w:pPr>
+      <w:r>
+        <w:rPr>
+          <w:rFonts w:hint="eastAsia"/>
+        </w:rPr>
+        <w:tab/>
+      </w:r>
+      <w:r>
+        <w:rPr>
+          <w:rFonts w:hint="eastAsia"/>
+        </w:rPr>
+        <w:tab/>
+      </w:r>
+      <w:r>
+        <w:rPr>
+          <w:rFonts w:asciiTheme="minorHAnsi" w:eastAsiaTheme="minorEastAsia" w:hAnsiTheme="minorHAnsi" w:cstheme="minorBidi" w:hint="eastAsia"/>
+          <w:szCs w:val="22"/>
+        </w:rPr>
+        <w:t xml:space="preserve">3.2.2.1 </w:t>
+      </w:r>
+      <w:r>
+        <w:rPr>
+          <w:rFonts w:hint="eastAsia"/>
+        </w:rPr>
+        <w:t>维护后台数据库</w:t>
+      </w:r>
+    </w:p>
+    <w:p>
+      <w:pPr>
+        <w:pStyle w:val="a3"/>
+        <w:ind w:firstLineChars="0" w:firstLine="0"/>
+        <w:rPr>
+          <w:rFonts w:hint="eastAsia"/>
+        </w:rPr>
+      </w:pPr>
+      <w:r>
+        <w:rPr>
+          <w:rFonts w:hint="eastAsia"/>
+        </w:rPr>
+        <w:tab/>
+      </w:r>
+      <w:r>
+        <w:rPr>
+          <w:rFonts w:hint="eastAsia"/>
+        </w:rPr>
+        <w:tab/>
+      </w:r>
+      <w:r>
+        <w:rPr>
+          <w:rFonts w:hint="eastAsia"/>
+        </w:rPr>
+        <w:tab/>
+        <w:t>例如对文章的增删改、备份数据库</w:t>
+      </w:r>
+    </w:p>
+    <w:p>
+      <w:pPr>
+        <w:pStyle w:val="a3"/>
+        <w:ind w:firstLineChars="0" w:firstLine="0"/>
+        <w:rPr>
+          <w:rFonts w:hint="eastAsia"/>
+        </w:rPr>
+      </w:pPr>
+      <w:r>
+        <w:rPr>
+          <w:rFonts w:hint="eastAsia"/>
+        </w:rPr>
+        <w:tab/>
+      </w:r>
+      <w:r>
+        <w:rPr>
+          <w:rFonts w:hint="eastAsia"/>
+        </w:rPr>
+        <w:tab/>
+      </w:r>
+      <w:r>
+        <w:rPr>
+          <w:rFonts w:asciiTheme="minorHAnsi" w:eastAsiaTheme="minorEastAsia" w:hAnsiTheme="minorHAnsi" w:cstheme="minorBidi" w:hint="eastAsia"/>
+          <w:szCs w:val="22"/>
+        </w:rPr>
+        <w:t xml:space="preserve">3.2.2.2 </w:t>
+      </w:r>
+      <w:r>
+        <w:rPr>
+          <w:rFonts w:hint="eastAsia"/>
+        </w:rPr>
+        <w:t>对用户发言的管理</w:t>
+      </w:r>
+      <w:r>
+        <w:br/>
+      </w:r>
+      <w:r>
+        <w:tab/>
+      </w:r>
+      <w:r>
+        <w:tab/>
+      </w:r>
+      <w:r>
+        <w:tab/>
+      </w:r>
+      <w:r>
+        <w:rPr>
+          <w:rFonts w:hint="eastAsia"/>
+        </w:rPr>
+        <w:t>检测是否有违反法律、道德的评论发言，及时清理并警告用户。</w:t>
+      </w:r>
+    </w:p>
+    <w:p>
+      <w:pPr>
+        <w:pStyle w:val="a3"/>
+        <w:ind w:firstLineChars="0" w:firstLine="0"/>
+        <w:rPr>
+          <w:rFonts w:hint="eastAsia"/>
+        </w:rPr>
+      </w:pPr>
+      <w:r>
+        <w:rPr>
+          <w:rFonts w:hint="eastAsia"/>
+        </w:rPr>
+        <w:tab/>
+      </w:r>
+      <w:r>
+        <w:rPr>
+          <w:rFonts w:hint="eastAsia"/>
+        </w:rPr>
+        <w:tab/>
+      </w:r>
+      <w:r>
+        <w:rPr>
+          <w:rFonts w:asciiTheme="minorHAnsi" w:eastAsiaTheme="minorEastAsia" w:hAnsiTheme="minorHAnsi" w:cstheme="minorBidi" w:hint="eastAsia"/>
+          <w:szCs w:val="22"/>
+        </w:rPr>
+        <w:t xml:space="preserve">3.2.2.3 </w:t>
+      </w:r>
+      <w:r>
+        <w:rPr>
+          <w:rFonts w:hint="eastAsia"/>
+        </w:rPr>
+        <w:t>暂停服务</w:t>
+      </w:r>
+      <w:r>
+        <w:br/>
+      </w:r>
+      <w:r>
+        <w:tab/>
+      </w:r>
+      <w:r>
+        <w:tab/>
+      </w:r>
+      <w:r>
+        <w:tab/>
+      </w:r>
+      <w:r>
+        <w:rPr>
+          <w:rFonts w:hint="eastAsia"/>
+        </w:rPr>
+        <w:t>当服务器宕机时，有对用户开启暂停服务的权限。</w:t>
+      </w:r>
+    </w:p>
+    <w:p>
+      <w:pPr>
+        <w:pStyle w:val="a3"/>
+        <w:ind w:firstLineChars="0" w:firstLine="0"/>
+        <w:rPr>
+          <w:rFonts w:hint="eastAsia"/>
+        </w:rPr>
       </w:pPr>
     </w:p>
     <w:p>
       <w:pPr>
         <w:pStyle w:val="2"/>
       </w:pPr>
-      <w:bookmarkStart w:id="61" w:name="_Toc517860032"/>
+      <w:bookmarkStart w:id="62" w:name="_Toc517860032"/>
       <w:r>
         <w:rPr>
           <w:rFonts w:hint="eastAsia"/>
@@ -9896,12 +10088,14 @@
         </w:rPr>
         <w:t>性能需求</w:t>
       </w:r>
-      <w:bookmarkEnd w:id="61"/>
+      <w:bookmarkEnd w:id="62"/>
     </w:p>
     <w:p>
       <w:pPr>
         <w:pStyle w:val="a3"/>
       </w:pPr>
+      <w:bookmarkStart w:id="63" w:name="OLE_LINK2"/>
+      <w:bookmarkStart w:id="64" w:name="OLE_LINK3"/>
       <w:r>
         <w:rPr>
           <w:rFonts w:hint="eastAsia"/>
@@ -10008,7 +10202,7 @@
     </w:p>
     <w:p>
       <w:pPr>
-        <w:pStyle w:val="aa"/>
+        <w:pStyle w:val="af"/>
         <w:numPr>
           <w:ilvl w:val="3"/>
           <w:numId w:val="11"/>
@@ -10083,7 +10277,15 @@
         <w:rPr>
           <w:rFonts w:hint="eastAsia"/>
         </w:rPr>
-        <w:t xml:space="preserve">                </w:t>
+        <w:t xml:space="preserve">  </w:t>
+      </w:r>
+      <w:bookmarkEnd w:id="63"/>
+      <w:bookmarkEnd w:id="64"/>
+      <w:r>
+        <w:rPr>
+          <w:rFonts w:hint="eastAsia"/>
+        </w:rPr>
+        <w:t xml:space="preserve">              </w:t>
       </w:r>
     </w:p>
     <w:p>
@@ -10102,7 +10304,7 @@
       <w:pPr>
         <w:pStyle w:val="2"/>
       </w:pPr>
-      <w:bookmarkStart w:id="62" w:name="_Toc517860033"/>
+      <w:bookmarkStart w:id="65" w:name="_Toc517860033"/>
       <w:r>
         <w:rPr>
           <w:rFonts w:hint="eastAsia"/>
@@ -10121,12 +10323,11 @@
         </w:rPr>
         <w:t>数据库逻辑需求</w:t>
       </w:r>
-      <w:bookmarkEnd w:id="62"/>
+      <w:bookmarkEnd w:id="65"/>
     </w:p>
     <w:p>
       <w:pPr>
         <w:pStyle w:val="a3"/>
-        <w:ind w:firstLine="422"/>
         <w:rPr>
           <w:b/>
         </w:rPr>
@@ -10191,7 +10392,7 @@
                     </pic:cNvPicPr>
                   </pic:nvPicPr>
                   <pic:blipFill rotWithShape="1">
-                    <a:blip r:embed="rId17">
+                    <a:blip r:embed="rId16">
                       <a:extLst>
                         <a:ext uri="{28A0092B-C50C-407E-A947-70E740481C1C}">
                           <a14:useLocalDpi xmlns:a14="http://schemas.microsoft.com/office/drawing/2010/main" val="0"/>
@@ -10220,7 +10421,6 @@
     <w:p>
       <w:pPr>
         <w:pStyle w:val="a3"/>
-        <w:ind w:firstLine="422"/>
         <w:rPr>
           <w:b/>
         </w:rPr>
@@ -10257,16 +10457,20 @@
     <w:p>
       <w:pPr>
         <w:pStyle w:val="a3"/>
-        <w:ind w:firstLine="422"/>
         <w:rPr>
           <w:b/>
         </w:rPr>
       </w:pPr>
-    </w:p>
+      <w:bookmarkStart w:id="66" w:name="OLE_LINK4"/>
+      <w:bookmarkStart w:id="67" w:name="OLE_LINK5"/>
+      <w:bookmarkStart w:id="68" w:name="OLE_LINK6"/>
+    </w:p>
+    <w:bookmarkEnd w:id="66"/>
+    <w:bookmarkEnd w:id="67"/>
+    <w:bookmarkEnd w:id="68"/>
     <w:p>
       <w:pPr>
         <w:pStyle w:val="a3"/>
-        <w:ind w:firstLine="422"/>
         <w:rPr>
           <w:b/>
         </w:rPr>
@@ -10294,7 +10498,7 @@
                     </pic:cNvPicPr>
                   </pic:nvPicPr>
                   <pic:blipFill>
-                    <a:blip r:embed="rId18">
+                    <a:blip r:embed="rId17">
                       <a:extLst>
                         <a:ext uri="{28A0092B-C50C-407E-A947-70E740481C1C}">
                           <a14:useLocalDpi xmlns:a14="http://schemas.microsoft.com/office/drawing/2010/main" val="0"/>
@@ -10334,7 +10538,6 @@
     <w:p>
       <w:pPr>
         <w:pStyle w:val="a3"/>
-        <w:ind w:firstLine="422"/>
         <w:rPr>
           <w:b/>
         </w:rPr>
@@ -10344,7 +10547,7 @@
       <w:pPr>
         <w:pStyle w:val="2"/>
       </w:pPr>
-      <w:bookmarkStart w:id="63" w:name="_Toc517860034"/>
+      <w:bookmarkStart w:id="69" w:name="_Toc517860034"/>
       <w:r>
         <w:rPr>
           <w:rFonts w:hint="eastAsia"/>
@@ -10371,12 +10574,11 @@
         </w:rPr>
         <w:t>数据字典：</w:t>
       </w:r>
-      <w:bookmarkEnd w:id="63"/>
-    </w:p>
-    <w:p>
-      <w:pPr>
-        <w:widowControl/>
-        <w:jc w:val="left"/>
+      <w:bookmarkEnd w:id="69"/>
+    </w:p>
+    <w:p>
+      <w:pPr>
+        <w:pStyle w:val="3"/>
       </w:pPr>
       <w:r>
         <w:rPr>
@@ -10399,7 +10601,7 @@
                     <pic:cNvPicPr/>
                   </pic:nvPicPr>
                   <pic:blipFill>
-                    <a:blip r:embed="rId19">
+                    <a:blip r:embed="rId18">
                       <a:extLst>
                         <a:ext uri="{28A0092B-C50C-407E-A947-70E740481C1C}">
                           <a14:useLocalDpi xmlns:a14="http://schemas.microsoft.com/office/drawing/2010/main" val="0"/>
@@ -10436,7 +10638,7 @@
       <w:pPr>
         <w:pStyle w:val="2"/>
       </w:pPr>
-      <w:bookmarkStart w:id="64" w:name="_Toc517860035"/>
+      <w:bookmarkStart w:id="70" w:name="_Toc517860035"/>
       <w:r>
         <w:rPr>
           <w:rFonts w:hint="eastAsia"/>
@@ -10456,13 +10658,13 @@
         </w:rPr>
         <w:t>设计约束</w:t>
       </w:r>
-      <w:bookmarkEnd w:id="64"/>
+      <w:bookmarkEnd w:id="70"/>
     </w:p>
     <w:p>
       <w:pPr>
         <w:pStyle w:val="3"/>
       </w:pPr>
-      <w:bookmarkStart w:id="65" w:name="_Toc517860036"/>
+      <w:bookmarkStart w:id="71" w:name="_Toc517860036"/>
       <w:r>
         <w:rPr>
           <w:rFonts w:hint="eastAsia"/>
@@ -10475,7 +10677,7 @@
         </w:rPr>
         <w:t>开发平台的约束</w:t>
       </w:r>
-      <w:bookmarkEnd w:id="65"/>
+      <w:bookmarkEnd w:id="71"/>
     </w:p>
     <w:p>
       <w:r>
@@ -10609,7 +10811,7 @@
       <w:pPr>
         <w:pStyle w:val="3"/>
       </w:pPr>
-      <w:bookmarkStart w:id="66" w:name="_Toc517860037"/>
+      <w:bookmarkStart w:id="72" w:name="_Toc517860037"/>
       <w:r>
         <w:rPr>
           <w:rFonts w:hint="eastAsia"/>
@@ -10622,7 +10824,7 @@
         </w:rPr>
         <w:t>技术的约束</w:t>
       </w:r>
-      <w:bookmarkEnd w:id="66"/>
+      <w:bookmarkEnd w:id="72"/>
     </w:p>
     <w:p>
       <w:r>
@@ -10642,7 +10844,7 @@
       <w:pPr>
         <w:pStyle w:val="3"/>
       </w:pPr>
-      <w:bookmarkStart w:id="67" w:name="_Toc517860038"/>
+      <w:bookmarkStart w:id="73" w:name="_Toc517860038"/>
       <w:r>
         <w:rPr>
           <w:rFonts w:hint="eastAsia"/>
@@ -10655,7 +10857,7 @@
         </w:rPr>
         <w:t>硬件的约束</w:t>
       </w:r>
-      <w:bookmarkEnd w:id="67"/>
+      <w:bookmarkEnd w:id="73"/>
     </w:p>
     <w:p>
       <w:r>
@@ -10676,7 +10878,7 @@
       <w:pPr>
         <w:pStyle w:val="3"/>
       </w:pPr>
-      <w:bookmarkStart w:id="68" w:name="_Toc517860039"/>
+      <w:bookmarkStart w:id="74" w:name="_Toc517860039"/>
       <w:r>
         <w:rPr>
           <w:rFonts w:hint="eastAsia"/>
@@ -10689,7 +10891,7 @@
         </w:rPr>
         <w:t>时间的约束</w:t>
       </w:r>
-      <w:bookmarkEnd w:id="68"/>
+      <w:bookmarkEnd w:id="74"/>
     </w:p>
     <w:p>
       <w:r>
@@ -10705,7 +10907,7 @@
       <w:pPr>
         <w:pStyle w:val="3"/>
       </w:pPr>
-      <w:bookmarkStart w:id="69" w:name="_Toc517860040"/>
+      <w:bookmarkStart w:id="75" w:name="_Toc517860040"/>
       <w:r>
         <w:rPr>
           <w:rFonts w:hint="eastAsia"/>
@@ -10730,7 +10932,7 @@
         </w:rPr>
         <w:t>标准依从性</w:t>
       </w:r>
-      <w:bookmarkEnd w:id="69"/>
+      <w:bookmarkEnd w:id="75"/>
     </w:p>
     <w:p>
       <w:r>
@@ -10778,7 +10980,7 @@
       <w:pPr>
         <w:pStyle w:val="2"/>
       </w:pPr>
-      <w:bookmarkStart w:id="70" w:name="_Toc517860041"/>
+      <w:bookmarkStart w:id="76" w:name="_Toc517860041"/>
       <w:r>
         <w:rPr>
           <w:rFonts w:hint="eastAsia"/>
@@ -10797,13 +10999,13 @@
         </w:rPr>
         <w:t>软件系统属性</w:t>
       </w:r>
-      <w:bookmarkEnd w:id="70"/>
+      <w:bookmarkEnd w:id="76"/>
     </w:p>
     <w:p>
       <w:pPr>
         <w:pStyle w:val="3"/>
       </w:pPr>
-      <w:bookmarkStart w:id="71" w:name="_Toc517860042"/>
+      <w:bookmarkStart w:id="77" w:name="_Toc517860042"/>
       <w:r>
         <w:rPr>
           <w:rFonts w:hint="eastAsia"/>
@@ -10822,7 +11024,7 @@
         </w:rPr>
         <w:t>可靠性</w:t>
       </w:r>
-      <w:bookmarkEnd w:id="71"/>
+      <w:bookmarkEnd w:id="77"/>
     </w:p>
     <w:p>
       <w:pPr>
@@ -10845,7 +11047,7 @@
       <w:pPr>
         <w:pStyle w:val="3"/>
       </w:pPr>
-      <w:bookmarkStart w:id="72" w:name="_Toc517860043"/>
+      <w:bookmarkStart w:id="78" w:name="_Toc517860043"/>
       <w:r>
         <w:rPr>
           <w:rFonts w:hint="eastAsia"/>
@@ -10871,7 +11073,7 @@
         </w:rPr>
         <w:t>性</w:t>
       </w:r>
-      <w:bookmarkEnd w:id="72"/>
+      <w:bookmarkEnd w:id="78"/>
     </w:p>
     <w:p>
       <w:pPr>
@@ -10899,7 +11101,7 @@
       <w:pPr>
         <w:pStyle w:val="3"/>
       </w:pPr>
-      <w:bookmarkStart w:id="73" w:name="_Toc517860044"/>
+      <w:bookmarkStart w:id="79" w:name="_Toc517860044"/>
       <w:r>
         <w:rPr>
           <w:rFonts w:hint="eastAsia"/>
@@ -10918,7 +11120,7 @@
         </w:rPr>
         <w:t>安全保密性</w:t>
       </w:r>
-      <w:bookmarkEnd w:id="73"/>
+      <w:bookmarkEnd w:id="79"/>
     </w:p>
     <w:p>
       <w:pPr>
@@ -10953,7 +11155,7 @@
       <w:pPr>
         <w:pStyle w:val="3"/>
       </w:pPr>
-      <w:bookmarkStart w:id="74" w:name="_Toc517860045"/>
+      <w:bookmarkStart w:id="80" w:name="_Toc517860045"/>
       <w:r>
         <w:rPr>
           <w:rFonts w:hint="eastAsia"/>
@@ -10972,7 +11174,7 @@
         </w:rPr>
         <w:t>可维护性</w:t>
       </w:r>
-      <w:bookmarkEnd w:id="74"/>
+      <w:bookmarkEnd w:id="80"/>
     </w:p>
     <w:p>
       <w:pPr>
@@ -11007,7 +11209,7 @@
       <w:pPr>
         <w:pStyle w:val="3"/>
       </w:pPr>
-      <w:bookmarkStart w:id="75" w:name="_Toc517860046"/>
+      <w:bookmarkStart w:id="81" w:name="_Toc517860046"/>
       <w:r>
         <w:rPr>
           <w:rFonts w:hint="eastAsia"/>
@@ -11026,7 +11228,7 @@
         </w:rPr>
         <w:t>可移植性</w:t>
       </w:r>
-      <w:bookmarkEnd w:id="75"/>
+      <w:bookmarkEnd w:id="81"/>
     </w:p>
     <w:p>
       <w:pPr>
@@ -11061,7 +11263,7 @@
       <w:pPr>
         <w:pStyle w:val="3"/>
       </w:pPr>
-      <w:bookmarkStart w:id="76" w:name="_Toc517860047"/>
+      <w:bookmarkStart w:id="82" w:name="_Toc517860047"/>
       <w:r>
         <w:rPr>
           <w:rFonts w:hint="eastAsia"/>
@@ -11086,7 +11288,7 @@
         </w:rPr>
         <w:t>性</w:t>
       </w:r>
-      <w:bookmarkEnd w:id="76"/>
+      <w:bookmarkEnd w:id="82"/>
     </w:p>
     <w:p>
       <w:pPr>
@@ -11110,7 +11312,7 @@
       <w:pPr>
         <w:pStyle w:val="2"/>
       </w:pPr>
-      <w:bookmarkStart w:id="77" w:name="_Toc517860048"/>
+      <w:bookmarkStart w:id="83" w:name="_Toc517860048"/>
       <w:r>
         <w:rPr>
           <w:rFonts w:hint="eastAsia"/>
@@ -11129,7 +11331,7 @@
         </w:rPr>
         <w:t>具体需求的组织</w:t>
       </w:r>
-      <w:bookmarkEnd w:id="77"/>
+      <w:bookmarkEnd w:id="83"/>
     </w:p>
     <w:p>
       <w:pPr>
@@ -11159,7 +11361,7 @@
           <w:color w:val="FF0000"/>
         </w:rPr>
       </w:pPr>
-      <w:bookmarkStart w:id="78" w:name="_Toc517860049"/>
+      <w:bookmarkStart w:id="84" w:name="_Toc517860049"/>
       <w:r>
         <w:rPr>
           <w:rFonts w:hint="eastAsia"/>
@@ -11179,7 +11381,7 @@
         </w:rPr>
         <w:t>系统模式</w:t>
       </w:r>
-      <w:bookmarkEnd w:id="78"/>
+      <w:bookmarkEnd w:id="84"/>
     </w:p>
     <w:p>
       <w:pPr>
@@ -11339,7 +11541,7 @@
       <w:pPr>
         <w:pStyle w:val="3"/>
       </w:pPr>
-      <w:bookmarkStart w:id="79" w:name="_Toc517860050"/>
+      <w:bookmarkStart w:id="85" w:name="_Toc517860050"/>
       <w:r>
         <w:rPr>
           <w:rFonts w:hint="eastAsia"/>
@@ -11359,7 +11561,189 @@
         </w:rPr>
         <w:t>用户类型</w:t>
       </w:r>
-      <w:bookmarkEnd w:id="79"/>
+      <w:bookmarkEnd w:id="85"/>
+    </w:p>
+    <w:p>
+      <w:pPr>
+        <w:pStyle w:val="af"/>
+        <w:numPr>
+          <w:ilvl w:val="0"/>
+          <w:numId w:val="38"/>
+        </w:numPr>
+        <w:ind w:firstLineChars="0"/>
+        <w:rPr>
+          <w:rFonts w:hint="eastAsia"/>
+        </w:rPr>
+      </w:pPr>
+      <w:r>
+        <w:rPr>
+          <w:rFonts w:hint="eastAsia"/>
+        </w:rPr>
+        <w:t>普通用户：有阅读科技、</w:t>
+      </w:r>
+      <w:r>
+        <w:rPr>
+          <w:rFonts w:hint="eastAsia"/>
+        </w:rPr>
+        <w:t>IT</w:t>
+      </w:r>
+      <w:r>
+        <w:rPr>
+          <w:rFonts w:hint="eastAsia"/>
+        </w:rPr>
+        <w:t>资讯的习惯或是喜好的高中生、在校大学生与老师、已经工作的工薪阶层。</w:t>
+      </w:r>
+    </w:p>
+    <w:p>
+      <w:pPr>
+        <w:pStyle w:val="af"/>
+        <w:numPr>
+          <w:ilvl w:val="0"/>
+          <w:numId w:val="38"/>
+        </w:numPr>
+        <w:ind w:firstLineChars="0"/>
+      </w:pPr>
+      <w:r>
+        <w:rPr>
+          <w:rFonts w:hint="eastAsia"/>
+        </w:rPr>
+        <w:t>系统管理人员：负责维护小程序保证小程序正常运行。</w:t>
+      </w:r>
+    </w:p>
+    <w:p>
+      <w:pPr>
+        <w:pStyle w:val="3"/>
+      </w:pPr>
+      <w:bookmarkStart w:id="86" w:name="_Toc517860051"/>
+      <w:r>
+        <w:rPr>
+          <w:rFonts w:hint="eastAsia"/>
+        </w:rPr>
+        <w:t>3</w:t>
+      </w:r>
+      <w:r>
+        <w:rPr>
+          <w:rFonts w:hint="eastAsia"/>
+        </w:rPr>
+        <w:t>.7.3</w:t>
+      </w:r>
+      <w:r>
+        <w:rPr>
+          <w:rFonts w:hint="eastAsia"/>
+        </w:rPr>
+        <w:t>对象</w:t>
+      </w:r>
+      <w:bookmarkEnd w:id="86"/>
+    </w:p>
+    <w:p>
+      <w:r>
+        <w:rPr>
+          <w:rFonts w:hint="eastAsia"/>
+        </w:rPr>
+        <w:t>在小程序前端，对象有：</w:t>
+      </w:r>
+      <w:r>
+        <w:rPr>
+          <w:rFonts w:hint="eastAsia"/>
+        </w:rPr>
+        <w:t>用户</w:t>
+      </w:r>
+      <w:r>
+        <w:rPr>
+          <w:rFonts w:hint="eastAsia"/>
+        </w:rPr>
+        <w:t>，小程序。</w:t>
+      </w:r>
+    </w:p>
+    <w:p>
+      <w:r>
+        <w:rPr>
+          <w:rFonts w:hint="eastAsia"/>
+        </w:rPr>
+        <w:t>后台的对象有：</w:t>
+      </w:r>
+      <w:r>
+        <w:rPr>
+          <w:rFonts w:hint="eastAsia"/>
+        </w:rPr>
+        <w:t>web</w:t>
+      </w:r>
+      <w:r>
+        <w:rPr>
+          <w:rFonts w:hint="eastAsia"/>
+        </w:rPr>
+        <w:t>服务器</w:t>
+      </w:r>
+      <w:r>
+        <w:rPr>
+          <w:rFonts w:hint="eastAsia"/>
+        </w:rPr>
+        <w:t>，数据库，系统管理员。</w:t>
+      </w:r>
+    </w:p>
+    <w:p>
+      <w:pPr>
+        <w:pStyle w:val="3"/>
+      </w:pPr>
+      <w:bookmarkStart w:id="87" w:name="_Toc517860052"/>
+      <w:r>
+        <w:rPr>
+          <w:rFonts w:hint="eastAsia"/>
+        </w:rPr>
+        <w:t>3</w:t>
+      </w:r>
+      <w:r>
+        <w:rPr>
+          <w:rFonts w:hint="eastAsia"/>
+        </w:rPr>
+        <w:t>.7.4</w:t>
+      </w:r>
+      <w:r>
+        <w:rPr>
+          <w:rFonts w:hint="eastAsia"/>
+        </w:rPr>
+        <w:t>特征</w:t>
+      </w:r>
+      <w:bookmarkEnd w:id="87"/>
+    </w:p>
+    <w:p>
+      <w:pPr>
+        <w:pStyle w:val="a3"/>
+      </w:pPr>
+      <w:r>
+        <w:rPr>
+          <w:rFonts w:hint="eastAsia"/>
+        </w:rPr>
+        <w:t>该小程序能过定制个人喜好的新闻</w:t>
+      </w:r>
+    </w:p>
+    <w:p>
+      <w:pPr>
+        <w:pStyle w:val="3"/>
+      </w:pPr>
+      <w:bookmarkStart w:id="88" w:name="_Toc517860053"/>
+      <w:r>
+        <w:rPr>
+          <w:rFonts w:hint="eastAsia"/>
+        </w:rPr>
+        <w:t>3</w:t>
+      </w:r>
+      <w:r>
+        <w:rPr>
+          <w:rFonts w:hint="eastAsia"/>
+        </w:rPr>
+        <w:t>.7.</w:t>
+      </w:r>
+      <w:r>
+        <w:t>5</w:t>
+      </w:r>
+      <w:r>
+        <w:rPr>
+          <w:rFonts w:hint="eastAsia"/>
+        </w:rPr>
+        <w:t>响应</w:t>
+      </w:r>
+      <w:bookmarkEnd w:id="88"/>
     </w:p>
     <w:p>
       <w:r>
@@ -11369,32 +11753,14 @@
         <w:rPr>
           <w:rFonts w:hint="eastAsia"/>
         </w:rPr>
-        <w:t>微信小程序主要的用户为</w:t>
-      </w:r>
-      <w:r>
-        <w:rPr>
-          <w:rFonts w:hint="eastAsia"/>
-        </w:rPr>
-        <w:t>所有爱好科技、</w:t>
-      </w:r>
-      <w:r>
-        <w:rPr>
-          <w:rFonts w:hint="eastAsia"/>
-        </w:rPr>
-        <w:t>IT</w:t>
-      </w:r>
-      <w:r>
-        <w:rPr>
-          <w:rFonts w:hint="eastAsia"/>
-        </w:rPr>
-        <w:t>资讯的人</w:t>
+        <w:t>我们采用每日固定时间短推送新闻，所以在响应方面可以无法做的太好。</w:t>
       </w:r>
     </w:p>
     <w:p>
       <w:pPr>
         <w:pStyle w:val="3"/>
       </w:pPr>
-      <w:bookmarkStart w:id="80" w:name="_Toc517860051"/>
+      <w:bookmarkStart w:id="89" w:name="_Toc517860054"/>
       <w:r>
         <w:rPr>
           <w:rFonts w:hint="eastAsia"/>
@@ -11405,67 +11771,44 @@
         <w:rPr>
           <w:rFonts w:hint="eastAsia"/>
         </w:rPr>
-        <w:t>.7.3</w:t>
-      </w:r>
-      <w:r>
-        <w:rPr>
-          <w:rFonts w:hint="eastAsia"/>
-        </w:rPr>
-        <w:t>对象</w:t>
-      </w:r>
-      <w:bookmarkEnd w:id="80"/>
-    </w:p>
-    <w:p>
-      <w:r>
-        <w:rPr>
-          <w:rFonts w:hint="eastAsia"/>
-        </w:rPr>
-        <w:t>在小程序前端，对象有：</w:t>
-      </w:r>
-      <w:r>
-        <w:rPr>
-          <w:rFonts w:hint="eastAsia"/>
-        </w:rPr>
-        <w:t>用户</w:t>
-      </w:r>
-      <w:r>
-        <w:rPr>
-          <w:rFonts w:hint="eastAsia"/>
-        </w:rPr>
-        <w:t>，小程序。</w:t>
-      </w:r>
-    </w:p>
-    <w:p>
-      <w:r>
-        <w:rPr>
-          <w:rFonts w:hint="eastAsia"/>
-        </w:rPr>
-        <w:t>后台的对象有：</w:t>
-      </w:r>
-      <w:r>
-        <w:rPr>
-          <w:rFonts w:hint="eastAsia"/>
-        </w:rPr>
-        <w:t>web</w:t>
-      </w:r>
-      <w:r>
-        <w:rPr>
-          <w:rFonts w:hint="eastAsia"/>
-        </w:rPr>
-        <w:t>服务器</w:t>
-      </w:r>
-      <w:r>
-        <w:rPr>
-          <w:rFonts w:hint="eastAsia"/>
-        </w:rPr>
-        <w:t>，数据库，系统管理员。</w:t>
-      </w:r>
-    </w:p>
-    <w:p>
-      <w:pPr>
-        <w:pStyle w:val="3"/>
-      </w:pPr>
-      <w:bookmarkStart w:id="81" w:name="_Toc517860052"/>
+        <w:t>.7.</w:t>
+      </w:r>
+      <w:r>
+        <w:t>6</w:t>
+      </w:r>
+      <w:r>
+        <w:rPr>
+          <w:rFonts w:hint="eastAsia"/>
+        </w:rPr>
+        <w:t>功能层次</w:t>
+      </w:r>
+      <w:bookmarkEnd w:id="89"/>
+    </w:p>
+    <w:p>
+      <w:r>
+        <w:t>暂无</w:t>
+      </w:r>
+    </w:p>
+    <w:p>
+      <w:pPr>
+        <w:pStyle w:val="a3"/>
+        <w:rPr>
+          <w:color w:val="FF0000"/>
+        </w:rPr>
+      </w:pPr>
+      <w:r>
+        <w:rPr>
+          <w:rFonts w:hint="eastAsia"/>
+          <w:color w:val="FF0000"/>
+        </w:rPr>
+        <w:t xml:space="preserve"> </w:t>
+      </w:r>
+    </w:p>
+    <w:p>
+      <w:pPr>
+        <w:pStyle w:val="2"/>
+      </w:pPr>
+      <w:bookmarkStart w:id="90" w:name="_Toc517860055"/>
       <w:r>
         <w:rPr>
           <w:rFonts w:hint="eastAsia"/>
@@ -11476,15 +11819,15 @@
         <w:rPr>
           <w:rFonts w:hint="eastAsia"/>
         </w:rPr>
-        <w:t>.7.4</w:t>
-      </w:r>
-      <w:r>
-        <w:rPr>
-          <w:rFonts w:hint="eastAsia"/>
-        </w:rPr>
-        <w:t>特征</w:t>
-      </w:r>
-      <w:bookmarkEnd w:id="81"/>
+        <w:t>.8</w:t>
+      </w:r>
+      <w:r>
+        <w:rPr>
+          <w:rFonts w:hint="eastAsia"/>
+        </w:rPr>
+        <w:t>附加说明</w:t>
+      </w:r>
+      <w:bookmarkEnd w:id="90"/>
     </w:p>
     <w:p>
       <w:pPr>
@@ -11494,120 +11837,38 @@
         <w:rPr>
           <w:rFonts w:hint="eastAsia"/>
         </w:rPr>
-        <w:t>该小程序能过定制个人喜好的新闻</w:t>
-      </w:r>
-    </w:p>
-    <w:p>
-      <w:pPr>
-        <w:pStyle w:val="3"/>
-      </w:pPr>
-      <w:bookmarkStart w:id="82" w:name="_Toc517860053"/>
-      <w:r>
-        <w:rPr>
-          <w:rFonts w:hint="eastAsia"/>
-        </w:rPr>
-        <w:t>3</w:t>
-      </w:r>
-      <w:r>
-        <w:rPr>
-          <w:rFonts w:hint="eastAsia"/>
-        </w:rPr>
-        <w:t>.7.</w:t>
-      </w:r>
-      <w:r>
-        <w:t>5</w:t>
-      </w:r>
-      <w:r>
-        <w:rPr>
-          <w:rFonts w:hint="eastAsia"/>
-        </w:rPr>
-        <w:t>响应</w:t>
-      </w:r>
-      <w:bookmarkEnd w:id="82"/>
-    </w:p>
-    <w:p>
-      <w:r>
-        <w:tab/>
-      </w:r>
-      <w:r>
-        <w:rPr>
-          <w:rFonts w:hint="eastAsia"/>
-        </w:rPr>
-        <w:t>我们采用每日固定时间短推送新闻，所以在响应方面可以无法做的太好。</w:t>
-      </w:r>
-    </w:p>
-    <w:p>
-      <w:pPr>
-        <w:pStyle w:val="3"/>
-      </w:pPr>
-      <w:bookmarkStart w:id="83" w:name="_Toc517860054"/>
-      <w:r>
-        <w:rPr>
-          <w:rFonts w:hint="eastAsia"/>
-        </w:rPr>
-        <w:t>3</w:t>
-      </w:r>
-      <w:r>
-        <w:rPr>
-          <w:rFonts w:hint="eastAsia"/>
-        </w:rPr>
-        <w:t>.7.</w:t>
-      </w:r>
-      <w:r>
-        <w:t>6</w:t>
-      </w:r>
-      <w:r>
-        <w:rPr>
-          <w:rFonts w:hint="eastAsia"/>
-        </w:rPr>
-        <w:t>功能层次</w:t>
-      </w:r>
-      <w:bookmarkEnd w:id="83"/>
-    </w:p>
-    <w:p>
-      <w:r>
-        <w:t>暂无</w:t>
+        <w:t>在编制新的SRS时，在</w:t>
+      </w:r>
+      <w:r>
+        <w:rPr>
+          <w:szCs w:val="22"/>
+        </w:rPr>
+        <w:t>GB/T 9385-2008</w:t>
+      </w:r>
+      <w:r>
+        <w:rPr>
+          <w:rFonts w:hint="eastAsia"/>
+          <w:szCs w:val="22"/>
+        </w:rPr>
+        <w:t xml:space="preserve"> </w:t>
+      </w:r>
+      <w:r>
+        <w:rPr>
+          <w:rFonts w:hint="eastAsia"/>
+        </w:rPr>
+        <w:t>5.4.7.7给出的多种组织技术可能都是适用的。在这种情况下，宜依据该系统的特定要求所剪裁出的若干层次来组织特定的需求。例如，第A．8章组织形式结合了用户类别和系统特征。任何附加的需求，可以在SRS的结尾处放在一个独立的部分。</w:t>
       </w:r>
     </w:p>
     <w:p>
       <w:pPr>
         <w:pStyle w:val="a3"/>
-        <w:rPr>
-          <w:color w:val="FF0000"/>
-        </w:rPr>
-      </w:pPr>
-      <w:r>
-        <w:rPr>
-          <w:rFonts w:hint="eastAsia"/>
-          <w:color w:val="FF0000"/>
-        </w:rPr>
-        <w:t xml:space="preserve"> </w:t>
-      </w:r>
-    </w:p>
-    <w:p>
-      <w:pPr>
-        <w:pStyle w:val="2"/>
-      </w:pPr>
-      <w:bookmarkStart w:id="84" w:name="_Toc517860055"/>
-      <w:r>
-        <w:rPr>
-          <w:rFonts w:hint="eastAsia"/>
-        </w:rPr>
-        <w:t>3</w:t>
-      </w:r>
-      <w:r>
-        <w:rPr>
-          <w:rFonts w:hint="eastAsia"/>
-        </w:rPr>
-        <w:t>.8</w:t>
-      </w:r>
-      <w:r>
-        <w:rPr>
-          <w:rFonts w:hint="eastAsia"/>
-        </w:rPr>
-        <w:t>附加说明</w:t>
-      </w:r>
-      <w:bookmarkEnd w:id="84"/>
+      </w:pPr>
+      <w:r>
+        <w:rPr>
+          <w:rFonts w:hint="eastAsia"/>
+        </w:rPr>
+        <w:t>有许多现行可用于帮助需求文档化的符号、方法和自动化支持工具。就大部分而言，它们的有效性是组织的职能。例如，当按照运行模式组织时，限定的状态机或状态图表可能证明是有益的；当按照对象组织时，面向对象的分析可能是有益的；当按照系统特征组织时，激励一响应序列可能证明是有益的；当按照功能结构组织时，数据流图和数据词典可能证明是有益的。</w:t>
+      </w:r>
     </w:p>
     <w:p>
       <w:pPr>
@@ -11617,47 +11878,6 @@
         <w:rPr>
           <w:rFonts w:hint="eastAsia"/>
         </w:rPr>
-        <w:t>在编制新的SRS时，在</w:t>
-      </w:r>
-      <w:r>
-        <w:rPr>
-          <w:szCs w:val="22"/>
-        </w:rPr>
-        <w:t>GB/T 9385-2008</w:t>
-      </w:r>
-      <w:r>
-        <w:rPr>
-          <w:rFonts w:hint="eastAsia"/>
-          <w:szCs w:val="22"/>
-        </w:rPr>
-        <w:t xml:space="preserve"> </w:t>
-      </w:r>
-      <w:r>
-        <w:rPr>
-          <w:rFonts w:hint="eastAsia"/>
-        </w:rPr>
-        <w:t>5.4.7.7给出的多种组织技术可能都是适用的。在这种情况下，宜依据该系统的特定要求所剪裁出的若干层次来组织特定的需求。例如，第A．8章组织形式结合了用户类别和系统特征。任何附加的需求，可以在SRS的结尾处放在一个独立的部分。</w:t>
-      </w:r>
-    </w:p>
-    <w:p>
-      <w:pPr>
-        <w:pStyle w:val="a3"/>
-      </w:pPr>
-      <w:r>
-        <w:rPr>
-          <w:rFonts w:hint="eastAsia"/>
-        </w:rPr>
-        <w:t>有许多现行可用于帮助需求文档化的符号、方法和自动化支持工具。就大部分而言，它们的有效性是组织的职能。例如，当按照运行模式组织时，限定的状态机或状态图表可能证明是有益的；当按照对象组织时，面向对象的分析可能是有益的；当按照系统特征组织时，激励一响应序列可能证明是有益的；当按照功能结构组织时，数据流图和数据词典可能证明是有益的。</w:t>
-      </w:r>
-    </w:p>
-    <w:p>
-      <w:pPr>
-        <w:pStyle w:val="a3"/>
-      </w:pPr>
-      <w:r>
-        <w:rPr>
-          <w:rFonts w:hint="eastAsia"/>
-        </w:rPr>
         <w:t>在第A.1章到第A.8章给出的任何提纲中，称为“功能需求I”的那些条目可以用自然语言、伪码、系统定义语言、或用标题为引言、输入、处理、输出4个子部分予以描述。</w:t>
       </w:r>
     </w:p>
@@ -11665,7 +11885,7 @@
       <w:pPr>
         <w:pStyle w:val="1"/>
       </w:pPr>
-      <w:bookmarkStart w:id="85" w:name="_Toc517860056"/>
+      <w:bookmarkStart w:id="91" w:name="_Toc517860056"/>
       <w:r>
         <w:rPr>
           <w:rFonts w:hint="eastAsia"/>
@@ -11679,20 +11899,20 @@
         </w:rPr>
         <w:t>附录</w:t>
       </w:r>
-      <w:bookmarkEnd w:id="85"/>
+      <w:bookmarkEnd w:id="91"/>
     </w:p>
     <w:p>
       <w:pPr>
         <w:pStyle w:val="2"/>
       </w:pPr>
-      <w:bookmarkStart w:id="86" w:name="_Toc517860057"/>
+      <w:bookmarkStart w:id="92" w:name="_Toc517860057"/>
       <w:r>
         <w:rPr>
           <w:rFonts w:hint="eastAsia"/>
         </w:rPr>
         <w:t>界面原型</w:t>
       </w:r>
-      <w:bookmarkEnd w:id="86"/>
+      <w:bookmarkEnd w:id="92"/>
       <w:r>
         <w:rPr>
           <w:rFonts w:hint="eastAsia"/>
@@ -11710,17 +11930,17 @@
       <w:pPr>
         <w:jc w:val="left"/>
       </w:pPr>
-      <w:hyperlink r:id="rId20" w:anchor="screen=s8b511694c8358832c9b3e7" w:history="1">
+      <w:hyperlink r:id="rId19" w:anchor="screen=s8b511694c8358832c9b3e7" w:history="1">
         <w:r>
           <w:rPr>
-            <w:rStyle w:val="a4"/>
+            <w:rStyle w:val="a5"/>
             <w:rFonts w:hint="eastAsia"/>
           </w:rPr>
           <w:t>collect</w:t>
         </w:r>
         <w:r>
           <w:rPr>
-            <w:rStyle w:val="a4"/>
+            <w:rStyle w:val="a5"/>
             <w:rFonts w:hint="eastAsia"/>
           </w:rPr>
           <w:t>界面原型</w:t>
@@ -11731,20 +11951,20 @@
       <w:pPr>
         <w:pStyle w:val="2"/>
       </w:pPr>
-      <w:bookmarkStart w:id="87" w:name="_Toc517860058"/>
+      <w:bookmarkStart w:id="93" w:name="_Toc517860058"/>
       <w:r>
         <w:rPr>
           <w:rFonts w:hint="eastAsia"/>
         </w:rPr>
         <w:t>用户访谈</w:t>
       </w:r>
-      <w:bookmarkEnd w:id="87"/>
+      <w:bookmarkEnd w:id="93"/>
     </w:p>
     <w:p>
       <w:pPr>
         <w:pStyle w:val="3"/>
       </w:pPr>
-      <w:bookmarkStart w:id="88" w:name="_Toc517860059"/>
+      <w:bookmarkStart w:id="94" w:name="_Toc517860059"/>
       <w:r>
         <w:rPr>
           <w:rFonts w:hint="eastAsia"/>
@@ -11757,7 +11977,7 @@
         </w:rPr>
         <w:t>一</w:t>
       </w:r>
-      <w:bookmarkEnd w:id="88"/>
+      <w:bookmarkEnd w:id="94"/>
     </w:p>
     <w:p/>
     <w:tbl>
@@ -12348,7 +12568,7 @@
           </w:p>
           <w:p>
             <w:pPr>
-              <w:pStyle w:val="aa"/>
+              <w:pStyle w:val="af"/>
               <w:numPr>
                 <w:ilvl w:val="0"/>
                 <w:numId w:val="24"/>
@@ -12369,7 +12589,7 @@
           </w:p>
           <w:p>
             <w:pPr>
-              <w:pStyle w:val="aa"/>
+              <w:pStyle w:val="af"/>
               <w:numPr>
                 <w:ilvl w:val="0"/>
                 <w:numId w:val="24"/>
@@ -12390,7 +12610,7 @@
           </w:p>
           <w:p>
             <w:pPr>
-              <w:pStyle w:val="aa"/>
+              <w:pStyle w:val="af"/>
               <w:numPr>
                 <w:ilvl w:val="0"/>
                 <w:numId w:val="24"/>
@@ -12518,14 +12738,14 @@
       <w:pPr>
         <w:pStyle w:val="3"/>
       </w:pPr>
-      <w:bookmarkStart w:id="89" w:name="_Toc517860060"/>
+      <w:bookmarkStart w:id="95" w:name="_Toc517860060"/>
       <w:r>
         <w:rPr>
           <w:rFonts w:hint="eastAsia"/>
         </w:rPr>
         <w:t>访谈二</w:t>
       </w:r>
-      <w:bookmarkEnd w:id="89"/>
+      <w:bookmarkEnd w:id="95"/>
     </w:p>
     <w:p/>
     <w:p/>
@@ -13142,7 +13362,7 @@
           </w:p>
           <w:p>
             <w:pPr>
-              <w:pStyle w:val="aa"/>
+              <w:pStyle w:val="af"/>
               <w:numPr>
                 <w:ilvl w:val="0"/>
                 <w:numId w:val="25"/>
@@ -13163,7 +13383,7 @@
           </w:p>
           <w:p>
             <w:pPr>
-              <w:pStyle w:val="aa"/>
+              <w:pStyle w:val="af"/>
               <w:numPr>
                 <w:ilvl w:val="0"/>
                 <w:numId w:val="25"/>
@@ -13184,7 +13404,7 @@
           </w:p>
           <w:p>
             <w:pPr>
-              <w:pStyle w:val="aa"/>
+              <w:pStyle w:val="af"/>
               <w:numPr>
                 <w:ilvl w:val="0"/>
                 <w:numId w:val="25"/>
@@ -13304,14 +13524,14 @@
       <w:pPr>
         <w:pStyle w:val="3"/>
       </w:pPr>
-      <w:bookmarkStart w:id="90" w:name="_Toc517860061"/>
+      <w:bookmarkStart w:id="96" w:name="_Toc517860061"/>
       <w:r>
         <w:rPr>
           <w:rFonts w:hint="eastAsia"/>
         </w:rPr>
         <w:t>访谈三</w:t>
       </w:r>
-      <w:bookmarkEnd w:id="90"/>
+      <w:bookmarkEnd w:id="96"/>
     </w:p>
     <w:p/>
     <w:p/>
@@ -13885,7 +14105,7 @@
           </w:p>
           <w:p>
             <w:pPr>
-              <w:pStyle w:val="aa"/>
+              <w:pStyle w:val="af"/>
               <w:numPr>
                 <w:ilvl w:val="0"/>
                 <w:numId w:val="26"/>
@@ -13906,7 +14126,7 @@
           </w:p>
           <w:p>
             <w:pPr>
-              <w:pStyle w:val="aa"/>
+              <w:pStyle w:val="af"/>
               <w:numPr>
                 <w:ilvl w:val="0"/>
                 <w:numId w:val="26"/>
@@ -14048,14 +14268,14 @@
       <w:pPr>
         <w:pStyle w:val="3"/>
       </w:pPr>
-      <w:bookmarkStart w:id="91" w:name="_Toc517860062"/>
+      <w:bookmarkStart w:id="97" w:name="_Toc517860062"/>
       <w:r>
         <w:rPr>
           <w:rFonts w:hint="eastAsia"/>
         </w:rPr>
         <w:t>用户对界面的确认</w:t>
       </w:r>
-      <w:bookmarkEnd w:id="91"/>
+      <w:bookmarkEnd w:id="97"/>
     </w:p>
     <w:p/>
     <w:p>
@@ -14068,6 +14288,134 @@
             <wp:extent cx="2286000" cy="4064000"/>
             <wp:effectExtent l="0" t="0" r="0" b="0"/>
             <wp:docPr id="10" name="图片 10"/>
+            <wp:cNvGraphicFramePr>
+              <a:graphicFrameLocks xmlns:a="http://schemas.openxmlformats.org/drawingml/2006/main" noChangeAspect="1"/>
+            </wp:cNvGraphicFramePr>
+            <a:graphic xmlns:a="http://schemas.openxmlformats.org/drawingml/2006/main">
+              <a:graphicData uri="http://schemas.openxmlformats.org/drawingml/2006/picture">
+                <pic:pic xmlns:pic="http://schemas.openxmlformats.org/drawingml/2006/picture">
+                  <pic:nvPicPr>
+                    <pic:cNvPr id="1" name=""/>
+                    <pic:cNvPicPr/>
+                  </pic:nvPicPr>
+                  <pic:blipFill>
+                    <a:blip r:embed="rId20"/>
+                    <a:stretch>
+                      <a:fillRect/>
+                    </a:stretch>
+                  </pic:blipFill>
+                  <pic:spPr>
+                    <a:xfrm>
+                      <a:off x="0" y="0"/>
+                      <a:ext cx="2286000" cy="4064000"/>
+                    </a:xfrm>
+                    <a:prstGeom prst="rect">
+                      <a:avLst/>
+                    </a:prstGeom>
+                  </pic:spPr>
+                </pic:pic>
+              </a:graphicData>
+            </a:graphic>
+          </wp:inline>
+        </w:drawing>
+      </w:r>
+    </w:p>
+    <w:p>
+      <w:pPr>
+        <w:pStyle w:val="2"/>
+      </w:pPr>
+      <w:bookmarkStart w:id="98" w:name="_Toc517860063"/>
+      <w:r>
+        <w:rPr>
+          <w:rFonts w:hint="eastAsia"/>
+        </w:rPr>
+        <w:t>状态转换图：</w:t>
+      </w:r>
+      <w:bookmarkEnd w:id="98"/>
+    </w:p>
+    <w:p>
+      <w:r>
+        <w:rPr>
+          <w:rFonts w:hint="eastAsia"/>
+        </w:rPr>
+        <w:t>待补充</w:t>
+      </w:r>
+    </w:p>
+    <w:p>
+      <w:pPr>
+        <w:pStyle w:val="3"/>
+      </w:pPr>
+      <w:bookmarkStart w:id="99" w:name="_Toc517860065"/>
+      <w:r>
+        <w:rPr>
+          <w:rFonts w:hint="eastAsia"/>
+        </w:rPr>
+        <w:lastRenderedPageBreak/>
+        <w:t>状态转换图</w:t>
+      </w:r>
+      <w:bookmarkEnd w:id="99"/>
+      <w:r>
+        <w:rPr>
+          <w:rFonts w:hint="eastAsia"/>
+        </w:rPr>
+        <w:t>_</w:t>
+      </w:r>
+      <w:r>
+        <w:rPr>
+          <w:rFonts w:hint="eastAsia"/>
+        </w:rPr>
+        <w:t>小程序</w:t>
+      </w:r>
+    </w:p>
+    <w:p>
+      <w:pPr>
+        <w:widowControl/>
+        <w:jc w:val="left"/>
+        <w:rPr>
+          <w:rFonts w:ascii="宋体" w:eastAsia="宋体" w:hAnsi="宋体" w:cs="宋体"/>
+          <w:kern w:val="0"/>
+          <w:sz w:val="24"/>
+          <w:szCs w:val="24"/>
+        </w:rPr>
+      </w:pPr>
+      <w:r>
+        <w:rPr>
+          <w:rFonts w:ascii="宋体" w:eastAsia="宋体" w:hAnsi="宋体" w:cs="宋体" w:hint="eastAsia"/>
+          <w:kern w:val="0"/>
+          <w:sz w:val="24"/>
+          <w:szCs w:val="24"/>
+        </w:rPr>
+        <w:t>待补充</w:t>
+      </w:r>
+    </w:p>
+    <w:p/>
+    <w:p>
+      <w:pPr>
+        <w:pStyle w:val="2"/>
+        <w:rPr>
+          <w:color w:val="FF0000"/>
+        </w:rPr>
+      </w:pPr>
+      <w:bookmarkStart w:id="100" w:name="_Toc517860066"/>
+      <w:r>
+        <w:rPr>
+          <w:rFonts w:hint="eastAsia"/>
+          <w:color w:val="FF0000"/>
+        </w:rPr>
+        <w:t>层次方框图</w:t>
+      </w:r>
+      <w:bookmarkEnd w:id="100"/>
+    </w:p>
+    <w:p>
+      <w:r>
+        <w:rPr>
+          <w:noProof/>
+        </w:rPr>
+        <w:drawing>
+          <wp:inline distT="0" distB="0" distL="0" distR="0" wp14:anchorId="6CA31797" wp14:editId="47CCE2F5">
+            <wp:extent cx="5274310" cy="2804160"/>
+            <wp:effectExtent l="0" t="0" r="0" b="0"/>
+            <wp:docPr id="1" name="图片 1"/>
             <wp:cNvGraphicFramePr>
               <a:graphicFrameLocks xmlns:a="http://schemas.openxmlformats.org/drawingml/2006/main" noChangeAspect="1"/>
             </wp:cNvGraphicFramePr>
@@ -14087,134 +14435,6 @@
                   <pic:spPr>
                     <a:xfrm>
                       <a:off x="0" y="0"/>
-                      <a:ext cx="2286000" cy="4064000"/>
-                    </a:xfrm>
-                    <a:prstGeom prst="rect">
-                      <a:avLst/>
-                    </a:prstGeom>
-                  </pic:spPr>
-                </pic:pic>
-              </a:graphicData>
-            </a:graphic>
-          </wp:inline>
-        </w:drawing>
-      </w:r>
-    </w:p>
-    <w:p>
-      <w:pPr>
-        <w:pStyle w:val="2"/>
-      </w:pPr>
-      <w:bookmarkStart w:id="92" w:name="_Toc517860063"/>
-      <w:r>
-        <w:rPr>
-          <w:rFonts w:hint="eastAsia"/>
-        </w:rPr>
-        <w:t>状态转换图：</w:t>
-      </w:r>
-      <w:bookmarkEnd w:id="92"/>
-    </w:p>
-    <w:p>
-      <w:r>
-        <w:rPr>
-          <w:rFonts w:hint="eastAsia"/>
-        </w:rPr>
-        <w:t>待补充</w:t>
-      </w:r>
-    </w:p>
-    <w:p>
-      <w:pPr>
-        <w:pStyle w:val="3"/>
-      </w:pPr>
-      <w:bookmarkStart w:id="93" w:name="_Toc517860065"/>
-      <w:r>
-        <w:rPr>
-          <w:rFonts w:hint="eastAsia"/>
-        </w:rPr>
-        <w:lastRenderedPageBreak/>
-        <w:t>状态转换图</w:t>
-      </w:r>
-      <w:bookmarkEnd w:id="93"/>
-      <w:r>
-        <w:rPr>
-          <w:rFonts w:hint="eastAsia"/>
-        </w:rPr>
-        <w:t>_</w:t>
-      </w:r>
-      <w:r>
-        <w:rPr>
-          <w:rFonts w:hint="eastAsia"/>
-        </w:rPr>
-        <w:t>小程序</w:t>
-      </w:r>
-    </w:p>
-    <w:p>
-      <w:pPr>
-        <w:widowControl/>
-        <w:jc w:val="left"/>
-        <w:rPr>
-          <w:rFonts w:ascii="宋体" w:eastAsia="宋体" w:hAnsi="宋体" w:cs="宋体"/>
-          <w:kern w:val="0"/>
-          <w:sz w:val="24"/>
-          <w:szCs w:val="24"/>
-        </w:rPr>
-      </w:pPr>
-      <w:r>
-        <w:rPr>
-          <w:rFonts w:ascii="宋体" w:eastAsia="宋体" w:hAnsi="宋体" w:cs="宋体" w:hint="eastAsia"/>
-          <w:kern w:val="0"/>
-          <w:sz w:val="24"/>
-          <w:szCs w:val="24"/>
-        </w:rPr>
-        <w:t>待补充</w:t>
-      </w:r>
-    </w:p>
-    <w:p/>
-    <w:p>
-      <w:pPr>
-        <w:pStyle w:val="2"/>
-        <w:rPr>
-          <w:color w:val="FF0000"/>
-        </w:rPr>
-      </w:pPr>
-      <w:bookmarkStart w:id="94" w:name="_Toc517860066"/>
-      <w:r>
-        <w:rPr>
-          <w:rFonts w:hint="eastAsia"/>
-          <w:color w:val="FF0000"/>
-        </w:rPr>
-        <w:t>层次方框图</w:t>
-      </w:r>
-      <w:bookmarkEnd w:id="94"/>
-    </w:p>
-    <w:p>
-      <w:r>
-        <w:rPr>
-          <w:noProof/>
-        </w:rPr>
-        <w:drawing>
-          <wp:inline distT="0" distB="0" distL="0" distR="0" wp14:anchorId="6CA31797" wp14:editId="47CCE2F5">
-            <wp:extent cx="5274310" cy="2804160"/>
-            <wp:effectExtent l="0" t="0" r="0" b="0"/>
-            <wp:docPr id="1" name="图片 1"/>
-            <wp:cNvGraphicFramePr>
-              <a:graphicFrameLocks xmlns:a="http://schemas.openxmlformats.org/drawingml/2006/main" noChangeAspect="1"/>
-            </wp:cNvGraphicFramePr>
-            <a:graphic xmlns:a="http://schemas.openxmlformats.org/drawingml/2006/main">
-              <a:graphicData uri="http://schemas.openxmlformats.org/drawingml/2006/picture">
-                <pic:pic xmlns:pic="http://schemas.openxmlformats.org/drawingml/2006/picture">
-                  <pic:nvPicPr>
-                    <pic:cNvPr id="1" name=""/>
-                    <pic:cNvPicPr/>
-                  </pic:nvPicPr>
-                  <pic:blipFill>
-                    <a:blip r:embed="rId22"/>
-                    <a:stretch>
-                      <a:fillRect/>
-                    </a:stretch>
-                  </pic:blipFill>
-                  <pic:spPr>
-                    <a:xfrm>
-                      <a:off x="0" y="0"/>
                       <a:ext cx="5274310" cy="2804160"/>
                     </a:xfrm>
                     <a:prstGeom prst="rect">
@@ -14233,7 +14453,7 @@
       <w:pPr>
         <w:pStyle w:val="2"/>
       </w:pPr>
-      <w:bookmarkStart w:id="95" w:name="_Toc517860067"/>
+      <w:bookmarkStart w:id="101" w:name="_Toc517860067"/>
       <w:r>
         <w:rPr>
           <w:rFonts w:hint="eastAsia"/>
@@ -14247,7 +14467,7 @@
         </w:rPr>
         <w:t>图</w:t>
       </w:r>
-      <w:bookmarkEnd w:id="95"/>
+      <w:bookmarkEnd w:id="101"/>
     </w:p>
     <w:p>
       <w:pPr>
@@ -14284,7 +14504,7 @@
                     <pic:cNvPicPr/>
                   </pic:nvPicPr>
                   <pic:blipFill>
-                    <a:blip r:embed="rId23">
+                    <a:blip r:embed="rId22">
                       <a:extLst>
                         <a:ext uri="{28A0092B-C50C-407E-A947-70E740481C1C}">
                           <a14:useLocalDpi xmlns:a14="http://schemas.microsoft.com/office/drawing/2010/main" val="0"/>
@@ -14324,7 +14544,7 @@
 </file>
 
 <file path=word/endnotes.xml><?xml version="1.0" encoding="utf-8"?>
-<w:endnotes xmlns:wpc="http://schemas.microsoft.com/office/word/2010/wordprocessingCanvas" xmlns:mc="http://schemas.openxmlformats.org/markup-compatibility/2006" xmlns:o="urn:schemas-microsoft-com:office:office" xmlns:r="http://schemas.openxmlformats.org/officeDocument/2006/relationships" xmlns:m="http://schemas.openxmlformats.org/officeDocument/2006/math" xmlns:v="urn:schemas-microsoft-com:vml" xmlns:wp14="http://schemas.microsoft.com/office/word/2010/wordprocessingDrawing" xmlns:wp="http://schemas.openxmlformats.org/drawingml/2006/wordprocessingDrawing" xmlns:w10="urn:schemas-microsoft-com:office:word" xmlns:w="http://schemas.openxmlformats.org/wordprocessingml/2006/main" xmlns:w14="http://schemas.microsoft.com/office/word/2010/wordml" xmlns:wpg="http://schemas.microsoft.com/office/word/2010/wordprocessingGroup" xmlns:wpi="http://schemas.microsoft.com/office/word/2010/wordprocessingInk" xmlns:wne="http://schemas.microsoft.com/office/word/2006/wordml" xmlns:wps="http://schemas.microsoft.com/office/word/2010/wordprocessingShape" mc:Ignorable="w14 wp14">
+<w:endnotes xmlns:wpc="http://schemas.microsoft.com/office/word/2010/wordprocessingCanvas" xmlns:mo="http://schemas.microsoft.com/office/mac/office/2008/main" xmlns:mc="http://schemas.openxmlformats.org/markup-compatibility/2006" xmlns:mv="urn:schemas-microsoft-com:mac:vml" xmlns:o="urn:schemas-microsoft-com:office:office" xmlns:r="http://schemas.openxmlformats.org/officeDocument/2006/relationships" xmlns:m="http://schemas.openxmlformats.org/officeDocument/2006/math" xmlns:v="urn:schemas-microsoft-com:vml" xmlns:wp14="http://schemas.microsoft.com/office/word/2010/wordprocessingDrawing" xmlns:wp="http://schemas.openxmlformats.org/drawingml/2006/wordprocessingDrawing" xmlns:w10="urn:schemas-microsoft-com:office:word" xmlns:w="http://schemas.openxmlformats.org/wordprocessingml/2006/main" xmlns:w14="http://schemas.microsoft.com/office/word/2010/wordml" xmlns:w15="http://schemas.microsoft.com/office/word/2012/wordml" xmlns:wpg="http://schemas.microsoft.com/office/word/2010/wordprocessingGroup" xmlns:wpi="http://schemas.microsoft.com/office/word/2010/wordprocessingInk" xmlns:wne="http://schemas.microsoft.com/office/word/2006/wordml" xmlns:wps="http://schemas.microsoft.com/office/word/2010/wordprocessingShape" mc:Ignorable="w14 w15 wp14 mv">
   <w:endnote w:type="separator" w:id="-1">
     <w:p>
       <w:r>
@@ -14343,7 +14563,7 @@
 </file>
 
 <file path=word/footer1.xml><?xml version="1.0" encoding="utf-8"?>
-<w:ftr xmlns:wpc="http://schemas.microsoft.com/office/word/2010/wordprocessingCanvas" xmlns:mc="http://schemas.openxmlformats.org/markup-compatibility/2006" xmlns:o="urn:schemas-microsoft-com:office:office" xmlns:r="http://schemas.openxmlformats.org/officeDocument/2006/relationships" xmlns:m="http://schemas.openxmlformats.org/officeDocument/2006/math" xmlns:v="urn:schemas-microsoft-com:vml" xmlns:wp14="http://schemas.microsoft.com/office/word/2010/wordprocessingDrawing" xmlns:wp="http://schemas.openxmlformats.org/drawingml/2006/wordprocessingDrawing" xmlns:w10="urn:schemas-microsoft-com:office:word" xmlns:w="http://schemas.openxmlformats.org/wordprocessingml/2006/main" xmlns:w14="http://schemas.microsoft.com/office/word/2010/wordml" xmlns:wpg="http://schemas.microsoft.com/office/word/2010/wordprocessingGroup" xmlns:wpi="http://schemas.microsoft.com/office/word/2010/wordprocessingInk" xmlns:wne="http://schemas.microsoft.com/office/word/2006/wordml" xmlns:wps="http://schemas.microsoft.com/office/word/2010/wordprocessingShape" mc:Ignorable="w14 wp14">
+<w:ftr xmlns:wpc="http://schemas.microsoft.com/office/word/2010/wordprocessingCanvas" xmlns:mo="http://schemas.microsoft.com/office/mac/office/2008/main" xmlns:mc="http://schemas.openxmlformats.org/markup-compatibility/2006" xmlns:mv="urn:schemas-microsoft-com:mac:vml" xmlns:o="urn:schemas-microsoft-com:office:office" xmlns:r="http://schemas.openxmlformats.org/officeDocument/2006/relationships" xmlns:m="http://schemas.openxmlformats.org/officeDocument/2006/math" xmlns:v="urn:schemas-microsoft-com:vml" xmlns:wp14="http://schemas.microsoft.com/office/word/2010/wordprocessingDrawing" xmlns:wp="http://schemas.openxmlformats.org/drawingml/2006/wordprocessingDrawing" xmlns:w10="urn:schemas-microsoft-com:office:word" xmlns:w="http://schemas.openxmlformats.org/wordprocessingml/2006/main" xmlns:w14="http://schemas.microsoft.com/office/word/2010/wordml" xmlns:w15="http://schemas.microsoft.com/office/word/2012/wordml" xmlns:wpg="http://schemas.microsoft.com/office/word/2010/wordprocessingGroup" xmlns:wpi="http://schemas.microsoft.com/office/word/2010/wordprocessingInk" xmlns:wne="http://schemas.microsoft.com/office/word/2006/wordml" xmlns:wps="http://schemas.microsoft.com/office/word/2010/wordprocessingShape" mc:Ignorable="w14 w15 wp14">
   <w:sdt>
     <w:sdtPr>
       <w:id w:val="5625082"/>
@@ -14352,11 +14572,10 @@
         <w:docPartUnique/>
       </w:docPartObj>
     </w:sdtPr>
-    <w:sdtEndPr/>
     <w:sdtContent>
       <w:p>
         <w:pPr>
-          <w:pStyle w:val="a8"/>
+          <w:pStyle w:val="ab"/>
           <w:jc w:val="center"/>
         </w:pPr>
         <w:r>
@@ -14373,7 +14592,7 @@
             <w:noProof/>
             <w:lang w:val="zh-CN"/>
           </w:rPr>
-          <w:t>10</w:t>
+          <w:t>11</w:t>
         </w:r>
         <w:r>
           <w:rPr>
@@ -14387,14 +14606,14 @@
   </w:sdt>
   <w:p>
     <w:pPr>
-      <w:pStyle w:val="a8"/>
+      <w:pStyle w:val="ab"/>
     </w:pPr>
   </w:p>
 </w:ftr>
 </file>
 
 <file path=word/footnotes.xml><?xml version="1.0" encoding="utf-8"?>
-<w:footnotes xmlns:wpc="http://schemas.microsoft.com/office/word/2010/wordprocessingCanvas" xmlns:mc="http://schemas.openxmlformats.org/markup-compatibility/2006" xmlns:o="urn:schemas-microsoft-com:office:office" xmlns:r="http://schemas.openxmlformats.org/officeDocument/2006/relationships" xmlns:m="http://schemas.openxmlformats.org/officeDocument/2006/math" xmlns:v="urn:schemas-microsoft-com:vml" xmlns:wp14="http://schemas.microsoft.com/office/word/2010/wordprocessingDrawing" xmlns:wp="http://schemas.openxmlformats.org/drawingml/2006/wordprocessingDrawing" xmlns:w10="urn:schemas-microsoft-com:office:word" xmlns:w="http://schemas.openxmlformats.org/wordprocessingml/2006/main" xmlns:w14="http://schemas.microsoft.com/office/word/2010/wordml" xmlns:wpg="http://schemas.microsoft.com/office/word/2010/wordprocessingGroup" xmlns:wpi="http://schemas.microsoft.com/office/word/2010/wordprocessingInk" xmlns:wne="http://schemas.microsoft.com/office/word/2006/wordml" xmlns:wps="http://schemas.microsoft.com/office/word/2010/wordprocessingShape" mc:Ignorable="w14 wp14">
+<w:footnotes xmlns:wpc="http://schemas.microsoft.com/office/word/2010/wordprocessingCanvas" xmlns:mo="http://schemas.microsoft.com/office/mac/office/2008/main" xmlns:mc="http://schemas.openxmlformats.org/markup-compatibility/2006" xmlns:mv="urn:schemas-microsoft-com:mac:vml" xmlns:o="urn:schemas-microsoft-com:office:office" xmlns:r="http://schemas.openxmlformats.org/officeDocument/2006/relationships" xmlns:m="http://schemas.openxmlformats.org/officeDocument/2006/math" xmlns:v="urn:schemas-microsoft-com:vml" xmlns:wp14="http://schemas.microsoft.com/office/word/2010/wordprocessingDrawing" xmlns:wp="http://schemas.openxmlformats.org/drawingml/2006/wordprocessingDrawing" xmlns:w10="urn:schemas-microsoft-com:office:word" xmlns:w="http://schemas.openxmlformats.org/wordprocessingml/2006/main" xmlns:w14="http://schemas.microsoft.com/office/word/2010/wordml" xmlns:w15="http://schemas.microsoft.com/office/word/2012/wordml" xmlns:wpg="http://schemas.microsoft.com/office/word/2010/wordprocessingGroup" xmlns:wpi="http://schemas.microsoft.com/office/word/2010/wordprocessingInk" xmlns:wne="http://schemas.microsoft.com/office/word/2006/wordml" xmlns:wps="http://schemas.microsoft.com/office/word/2010/wordprocessingShape" mc:Ignorable="w14 w15 wp14 mv">
   <w:footnote w:type="separator" w:id="-1">
     <w:p>
       <w:r>
@@ -14413,7 +14632,7 @@
 </file>
 
 <file path=word/numbering.xml><?xml version="1.0" encoding="utf-8"?>
-<w:numbering xmlns:wpc="http://schemas.microsoft.com/office/word/2010/wordprocessingCanvas" xmlns:mc="http://schemas.openxmlformats.org/markup-compatibility/2006" xmlns:o="urn:schemas-microsoft-com:office:office" xmlns:r="http://schemas.openxmlformats.org/officeDocument/2006/relationships" xmlns:m="http://schemas.openxmlformats.org/officeDocument/2006/math" xmlns:v="urn:schemas-microsoft-com:vml" xmlns:wp14="http://schemas.microsoft.com/office/word/2010/wordprocessingDrawing" xmlns:wp="http://schemas.openxmlformats.org/drawingml/2006/wordprocessingDrawing" xmlns:w10="urn:schemas-microsoft-com:office:word" xmlns:w="http://schemas.openxmlformats.org/wordprocessingml/2006/main" xmlns:w14="http://schemas.microsoft.com/office/word/2010/wordml" xmlns:wpg="http://schemas.microsoft.com/office/word/2010/wordprocessingGroup" xmlns:wpi="http://schemas.microsoft.com/office/word/2010/wordprocessingInk" xmlns:wne="http://schemas.microsoft.com/office/word/2006/wordml" xmlns:wps="http://schemas.microsoft.com/office/word/2010/wordprocessingShape" mc:Ignorable="w14 wp14">
+<w:numbering xmlns:wpc="http://schemas.microsoft.com/office/word/2010/wordprocessingCanvas" xmlns:mo="http://schemas.microsoft.com/office/mac/office/2008/main" xmlns:mc="http://schemas.openxmlformats.org/markup-compatibility/2006" xmlns:mv="urn:schemas-microsoft-com:mac:vml" xmlns:o="urn:schemas-microsoft-com:office:office" xmlns:r="http://schemas.openxmlformats.org/officeDocument/2006/relationships" xmlns:m="http://schemas.openxmlformats.org/officeDocument/2006/math" xmlns:v="urn:schemas-microsoft-com:vml" xmlns:wp14="http://schemas.microsoft.com/office/word/2010/wordprocessingDrawing" xmlns:wp="http://schemas.openxmlformats.org/drawingml/2006/wordprocessingDrawing" xmlns:w10="urn:schemas-microsoft-com:office:word" xmlns:w="http://schemas.openxmlformats.org/wordprocessingml/2006/main" xmlns:w14="http://schemas.microsoft.com/office/word/2010/wordml" xmlns:w15="http://schemas.microsoft.com/office/word/2012/wordml" xmlns:wpg="http://schemas.microsoft.com/office/word/2010/wordprocessingGroup" xmlns:wpi="http://schemas.microsoft.com/office/word/2010/wordprocessingInk" xmlns:wne="http://schemas.microsoft.com/office/word/2006/wordml" xmlns:wps="http://schemas.microsoft.com/office/word/2010/wordprocessingShape" mc:Ignorable="w14 w15 wp14 mv">
   <w:abstractNum w:abstractNumId="0">
     <w:nsid w:val="06BE4654"/>
     <w:multiLevelType w:val="multilevel"/>
@@ -17498,6 +17717,92 @@
     </w:lvl>
   </w:abstractNum>
   <w:abstractNum w:abstractNumId="33">
+    <w:nsid w:val="6DA17ED3"/>
+    <w:multiLevelType w:val="hybridMultilevel"/>
+    <w:tmpl w:val="72D4947A"/>
+    <w:lvl w:ilvl="0" w:tplc="0409000F">
+      <w:start w:val="1"/>
+      <w:numFmt w:val="decimal"/>
+      <w:lvlText w:val="%1."/>
+      <w:lvlJc w:val="left"/>
+      <w:pPr>
+        <w:ind w:left="1740" w:hanging="480"/>
+      </w:pPr>
+    </w:lvl>
+    <w:lvl w:ilvl="1" w:tplc="04090019" w:tentative="1">
+      <w:start w:val="1"/>
+      <w:numFmt w:val="lowerLetter"/>
+      <w:lvlText w:val="%2)"/>
+      <w:lvlJc w:val="left"/>
+      <w:pPr>
+        <w:ind w:left="2220" w:hanging="480"/>
+      </w:pPr>
+    </w:lvl>
+    <w:lvl w:ilvl="2" w:tplc="0409001B" w:tentative="1">
+      <w:start w:val="1"/>
+      <w:numFmt w:val="lowerRoman"/>
+      <w:lvlText w:val="%3."/>
+      <w:lvlJc w:val="right"/>
+      <w:pPr>
+        <w:ind w:left="2700" w:hanging="480"/>
+      </w:pPr>
+    </w:lvl>
+    <w:lvl w:ilvl="3" w:tplc="0409000F" w:tentative="1">
+      <w:start w:val="1"/>
+      <w:numFmt w:val="decimal"/>
+      <w:lvlText w:val="%4."/>
+      <w:lvlJc w:val="left"/>
+      <w:pPr>
+        <w:ind w:left="3180" w:hanging="480"/>
+      </w:pPr>
+    </w:lvl>
+    <w:lvl w:ilvl="4" w:tplc="04090019" w:tentative="1">
+      <w:start w:val="1"/>
+      <w:numFmt w:val="lowerLetter"/>
+      <w:lvlText w:val="%5)"/>
+      <w:lvlJc w:val="left"/>
+      <w:pPr>
+        <w:ind w:left="3660" w:hanging="480"/>
+      </w:pPr>
+    </w:lvl>
+    <w:lvl w:ilvl="5" w:tplc="0409001B" w:tentative="1">
+      <w:start w:val="1"/>
+      <w:numFmt w:val="lowerRoman"/>
+      <w:lvlText w:val="%6."/>
+      <w:lvlJc w:val="right"/>
+      <w:pPr>
+        <w:ind w:left="4140" w:hanging="480"/>
+      </w:pPr>
+    </w:lvl>
+    <w:lvl w:ilvl="6" w:tplc="0409000F" w:tentative="1">
+      <w:start w:val="1"/>
+      <w:numFmt w:val="decimal"/>
+      <w:lvlText w:val="%7."/>
+      <w:lvlJc w:val="left"/>
+      <w:pPr>
+        <w:ind w:left="4620" w:hanging="480"/>
+      </w:pPr>
+    </w:lvl>
+    <w:lvl w:ilvl="7" w:tplc="04090019" w:tentative="1">
+      <w:start w:val="1"/>
+      <w:numFmt w:val="lowerLetter"/>
+      <w:lvlText w:val="%8)"/>
+      <w:lvlJc w:val="left"/>
+      <w:pPr>
+        <w:ind w:left="5100" w:hanging="480"/>
+      </w:pPr>
+    </w:lvl>
+    <w:lvl w:ilvl="8" w:tplc="0409001B" w:tentative="1">
+      <w:start w:val="1"/>
+      <w:numFmt w:val="lowerRoman"/>
+      <w:lvlText w:val="%9."/>
+      <w:lvlJc w:val="right"/>
+      <w:pPr>
+        <w:ind w:left="5580" w:hanging="480"/>
+      </w:pPr>
+    </w:lvl>
+  </w:abstractNum>
+  <w:abstractNum w:abstractNumId="34">
     <w:nsid w:val="6FC528F9"/>
     <w:multiLevelType w:val="hybridMultilevel"/>
     <w:tmpl w:val="F9F497D4"/>
@@ -17586,10 +17891,10 @@
       </w:pPr>
     </w:lvl>
   </w:abstractNum>
-  <w:abstractNum w:abstractNumId="34">
+  <w:abstractNum w:abstractNumId="35">
     <w:nsid w:val="720618C4"/>
     <w:multiLevelType w:val="hybridMultilevel"/>
-    <w:tmpl w:val="4C385478"/>
+    <w:tmpl w:val="54106CC2"/>
     <w:lvl w:ilvl="0" w:tplc="04090019">
       <w:start w:val="1"/>
       <w:numFmt w:val="lowerLetter"/>
@@ -17626,7 +17931,7 @@
       <w:lvlText w:val="%4."/>
       <w:lvlJc w:val="left"/>
       <w:pPr>
-        <w:ind w:left="1680" w:hanging="420"/>
+        <w:ind w:left="1740" w:hanging="480"/>
       </w:pPr>
     </w:lvl>
     <w:lvl w:ilvl="4" w:tplc="04090019" w:tentative="1">
@@ -17675,7 +17980,7 @@
       </w:pPr>
     </w:lvl>
   </w:abstractNum>
-  <w:abstractNum w:abstractNumId="35">
+  <w:abstractNum w:abstractNumId="36">
     <w:nsid w:val="74D739CE"/>
     <w:multiLevelType w:val="multilevel"/>
     <w:tmpl w:val="2F9CE1D4"/>
@@ -17796,7 +18101,7 @@
       </w:rPr>
     </w:lvl>
   </w:abstractNum>
-  <w:abstractNum w:abstractNumId="36">
+  <w:abstractNum w:abstractNumId="37">
     <w:nsid w:val="75DE16A7"/>
     <w:multiLevelType w:val="hybridMultilevel"/>
     <w:tmpl w:val="7340FDD2"/>
@@ -17889,7 +18194,7 @@
     <w:abstractNumId w:val="24"/>
   </w:num>
   <w:num w:numId="3">
-    <w:abstractNumId w:val="36"/>
+    <w:abstractNumId w:val="37"/>
   </w:num>
   <w:num w:numId="4">
     <w:abstractNumId w:val="25"/>
@@ -17913,7 +18218,7 @@
     <w:abstractNumId w:val="7"/>
   </w:num>
   <w:num w:numId="11">
-    <w:abstractNumId w:val="34"/>
+    <w:abstractNumId w:val="35"/>
   </w:num>
   <w:num w:numId="12">
     <w:abstractNumId w:val="11"/>
@@ -17931,7 +18236,7 @@
     <w:abstractNumId w:val="9"/>
   </w:num>
   <w:num w:numId="17">
-    <w:abstractNumId w:val="35"/>
+    <w:abstractNumId w:val="36"/>
   </w:num>
   <w:num w:numId="18">
     <w:abstractNumId w:val="31"/>
@@ -17940,7 +18245,7 @@
     <w:abstractNumId w:val="12"/>
   </w:num>
   <w:num w:numId="20">
-    <w:abstractNumId w:val="33"/>
+    <w:abstractNumId w:val="34"/>
   </w:num>
   <w:num w:numId="21">
     <w:abstractNumId w:val="15"/>
@@ -17993,11 +18298,14 @@
   <w:num w:numId="37">
     <w:abstractNumId w:val="28"/>
   </w:num>
+  <w:num w:numId="38">
+    <w:abstractNumId w:val="33"/>
+  </w:num>
 </w:numbering>
 </file>
 
 <file path=word/styles.xml><?xml version="1.0" encoding="utf-8"?>
-<w:styles xmlns:mc="http://schemas.openxmlformats.org/markup-compatibility/2006" xmlns:r="http://schemas.openxmlformats.org/officeDocument/2006/relationships" xmlns:w="http://schemas.openxmlformats.org/wordprocessingml/2006/main" xmlns:w14="http://schemas.microsoft.com/office/word/2010/wordml" mc:Ignorable="w14">
+<w:styles xmlns:mc="http://schemas.openxmlformats.org/markup-compatibility/2006" xmlns:r="http://schemas.openxmlformats.org/officeDocument/2006/relationships" xmlns:w="http://schemas.openxmlformats.org/wordprocessingml/2006/main" xmlns:w14="http://schemas.microsoft.com/office/word/2010/wordml" xmlns:w15="http://schemas.microsoft.com/office/word/2012/wordml" mc:Ignorable="w14 w15">
   <w:docDefaults>
     <w:rPrDefault>
       <w:rPr>
@@ -18010,145 +18318,389 @@
     </w:rPrDefault>
     <w:pPrDefault/>
   </w:docDefaults>
-  <w:latentStyles w:defLockedState="0" w:defUIPriority="99" w:defSemiHidden="1" w:defUnhideWhenUsed="1" w:defQFormat="0" w:count="267">
-    <w:lsdException w:name="Normal" w:semiHidden="0" w:uiPriority="0" w:unhideWhenUsed="0" w:qFormat="1"/>
-    <w:lsdException w:name="heading 1" w:semiHidden="0" w:uiPriority="9" w:unhideWhenUsed="0" w:qFormat="1"/>
-    <w:lsdException w:name="heading 2" w:uiPriority="9" w:qFormat="1"/>
-    <w:lsdException w:name="heading 3" w:uiPriority="9" w:qFormat="1"/>
-    <w:lsdException w:name="heading 4" w:uiPriority="9" w:qFormat="1"/>
-    <w:lsdException w:name="heading 5" w:uiPriority="9" w:qFormat="1"/>
-    <w:lsdException w:name="heading 6" w:uiPriority="9" w:qFormat="1"/>
-    <w:lsdException w:name="heading 7" w:uiPriority="9" w:qFormat="1"/>
-    <w:lsdException w:name="heading 8" w:uiPriority="9" w:qFormat="1"/>
-    <w:lsdException w:name="heading 9" w:uiPriority="9" w:qFormat="1"/>
-    <w:lsdException w:name="toc 1" w:uiPriority="39"/>
-    <w:lsdException w:name="toc 2" w:uiPriority="39"/>
-    <w:lsdException w:name="toc 3" w:uiPriority="39"/>
-    <w:lsdException w:name="toc 4" w:uiPriority="39"/>
-    <w:lsdException w:name="toc 5" w:uiPriority="39"/>
-    <w:lsdException w:name="toc 6" w:uiPriority="39"/>
-    <w:lsdException w:name="toc 7" w:uiPriority="39"/>
-    <w:lsdException w:name="toc 8" w:uiPriority="39"/>
-    <w:lsdException w:name="toc 9" w:uiPriority="39"/>
-    <w:lsdException w:name="caption" w:uiPriority="0" w:qFormat="1"/>
-    <w:lsdException w:name="page number" w:uiPriority="0"/>
-    <w:lsdException w:name="Title" w:semiHidden="0" w:uiPriority="0" w:unhideWhenUsed="0" w:qFormat="1"/>
-    <w:lsdException w:name="Default Paragraph Font" w:uiPriority="1"/>
-    <w:lsdException w:name="Subtitle" w:semiHidden="0" w:uiPriority="11" w:unhideWhenUsed="0" w:qFormat="1"/>
-    <w:lsdException w:name="Strong" w:semiHidden="0" w:uiPriority="22" w:unhideWhenUsed="0" w:qFormat="1"/>
-    <w:lsdException w:name="Emphasis" w:semiHidden="0" w:uiPriority="20" w:unhideWhenUsed="0" w:qFormat="1"/>
-    <w:lsdException w:name="Table Grid" w:semiHidden="0" w:uiPriority="39" w:unhideWhenUsed="0"/>
-    <w:lsdException w:name="Placeholder Text" w:unhideWhenUsed="0"/>
-    <w:lsdException w:name="No Spacing" w:semiHidden="0" w:uiPriority="1" w:unhideWhenUsed="0" w:qFormat="1"/>
-    <w:lsdException w:name="Light Shading" w:semiHidden="0" w:uiPriority="60" w:unhideWhenUsed="0"/>
-    <w:lsdException w:name="Light List" w:semiHidden="0" w:uiPriority="61" w:unhideWhenUsed="0"/>
-    <w:lsdException w:name="Light Grid" w:semiHidden="0" w:uiPriority="62" w:unhideWhenUsed="0"/>
-    <w:lsdException w:name="Medium Shading 1" w:semiHidden="0" w:uiPriority="63" w:unhideWhenUsed="0"/>
-    <w:lsdException w:name="Medium Shading 2" w:semiHidden="0" w:uiPriority="64" w:unhideWhenUsed="0"/>
-    <w:lsdException w:name="Medium List 1" w:semiHidden="0" w:uiPriority="65" w:unhideWhenUsed="0"/>
-    <w:lsdException w:name="Medium List 2" w:semiHidden="0" w:uiPriority="66" w:unhideWhenUsed="0"/>
-    <w:lsdException w:name="Medium Grid 1" w:semiHidden="0" w:uiPriority="67" w:unhideWhenUsed="0"/>
-    <w:lsdException w:name="Medium Grid 2" w:semiHidden="0" w:uiPriority="68" w:unhideWhenUsed="0"/>
-    <w:lsdException w:name="Medium Grid 3" w:semiHidden="0" w:uiPriority="69" w:unhideWhenUsed="0"/>
-    <w:lsdException w:name="Dark List" w:semiHidden="0" w:uiPriority="70" w:unhideWhenUsed="0"/>
-    <w:lsdException w:name="Colorful Shading" w:semiHidden="0" w:uiPriority="71" w:unhideWhenUsed="0"/>
-    <w:lsdException w:name="Colorful List" w:semiHidden="0" w:uiPriority="72" w:unhideWhenUsed="0"/>
-    <w:lsdException w:name="Colorful Grid" w:semiHidden="0" w:uiPriority="73" w:unhideWhenUsed="0"/>
-    <w:lsdException w:name="Light Shading Accent 1" w:semiHidden="0" w:uiPriority="60" w:unhideWhenUsed="0"/>
-    <w:lsdException w:name="Light List Accent 1" w:semiHidden="0" w:uiPriority="61" w:unhideWhenUsed="0"/>
-    <w:lsdException w:name="Light Grid Accent 1" w:semiHidden="0" w:uiPriority="62" w:unhideWhenUsed="0"/>
-    <w:lsdException w:name="Medium Shading 1 Accent 1" w:semiHidden="0" w:uiPriority="63" w:unhideWhenUsed="0"/>
-    <w:lsdException w:name="Medium Shading 2 Accent 1" w:semiHidden="0" w:uiPriority="64" w:unhideWhenUsed="0"/>
-    <w:lsdException w:name="Medium List 1 Accent 1" w:semiHidden="0" w:uiPriority="65" w:unhideWhenUsed="0"/>
-    <w:lsdException w:name="Revision" w:unhideWhenUsed="0"/>
-    <w:lsdException w:name="List Paragraph" w:semiHidden="0" w:uiPriority="34" w:unhideWhenUsed="0" w:qFormat="1"/>
-    <w:lsdException w:name="Quote" w:semiHidden="0" w:uiPriority="29" w:unhideWhenUsed="0" w:qFormat="1"/>
-    <w:lsdException w:name="Intense Quote" w:semiHidden="0" w:uiPriority="30" w:unhideWhenUsed="0" w:qFormat="1"/>
-    <w:lsdException w:name="Medium List 2 Accent 1" w:semiHidden="0" w:uiPriority="66" w:unhideWhenUsed="0"/>
-    <w:lsdException w:name="Medium Grid 1 Accent 1" w:semiHidden="0" w:uiPriority="67" w:unhideWhenUsed="0"/>
-    <w:lsdException w:name="Medium Grid 2 Accent 1" w:semiHidden="0" w:uiPriority="68" w:unhideWhenUsed="0"/>
-    <w:lsdException w:name="Medium Grid 3 Accent 1" w:semiHidden="0" w:uiPriority="69" w:unhideWhenUsed="0"/>
-    <w:lsdException w:name="Dark List Accent 1" w:semiHidden="0" w:uiPriority="70" w:unhideWhenUsed="0"/>
-    <w:lsdException w:name="Colorful Shading Accent 1" w:semiHidden="0" w:uiPriority="71" w:unhideWhenUsed="0"/>
-    <w:lsdException w:name="Colorful List Accent 1" w:semiHidden="0" w:uiPriority="72" w:unhideWhenUsed="0"/>
-    <w:lsdException w:name="Colorful Grid Accent 1" w:semiHidden="0" w:uiPriority="73" w:unhideWhenUsed="0"/>
-    <w:lsdException w:name="Light Shading Accent 2" w:semiHidden="0" w:uiPriority="60" w:unhideWhenUsed="0"/>
-    <w:lsdException w:name="Light List Accent 2" w:semiHidden="0" w:uiPriority="61" w:unhideWhenUsed="0"/>
-    <w:lsdException w:name="Light Grid Accent 2" w:semiHidden="0" w:uiPriority="62" w:unhideWhenUsed="0"/>
-    <w:lsdException w:name="Medium Shading 1 Accent 2" w:semiHidden="0" w:uiPriority="63" w:unhideWhenUsed="0"/>
-    <w:lsdException w:name="Medium Shading 2 Accent 2" w:semiHidden="0" w:uiPriority="64" w:unhideWhenUsed="0"/>
-    <w:lsdException w:name="Medium List 1 Accent 2" w:semiHidden="0" w:uiPriority="65" w:unhideWhenUsed="0"/>
-    <w:lsdException w:name="Medium List 2 Accent 2" w:semiHidden="0" w:uiPriority="66" w:unhideWhenUsed="0"/>
-    <w:lsdException w:name="Medium Grid 1 Accent 2" w:semiHidden="0" w:uiPriority="67" w:unhideWhenUsed="0"/>
-    <w:lsdException w:name="Medium Grid 2 Accent 2" w:semiHidden="0" w:uiPriority="68" w:unhideWhenUsed="0"/>
-    <w:lsdException w:name="Medium Grid 3 Accent 2" w:semiHidden="0" w:uiPriority="69" w:unhideWhenUsed="0"/>
-    <w:lsdException w:name="Dark List Accent 2" w:semiHidden="0" w:uiPriority="70" w:unhideWhenUsed="0"/>
-    <w:lsdException w:name="Colorful Shading Accent 2" w:semiHidden="0" w:uiPriority="71" w:unhideWhenUsed="0"/>
-    <w:lsdException w:name="Colorful List Accent 2" w:semiHidden="0" w:uiPriority="72" w:unhideWhenUsed="0"/>
-    <w:lsdException w:name="Colorful Grid Accent 2" w:semiHidden="0" w:uiPriority="73" w:unhideWhenUsed="0"/>
-    <w:lsdException w:name="Light Shading Accent 3" w:semiHidden="0" w:uiPriority="60" w:unhideWhenUsed="0"/>
-    <w:lsdException w:name="Light List Accent 3" w:semiHidden="0" w:uiPriority="61" w:unhideWhenUsed="0"/>
-    <w:lsdException w:name="Light Grid Accent 3" w:semiHidden="0" w:uiPriority="62" w:unhideWhenUsed="0"/>
-    <w:lsdException w:name="Medium Shading 1 Accent 3" w:semiHidden="0" w:uiPriority="63" w:unhideWhenUsed="0"/>
-    <w:lsdException w:name="Medium Shading 2 Accent 3" w:semiHidden="0" w:uiPriority="64" w:unhideWhenUsed="0"/>
-    <w:lsdException w:name="Medium List 1 Accent 3" w:semiHidden="0" w:uiPriority="65" w:unhideWhenUsed="0"/>
-    <w:lsdException w:name="Medium List 2 Accent 3" w:semiHidden="0" w:uiPriority="66" w:unhideWhenUsed="0"/>
-    <w:lsdException w:name="Medium Grid 1 Accent 3" w:semiHidden="0" w:uiPriority="67" w:unhideWhenUsed="0"/>
-    <w:lsdException w:name="Medium Grid 2 Accent 3" w:semiHidden="0" w:uiPriority="68" w:unhideWhenUsed="0"/>
-    <w:lsdException w:name="Medium Grid 3 Accent 3" w:semiHidden="0" w:uiPriority="69" w:unhideWhenUsed="0"/>
-    <w:lsdException w:name="Dark List Accent 3" w:semiHidden="0" w:uiPriority="70" w:unhideWhenUsed="0"/>
-    <w:lsdException w:name="Colorful Shading Accent 3" w:semiHidden="0" w:uiPriority="71" w:unhideWhenUsed="0"/>
-    <w:lsdException w:name="Colorful List Accent 3" w:semiHidden="0" w:uiPriority="72" w:unhideWhenUsed="0"/>
-    <w:lsdException w:name="Colorful Grid Accent 3" w:semiHidden="0" w:uiPriority="73" w:unhideWhenUsed="0"/>
-    <w:lsdException w:name="Light Shading Accent 4" w:semiHidden="0" w:uiPriority="60" w:unhideWhenUsed="0"/>
-    <w:lsdException w:name="Light List Accent 4" w:semiHidden="0" w:uiPriority="61" w:unhideWhenUsed="0"/>
-    <w:lsdException w:name="Light Grid Accent 4" w:semiHidden="0" w:uiPriority="62" w:unhideWhenUsed="0"/>
-    <w:lsdException w:name="Medium Shading 1 Accent 4" w:semiHidden="0" w:uiPriority="63" w:unhideWhenUsed="0"/>
-    <w:lsdException w:name="Medium Shading 2 Accent 4" w:semiHidden="0" w:uiPriority="64" w:unhideWhenUsed="0"/>
-    <w:lsdException w:name="Medium List 1 Accent 4" w:semiHidden="0" w:uiPriority="65" w:unhideWhenUsed="0"/>
-    <w:lsdException w:name="Medium List 2 Accent 4" w:semiHidden="0" w:uiPriority="66" w:unhideWhenUsed="0"/>
-    <w:lsdException w:name="Medium Grid 1 Accent 4" w:semiHidden="0" w:uiPriority="67" w:unhideWhenUsed="0"/>
-    <w:lsdException w:name="Medium Grid 2 Accent 4" w:semiHidden="0" w:uiPriority="68" w:unhideWhenUsed="0"/>
-    <w:lsdException w:name="Medium Grid 3 Accent 4" w:semiHidden="0" w:uiPriority="69" w:unhideWhenUsed="0"/>
-    <w:lsdException w:name="Dark List Accent 4" w:semiHidden="0" w:uiPriority="70" w:unhideWhenUsed="0"/>
-    <w:lsdException w:name="Colorful Shading Accent 4" w:semiHidden="0" w:uiPriority="71" w:unhideWhenUsed="0"/>
-    <w:lsdException w:name="Colorful List Accent 4" w:semiHidden="0" w:uiPriority="72" w:unhideWhenUsed="0"/>
-    <w:lsdException w:name="Colorful Grid Accent 4" w:semiHidden="0" w:uiPriority="73" w:unhideWhenUsed="0"/>
-    <w:lsdException w:name="Light Shading Accent 5" w:semiHidden="0" w:uiPriority="60" w:unhideWhenUsed="0"/>
-    <w:lsdException w:name="Light List Accent 5" w:semiHidden="0" w:uiPriority="61" w:unhideWhenUsed="0"/>
-    <w:lsdException w:name="Light Grid Accent 5" w:semiHidden="0" w:uiPriority="62" w:unhideWhenUsed="0"/>
-    <w:lsdException w:name="Medium Shading 1 Accent 5" w:semiHidden="0" w:uiPriority="63" w:unhideWhenUsed="0"/>
-    <w:lsdException w:name="Medium Shading 2 Accent 5" w:semiHidden="0" w:uiPriority="64" w:unhideWhenUsed="0"/>
-    <w:lsdException w:name="Medium List 1 Accent 5" w:semiHidden="0" w:uiPriority="65" w:unhideWhenUsed="0"/>
-    <w:lsdException w:name="Medium List 2 Accent 5" w:semiHidden="0" w:uiPriority="66" w:unhideWhenUsed="0"/>
-    <w:lsdException w:name="Medium Grid 1 Accent 5" w:semiHidden="0" w:uiPriority="67" w:unhideWhenUsed="0"/>
-    <w:lsdException w:name="Medium Grid 2 Accent 5" w:semiHidden="0" w:uiPriority="68" w:unhideWhenUsed="0"/>
-    <w:lsdException w:name="Medium Grid 3 Accent 5" w:semiHidden="0" w:uiPriority="69" w:unhideWhenUsed="0"/>
-    <w:lsdException w:name="Dark List Accent 5" w:semiHidden="0" w:uiPriority="70" w:unhideWhenUsed="0"/>
-    <w:lsdException w:name="Colorful Shading Accent 5" w:semiHidden="0" w:uiPriority="71" w:unhideWhenUsed="0"/>
-    <w:lsdException w:name="Colorful List Accent 5" w:semiHidden="0" w:uiPriority="72" w:unhideWhenUsed="0"/>
-    <w:lsdException w:name="Colorful Grid Accent 5" w:semiHidden="0" w:uiPriority="73" w:unhideWhenUsed="0"/>
-    <w:lsdException w:name="Light Shading Accent 6" w:semiHidden="0" w:uiPriority="60" w:unhideWhenUsed="0"/>
-    <w:lsdException w:name="Light List Accent 6" w:semiHidden="0" w:uiPriority="61" w:unhideWhenUsed="0"/>
-    <w:lsdException w:name="Light Grid Accent 6" w:semiHidden="0" w:uiPriority="62" w:unhideWhenUsed="0"/>
-    <w:lsdException w:name="Medium Shading 1 Accent 6" w:semiHidden="0" w:uiPriority="63" w:unhideWhenUsed="0"/>
-    <w:lsdException w:name="Medium Shading 2 Accent 6" w:semiHidden="0" w:uiPriority="64" w:unhideWhenUsed="0"/>
-    <w:lsdException w:name="Medium List 1 Accent 6" w:semiHidden="0" w:uiPriority="65" w:unhideWhenUsed="0"/>
-    <w:lsdException w:name="Medium List 2 Accent 6" w:semiHidden="0" w:uiPriority="66" w:unhideWhenUsed="0"/>
-    <w:lsdException w:name="Medium Grid 1 Accent 6" w:semiHidden="0" w:uiPriority="67" w:unhideWhenUsed="0"/>
-    <w:lsdException w:name="Medium Grid 2 Accent 6" w:semiHidden="0" w:uiPriority="68" w:unhideWhenUsed="0"/>
-    <w:lsdException w:name="Medium Grid 3 Accent 6" w:semiHidden="0" w:uiPriority="69" w:unhideWhenUsed="0"/>
-    <w:lsdException w:name="Dark List Accent 6" w:semiHidden="0" w:uiPriority="70" w:unhideWhenUsed="0"/>
-    <w:lsdException w:name="Colorful Shading Accent 6" w:semiHidden="0" w:uiPriority="71" w:unhideWhenUsed="0"/>
-    <w:lsdException w:name="Colorful List Accent 6" w:semiHidden="0" w:uiPriority="72" w:unhideWhenUsed="0"/>
-    <w:lsdException w:name="Colorful Grid Accent 6" w:semiHidden="0" w:uiPriority="73" w:unhideWhenUsed="0"/>
-    <w:lsdException w:name="Subtle Emphasis" w:semiHidden="0" w:uiPriority="19" w:unhideWhenUsed="0" w:qFormat="1"/>
-    <w:lsdException w:name="Intense Emphasis" w:semiHidden="0" w:uiPriority="21" w:unhideWhenUsed="0" w:qFormat="1"/>
-    <w:lsdException w:name="Subtle Reference" w:semiHidden="0" w:uiPriority="31" w:unhideWhenUsed="0" w:qFormat="1"/>
-    <w:lsdException w:name="Intense Reference" w:semiHidden="0" w:uiPriority="32" w:unhideWhenUsed="0" w:qFormat="1"/>
-    <w:lsdException w:name="Book Title" w:semiHidden="0" w:uiPriority="33" w:unhideWhenUsed="0" w:qFormat="1"/>
-    <w:lsdException w:name="Bibliography" w:uiPriority="37"/>
-    <w:lsdException w:name="TOC Heading" w:uiPriority="39" w:qFormat="1"/>
+  <w:latentStyles w:defLockedState="0" w:defUIPriority="99" w:defSemiHidden="0" w:defUnhideWhenUsed="0" w:defQFormat="0" w:count="382">
+    <w:lsdException w:name="Normal" w:uiPriority="0" w:qFormat="1"/>
+    <w:lsdException w:name="heading 1" w:uiPriority="9" w:qFormat="1"/>
+    <w:lsdException w:name="heading 2" w:semiHidden="1" w:uiPriority="9" w:unhideWhenUsed="1" w:qFormat="1"/>
+    <w:lsdException w:name="heading 3" w:semiHidden="1" w:uiPriority="9" w:unhideWhenUsed="1" w:qFormat="1"/>
+    <w:lsdException w:name="heading 4" w:semiHidden="1" w:uiPriority="9" w:unhideWhenUsed="1" w:qFormat="1"/>
+    <w:lsdException w:name="heading 5" w:semiHidden="1" w:uiPriority="9" w:unhideWhenUsed="1" w:qFormat="1"/>
+    <w:lsdException w:name="heading 6" w:semiHidden="1" w:uiPriority="9" w:unhideWhenUsed="1" w:qFormat="1"/>
+    <w:lsdException w:name="heading 7" w:semiHidden="1" w:uiPriority="9" w:unhideWhenUsed="1" w:qFormat="1"/>
+    <w:lsdException w:name="heading 8" w:semiHidden="1" w:uiPriority="9" w:unhideWhenUsed="1" w:qFormat="1"/>
+    <w:lsdException w:name="heading 9" w:semiHidden="1" w:uiPriority="9" w:unhideWhenUsed="1" w:qFormat="1"/>
+    <w:lsdException w:name="index 1" w:semiHidden="1" w:unhideWhenUsed="1"/>
+    <w:lsdException w:name="index 2" w:semiHidden="1" w:unhideWhenUsed="1"/>
+    <w:lsdException w:name="index 3" w:semiHidden="1" w:unhideWhenUsed="1"/>
+    <w:lsdException w:name="index 4" w:semiHidden="1" w:unhideWhenUsed="1"/>
+    <w:lsdException w:name="index 5" w:semiHidden="1" w:unhideWhenUsed="1"/>
+    <w:lsdException w:name="index 6" w:semiHidden="1" w:unhideWhenUsed="1"/>
+    <w:lsdException w:name="index 7" w:semiHidden="1" w:unhideWhenUsed="1"/>
+    <w:lsdException w:name="index 8" w:semiHidden="1" w:unhideWhenUsed="1"/>
+    <w:lsdException w:name="index 9" w:semiHidden="1" w:unhideWhenUsed="1"/>
+    <w:lsdException w:name="toc 1" w:semiHidden="1" w:uiPriority="39" w:unhideWhenUsed="1"/>
+    <w:lsdException w:name="toc 2" w:semiHidden="1" w:uiPriority="39" w:unhideWhenUsed="1"/>
+    <w:lsdException w:name="toc 3" w:semiHidden="1" w:uiPriority="39" w:unhideWhenUsed="1"/>
+    <w:lsdException w:name="toc 4" w:semiHidden="1" w:uiPriority="39" w:unhideWhenUsed="1"/>
+    <w:lsdException w:name="toc 5" w:semiHidden="1" w:uiPriority="39" w:unhideWhenUsed="1"/>
+    <w:lsdException w:name="toc 6" w:semiHidden="1" w:uiPriority="39" w:unhideWhenUsed="1"/>
+    <w:lsdException w:name="toc 7" w:semiHidden="1" w:uiPriority="39" w:unhideWhenUsed="1"/>
+    <w:lsdException w:name="toc 8" w:semiHidden="1" w:uiPriority="39" w:unhideWhenUsed="1"/>
+    <w:lsdException w:name="toc 9" w:semiHidden="1" w:uiPriority="39" w:unhideWhenUsed="1"/>
+    <w:lsdException w:name="Normal Indent" w:semiHidden="1" w:unhideWhenUsed="1"/>
+    <w:lsdException w:name="footnote text" w:semiHidden="1" w:unhideWhenUsed="1"/>
+    <w:lsdException w:name="annotation text" w:semiHidden="1" w:unhideWhenUsed="1"/>
+    <w:lsdException w:name="header" w:semiHidden="1" w:unhideWhenUsed="1"/>
+    <w:lsdException w:name="footer" w:semiHidden="1" w:unhideWhenUsed="1"/>
+    <w:lsdException w:name="index heading" w:semiHidden="1" w:unhideWhenUsed="1"/>
+    <w:lsdException w:name="caption" w:semiHidden="1" w:uiPriority="0" w:unhideWhenUsed="1" w:qFormat="1"/>
+    <w:lsdException w:name="table of figures" w:semiHidden="1" w:unhideWhenUsed="1"/>
+    <w:lsdException w:name="envelope address" w:semiHidden="1" w:unhideWhenUsed="1"/>
+    <w:lsdException w:name="envelope return" w:semiHidden="1" w:unhideWhenUsed="1"/>
+    <w:lsdException w:name="footnote reference" w:semiHidden="1" w:unhideWhenUsed="1"/>
+    <w:lsdException w:name="annotation reference" w:semiHidden="1" w:unhideWhenUsed="1"/>
+    <w:lsdException w:name="line number" w:semiHidden="1" w:unhideWhenUsed="1"/>
+    <w:lsdException w:name="page number" w:semiHidden="1" w:uiPriority="0" w:unhideWhenUsed="1"/>
+    <w:lsdException w:name="endnote reference" w:semiHidden="1" w:unhideWhenUsed="1"/>
+    <w:lsdException w:name="endnote text" w:semiHidden="1" w:unhideWhenUsed="1"/>
+    <w:lsdException w:name="table of authorities" w:semiHidden="1" w:unhideWhenUsed="1"/>
+    <w:lsdException w:name="macro" w:semiHidden="1" w:unhideWhenUsed="1"/>
+    <w:lsdException w:name="toa heading" w:semiHidden="1" w:unhideWhenUsed="1"/>
+    <w:lsdException w:name="List" w:semiHidden="1" w:unhideWhenUsed="1"/>
+    <w:lsdException w:name="List Bullet" w:semiHidden="1" w:unhideWhenUsed="1"/>
+    <w:lsdException w:name="List Number" w:semiHidden="1" w:unhideWhenUsed="1"/>
+    <w:lsdException w:name="List 2" w:semiHidden="1" w:unhideWhenUsed="1"/>
+    <w:lsdException w:name="List 3" w:semiHidden="1" w:unhideWhenUsed="1"/>
+    <w:lsdException w:name="List 4" w:semiHidden="1" w:unhideWhenUsed="1"/>
+    <w:lsdException w:name="List 5" w:semiHidden="1" w:unhideWhenUsed="1"/>
+    <w:lsdException w:name="List Bullet 2" w:semiHidden="1" w:unhideWhenUsed="1"/>
+    <w:lsdException w:name="List Bullet 3" w:semiHidden="1" w:unhideWhenUsed="1"/>
+    <w:lsdException w:name="List Bullet 4" w:semiHidden="1" w:unhideWhenUsed="1"/>
+    <w:lsdException w:name="List Bullet 5" w:semiHidden="1" w:unhideWhenUsed="1"/>
+    <w:lsdException w:name="List Number 2" w:semiHidden="1" w:unhideWhenUsed="1"/>
+    <w:lsdException w:name="List Number 3" w:semiHidden="1" w:unhideWhenUsed="1"/>
+    <w:lsdException w:name="List Number 4" w:semiHidden="1" w:unhideWhenUsed="1"/>
+    <w:lsdException w:name="List Number 5" w:semiHidden="1" w:unhideWhenUsed="1"/>
+    <w:lsdException w:name="Title" w:uiPriority="0" w:qFormat="1"/>
+    <w:lsdException w:name="Closing" w:semiHidden="1" w:unhideWhenUsed="1"/>
+    <w:lsdException w:name="Signature" w:semiHidden="1" w:unhideWhenUsed="1"/>
+    <w:lsdException w:name="Default Paragraph Font" w:semiHidden="1" w:uiPriority="1" w:unhideWhenUsed="1"/>
+    <w:lsdException w:name="Body Text" w:semiHidden="1" w:unhideWhenUsed="1"/>
+    <w:lsdException w:name="Body Text Indent" w:semiHidden="1" w:unhideWhenUsed="1"/>
+    <w:lsdException w:name="List Continue" w:semiHidden="1" w:unhideWhenUsed="1"/>
+    <w:lsdException w:name="List Continue 2" w:semiHidden="1" w:unhideWhenUsed="1"/>
+    <w:lsdException w:name="List Continue 3" w:semiHidden="1" w:unhideWhenUsed="1"/>
+    <w:lsdException w:name="List Continue 4" w:semiHidden="1" w:unhideWhenUsed="1"/>
+    <w:lsdException w:name="List Continue 5" w:semiHidden="1" w:unhideWhenUsed="1"/>
+    <w:lsdException w:name="Message Header" w:semiHidden="1" w:unhideWhenUsed="1"/>
+    <w:lsdException w:name="Subtitle" w:uiPriority="11" w:qFormat="1"/>
+    <w:lsdException w:name="Salutation" w:semiHidden="1" w:unhideWhenUsed="1"/>
+    <w:lsdException w:name="Date" w:semiHidden="1" w:unhideWhenUsed="1"/>
+    <w:lsdException w:name="Body Text First Indent" w:semiHidden="1" w:unhideWhenUsed="1"/>
+    <w:lsdException w:name="Body Text First Indent 2" w:semiHidden="1" w:unhideWhenUsed="1"/>
+    <w:lsdException w:name="Note Heading" w:semiHidden="1" w:unhideWhenUsed="1"/>
+    <w:lsdException w:name="Body Text 2" w:semiHidden="1" w:unhideWhenUsed="1"/>
+    <w:lsdException w:name="Body Text 3" w:semiHidden="1" w:unhideWhenUsed="1"/>
+    <w:lsdException w:name="Body Text Indent 2" w:semiHidden="1" w:unhideWhenUsed="1"/>
+    <w:lsdException w:name="Body Text Indent 3" w:semiHidden="1" w:unhideWhenUsed="1"/>
+    <w:lsdException w:name="Block Text" w:semiHidden="1" w:unhideWhenUsed="1"/>
+    <w:lsdException w:name="Hyperlink" w:semiHidden="1" w:unhideWhenUsed="1"/>
+    <w:lsdException w:name="FollowedHyperlink" w:semiHidden="1" w:unhideWhenUsed="1"/>
+    <w:lsdException w:name="Strong" w:uiPriority="22" w:qFormat="1"/>
+    <w:lsdException w:name="Emphasis" w:uiPriority="20" w:qFormat="1"/>
+    <w:lsdException w:name="Document Map" w:semiHidden="1" w:unhideWhenUsed="1"/>
+    <w:lsdException w:name="Plain Text" w:semiHidden="1" w:unhideWhenUsed="1"/>
+    <w:lsdException w:name="E-mail Signature" w:semiHidden="1" w:unhideWhenUsed="1"/>
+    <w:lsdException w:name="HTML Top of Form" w:semiHidden="1" w:unhideWhenUsed="1"/>
+    <w:lsdException w:name="HTML Bottom of Form" w:semiHidden="1" w:unhideWhenUsed="1"/>
+    <w:lsdException w:name="Normal (Web)" w:semiHidden="1" w:unhideWhenUsed="1"/>
+    <w:lsdException w:name="HTML Acronym" w:semiHidden="1" w:unhideWhenUsed="1"/>
+    <w:lsdException w:name="HTML Address" w:semiHidden="1" w:unhideWhenUsed="1"/>
+    <w:lsdException w:name="HTML Cite" w:semiHidden="1" w:unhideWhenUsed="1"/>
+    <w:lsdException w:name="HTML Code" w:semiHidden="1" w:unhideWhenUsed="1"/>
+    <w:lsdException w:name="HTML Definition" w:semiHidden="1" w:unhideWhenUsed="1"/>
+    <w:lsdException w:name="HTML Keyboard" w:semiHidden="1" w:unhideWhenUsed="1"/>
+    <w:lsdException w:name="HTML Preformatted" w:semiHidden="1" w:unhideWhenUsed="1"/>
+    <w:lsdException w:name="HTML Sample" w:semiHidden="1" w:unhideWhenUsed="1"/>
+    <w:lsdException w:name="HTML Typewriter" w:semiHidden="1" w:unhideWhenUsed="1"/>
+    <w:lsdException w:name="HTML Variable" w:semiHidden="1" w:unhideWhenUsed="1"/>
+    <w:lsdException w:name="Normal Table" w:semiHidden="1" w:unhideWhenUsed="1"/>
+    <w:lsdException w:name="annotation subject" w:semiHidden="1" w:unhideWhenUsed="1"/>
+    <w:lsdException w:name="No List" w:semiHidden="1" w:unhideWhenUsed="1"/>
+    <w:lsdException w:name="Outline List 1" w:semiHidden="1" w:unhideWhenUsed="1"/>
+    <w:lsdException w:name="Outline List 2" w:semiHidden="1" w:unhideWhenUsed="1"/>
+    <w:lsdException w:name="Outline List 3" w:semiHidden="1" w:unhideWhenUsed="1"/>
+    <w:lsdException w:name="Table Simple 1" w:semiHidden="1" w:unhideWhenUsed="1"/>
+    <w:lsdException w:name="Table Simple 2" w:semiHidden="1" w:unhideWhenUsed="1"/>
+    <w:lsdException w:name="Table Simple 3" w:semiHidden="1" w:unhideWhenUsed="1"/>
+    <w:lsdException w:name="Table Classic 1" w:semiHidden="1" w:unhideWhenUsed="1"/>
+    <w:lsdException w:name="Table Classic 2" w:semiHidden="1" w:unhideWhenUsed="1"/>
+    <w:lsdException w:name="Table Classic 3" w:semiHidden="1" w:unhideWhenUsed="1"/>
+    <w:lsdException w:name="Table Classic 4" w:semiHidden="1" w:unhideWhenUsed="1"/>
+    <w:lsdException w:name="Table Colorful 1" w:semiHidden="1" w:unhideWhenUsed="1"/>
+    <w:lsdException w:name="Table Colorful 2" w:semiHidden="1" w:unhideWhenUsed="1"/>
+    <w:lsdException w:name="Table Colorful 3" w:semiHidden="1" w:unhideWhenUsed="1"/>
+    <w:lsdException w:name="Table Columns 1" w:semiHidden="1" w:unhideWhenUsed="1"/>
+    <w:lsdException w:name="Table Columns 2" w:semiHidden="1" w:unhideWhenUsed="1"/>
+    <w:lsdException w:name="Table Columns 3" w:semiHidden="1" w:unhideWhenUsed="1"/>
+    <w:lsdException w:name="Table Columns 4" w:semiHidden="1" w:unhideWhenUsed="1"/>
+    <w:lsdException w:name="Table Columns 5" w:semiHidden="1" w:unhideWhenUsed="1"/>
+    <w:lsdException w:name="Table Grid 1" w:semiHidden="1" w:unhideWhenUsed="1"/>
+    <w:lsdException w:name="Table Grid 2" w:semiHidden="1" w:unhideWhenUsed="1"/>
+    <w:lsdException w:name="Table Grid 3" w:semiHidden="1" w:unhideWhenUsed="1"/>
+    <w:lsdException w:name="Table Grid 4" w:semiHidden="1" w:unhideWhenUsed="1"/>
+    <w:lsdException w:name="Table Grid 5" w:semiHidden="1" w:unhideWhenUsed="1"/>
+    <w:lsdException w:name="Table Grid 6" w:semiHidden="1" w:unhideWhenUsed="1"/>
+    <w:lsdException w:name="Table Grid 7" w:semiHidden="1" w:unhideWhenUsed="1"/>
+    <w:lsdException w:name="Table Grid 8" w:semiHidden="1" w:unhideWhenUsed="1"/>
+    <w:lsdException w:name="Table List 1" w:semiHidden="1" w:unhideWhenUsed="1"/>
+    <w:lsdException w:name="Table List 2" w:semiHidden="1" w:unhideWhenUsed="1"/>
+    <w:lsdException w:name="Table List 3" w:semiHidden="1" w:unhideWhenUsed="1"/>
+    <w:lsdException w:name="Table List 4" w:semiHidden="1" w:unhideWhenUsed="1"/>
+    <w:lsdException w:name="Table List 5" w:semiHidden="1" w:unhideWhenUsed="1"/>
+    <w:lsdException w:name="Table List 6" w:semiHidden="1" w:unhideWhenUsed="1"/>
+    <w:lsdException w:name="Table List 7" w:semiHidden="1" w:unhideWhenUsed="1"/>
+    <w:lsdException w:name="Table List 8" w:semiHidden="1" w:unhideWhenUsed="1"/>
+    <w:lsdException w:name="Table 3D effects 1" w:semiHidden="1" w:unhideWhenUsed="1"/>
+    <w:lsdException w:name="Table 3D effects 2" w:semiHidden="1" w:unhideWhenUsed="1"/>
+    <w:lsdException w:name="Table 3D effects 3" w:semiHidden="1" w:unhideWhenUsed="1"/>
+    <w:lsdException w:name="Table Contemporary" w:semiHidden="1" w:unhideWhenUsed="1"/>
+    <w:lsdException w:name="Table Elegant" w:semiHidden="1" w:unhideWhenUsed="1"/>
+    <w:lsdException w:name="Table Professional" w:semiHidden="1" w:unhideWhenUsed="1"/>
+    <w:lsdException w:name="Table Subtle 1" w:semiHidden="1" w:unhideWhenUsed="1"/>
+    <w:lsdException w:name="Table Subtle 2" w:semiHidden="1" w:unhideWhenUsed="1"/>
+    <w:lsdException w:name="Table Web 1" w:semiHidden="1" w:unhideWhenUsed="1"/>
+    <w:lsdException w:name="Table Web 2" w:semiHidden="1" w:unhideWhenUsed="1"/>
+    <w:lsdException w:name="Table Web 3" w:semiHidden="1" w:unhideWhenUsed="1"/>
+    <w:lsdException w:name="Balloon Text" w:semiHidden="1" w:unhideWhenUsed="1"/>
+    <w:lsdException w:name="Table Grid" w:uiPriority="39"/>
+    <w:lsdException w:name="Table Theme" w:semiHidden="1" w:unhideWhenUsed="1"/>
+    <w:lsdException w:name="Note Level 1" w:semiHidden="1" w:unhideWhenUsed="1"/>
+    <w:lsdException w:name="Note Level 2" w:semiHidden="1" w:unhideWhenUsed="1"/>
+    <w:lsdException w:name="Note Level 3" w:semiHidden="1" w:unhideWhenUsed="1"/>
+    <w:lsdException w:name="Note Level 4" w:semiHidden="1" w:unhideWhenUsed="1"/>
+    <w:lsdException w:name="Note Level 5" w:semiHidden="1" w:unhideWhenUsed="1"/>
+    <w:lsdException w:name="Note Level 6" w:semiHidden="1" w:unhideWhenUsed="1"/>
+    <w:lsdException w:name="Note Level 7" w:semiHidden="1" w:unhideWhenUsed="1"/>
+    <w:lsdException w:name="Note Level 8" w:semiHidden="1" w:unhideWhenUsed="1"/>
+    <w:lsdException w:name="Note Level 9" w:semiHidden="1" w:unhideWhenUsed="1"/>
+    <w:lsdException w:name="Placeholder Text" w:semiHidden="1"/>
+    <w:lsdException w:name="No Spacing" w:uiPriority="1" w:qFormat="1"/>
+    <w:lsdException w:name="Light Shading" w:uiPriority="60"/>
+    <w:lsdException w:name="Light List" w:uiPriority="61"/>
+    <w:lsdException w:name="Light Grid" w:uiPriority="62"/>
+    <w:lsdException w:name="Medium Shading 1" w:uiPriority="63"/>
+    <w:lsdException w:name="Medium Shading 2" w:uiPriority="64"/>
+    <w:lsdException w:name="Medium List 1" w:uiPriority="65"/>
+    <w:lsdException w:name="Medium List 2" w:uiPriority="66"/>
+    <w:lsdException w:name="Medium Grid 1" w:uiPriority="67"/>
+    <w:lsdException w:name="Medium Grid 2" w:uiPriority="68"/>
+    <w:lsdException w:name="Medium Grid 3" w:uiPriority="69"/>
+    <w:lsdException w:name="Dark List" w:uiPriority="70"/>
+    <w:lsdException w:name="Colorful Shading" w:uiPriority="71"/>
+    <w:lsdException w:name="Colorful List" w:uiPriority="72"/>
+    <w:lsdException w:name="Colorful Grid" w:uiPriority="73"/>
+    <w:lsdException w:name="Light Shading Accent 1" w:uiPriority="60"/>
+    <w:lsdException w:name="Light List Accent 1" w:uiPriority="61"/>
+    <w:lsdException w:name="Light Grid Accent 1" w:uiPriority="62"/>
+    <w:lsdException w:name="Medium Shading 1 Accent 1" w:uiPriority="63"/>
+    <w:lsdException w:name="Medium Shading 2 Accent 1" w:uiPriority="64"/>
+    <w:lsdException w:name="Medium List 1 Accent 1" w:uiPriority="65"/>
+    <w:lsdException w:name="Revision" w:semiHidden="1"/>
+    <w:lsdException w:name="List Paragraph" w:uiPriority="34" w:qFormat="1"/>
+    <w:lsdException w:name="Quote" w:uiPriority="29" w:qFormat="1"/>
+    <w:lsdException w:name="Intense Quote" w:uiPriority="30" w:qFormat="1"/>
+    <w:lsdException w:name="Medium List 2 Accent 1" w:uiPriority="66"/>
+    <w:lsdException w:name="Medium Grid 1 Accent 1" w:uiPriority="67"/>
+    <w:lsdException w:name="Medium Grid 2 Accent 1" w:uiPriority="68"/>
+    <w:lsdException w:name="Medium Grid 3 Accent 1" w:uiPriority="69"/>
+    <w:lsdException w:name="Dark List Accent 1" w:uiPriority="70"/>
+    <w:lsdException w:name="Colorful Shading Accent 1" w:uiPriority="71"/>
+    <w:lsdException w:name="Colorful List Accent 1" w:uiPriority="72"/>
+    <w:lsdException w:name="Colorful Grid Accent 1" w:uiPriority="73"/>
+    <w:lsdException w:name="Light Shading Accent 2" w:uiPriority="60"/>
+    <w:lsdException w:name="Light List Accent 2" w:uiPriority="61"/>
+    <w:lsdException w:name="Light Grid Accent 2" w:uiPriority="62"/>
+    <w:lsdException w:name="Medium Shading 1 Accent 2" w:uiPriority="63"/>
+    <w:lsdException w:name="Medium Shading 2 Accent 2" w:uiPriority="64"/>
+    <w:lsdException w:name="Medium List 1 Accent 2" w:uiPriority="65"/>
+    <w:lsdException w:name="Medium List 2 Accent 2" w:uiPriority="66"/>
+    <w:lsdException w:name="Medium Grid 1 Accent 2" w:uiPriority="67"/>
+    <w:lsdException w:name="Medium Grid 2 Accent 2" w:uiPriority="68"/>
+    <w:lsdException w:name="Medium Grid 3 Accent 2" w:uiPriority="69"/>
+    <w:lsdException w:name="Dark List Accent 2" w:uiPriority="70"/>
+    <w:lsdException w:name="Colorful Shading Accent 2" w:uiPriority="71"/>
+    <w:lsdException w:name="Colorful List Accent 2" w:uiPriority="72"/>
+    <w:lsdException w:name="Colorful Grid Accent 2" w:uiPriority="73"/>
+    <w:lsdException w:name="Light Shading Accent 3" w:uiPriority="60"/>
+    <w:lsdException w:name="Light List Accent 3" w:uiPriority="61"/>
+    <w:lsdException w:name="Light Grid Accent 3" w:uiPriority="62"/>
+    <w:lsdException w:name="Medium Shading 1 Accent 3" w:uiPriority="63"/>
+    <w:lsdException w:name="Medium Shading 2 Accent 3" w:uiPriority="64"/>
+    <w:lsdException w:name="Medium List 1 Accent 3" w:uiPriority="65"/>
+    <w:lsdException w:name="Medium List 2 Accent 3" w:uiPriority="66"/>
+    <w:lsdException w:name="Medium Grid 1 Accent 3" w:uiPriority="67"/>
+    <w:lsdException w:name="Medium Grid 2 Accent 3" w:uiPriority="68"/>
+    <w:lsdException w:name="Medium Grid 3 Accent 3" w:uiPriority="69"/>
+    <w:lsdException w:name="Dark List Accent 3" w:uiPriority="70"/>
+    <w:lsdException w:name="Colorful Shading Accent 3" w:uiPriority="71"/>
+    <w:lsdException w:name="Colorful List Accent 3" w:uiPriority="72"/>
+    <w:lsdException w:name="Colorful Grid Accent 3" w:uiPriority="73"/>
+    <w:lsdException w:name="Light Shading Accent 4" w:uiPriority="60"/>
+    <w:lsdException w:name="Light List Accent 4" w:uiPriority="61"/>
+    <w:lsdException w:name="Light Grid Accent 4" w:uiPriority="62"/>
+    <w:lsdException w:name="Medium Shading 1 Accent 4" w:uiPriority="63"/>
+    <w:lsdException w:name="Medium Shading 2 Accent 4" w:uiPriority="64"/>
+    <w:lsdException w:name="Medium List 1 Accent 4" w:uiPriority="65"/>
+    <w:lsdException w:name="Medium List 2 Accent 4" w:uiPriority="66"/>
+    <w:lsdException w:name="Medium Grid 1 Accent 4" w:uiPriority="67"/>
+    <w:lsdException w:name="Medium Grid 2 Accent 4" w:uiPriority="68"/>
+    <w:lsdException w:name="Medium Grid 3 Accent 4" w:uiPriority="69"/>
+    <w:lsdException w:name="Dark List Accent 4" w:uiPriority="70"/>
+    <w:lsdException w:name="Colorful Shading Accent 4" w:uiPriority="71"/>
+    <w:lsdException w:name="Colorful List Accent 4" w:uiPriority="72"/>
+    <w:lsdException w:name="Colorful Grid Accent 4" w:uiPriority="73"/>
+    <w:lsdException w:name="Light Shading Accent 5" w:uiPriority="60"/>
+    <w:lsdException w:name="Light List Accent 5" w:uiPriority="61"/>
+    <w:lsdException w:name="Light Grid Accent 5" w:uiPriority="62"/>
+    <w:lsdException w:name="Medium Shading 1 Accent 5" w:uiPriority="63"/>
+    <w:lsdException w:name="Medium Shading 2 Accent 5" w:uiPriority="64"/>
+    <w:lsdException w:name="Medium List 1 Accent 5" w:uiPriority="65"/>
+    <w:lsdException w:name="Medium List 2 Accent 5" w:uiPriority="66"/>
+    <w:lsdException w:name="Medium Grid 1 Accent 5" w:uiPriority="67"/>
+    <w:lsdException w:name="Medium Grid 2 Accent 5" w:uiPriority="68"/>
+    <w:lsdException w:name="Medium Grid 3 Accent 5" w:uiPriority="69"/>
+    <w:lsdException w:name="Dark List Accent 5" w:uiPriority="70"/>
+    <w:lsdException w:name="Colorful Shading Accent 5" w:uiPriority="71"/>
+    <w:lsdException w:name="Colorful List Accent 5" w:uiPriority="72"/>
+    <w:lsdException w:name="Colorful Grid Accent 5" w:uiPriority="73"/>
+    <w:lsdException w:name="Light Shading Accent 6" w:uiPriority="60"/>
+    <w:lsdException w:name="Light List Accent 6" w:uiPriority="61"/>
+    <w:lsdException w:name="Light Grid Accent 6" w:uiPriority="62"/>
+    <w:lsdException w:name="Medium Shading 1 Accent 6" w:uiPriority="63"/>
+    <w:lsdException w:name="Medium Shading 2 Accent 6" w:uiPriority="64"/>
+    <w:lsdException w:name="Medium List 1 Accent 6" w:uiPriority="65"/>
+    <w:lsdException w:name="Medium List 2 Accent 6" w:uiPriority="66"/>
+    <w:lsdException w:name="Medium Grid 1 Accent 6" w:uiPriority="67"/>
+    <w:lsdException w:name="Medium Grid 2 Accent 6" w:uiPriority="68"/>
+    <w:lsdException w:name="Medium Grid 3 Accent 6" w:uiPriority="69"/>
+    <w:lsdException w:name="Dark List Accent 6" w:uiPriority="70"/>
+    <w:lsdException w:name="Colorful Shading Accent 6" w:uiPriority="71"/>
+    <w:lsdException w:name="Colorful List Accent 6" w:uiPriority="72"/>
+    <w:lsdException w:name="Colorful Grid Accent 6" w:uiPriority="73"/>
+    <w:lsdException w:name="Subtle Emphasis" w:uiPriority="19" w:qFormat="1"/>
+    <w:lsdException w:name="Intense Emphasis" w:uiPriority="21" w:qFormat="1"/>
+    <w:lsdException w:name="Subtle Reference" w:uiPriority="31" w:qFormat="1"/>
+    <w:lsdException w:name="Intense Reference" w:uiPriority="32" w:qFormat="1"/>
+    <w:lsdException w:name="Book Title" w:uiPriority="33" w:qFormat="1"/>
+    <w:lsdException w:name="Bibliography" w:semiHidden="1" w:uiPriority="37" w:unhideWhenUsed="1"/>
+    <w:lsdException w:name="TOC Heading" w:semiHidden="1" w:uiPriority="39" w:unhideWhenUsed="1" w:qFormat="1"/>
+    <w:lsdException w:name="Plain Table 1" w:uiPriority="41"/>
+    <w:lsdException w:name="Plain Table 2" w:uiPriority="42"/>
+    <w:lsdException w:name="Plain Table 3" w:uiPriority="43"/>
+    <w:lsdException w:name="Plain Table 4" w:uiPriority="44"/>
+    <w:lsdException w:name="Plain Table 5" w:uiPriority="45"/>
+    <w:lsdException w:name="Grid Table Light" w:uiPriority="40"/>
+    <w:lsdException w:name="Grid Table 1 Light" w:uiPriority="46"/>
+    <w:lsdException w:name="Grid Table 2" w:uiPriority="47"/>
+    <w:lsdException w:name="Grid Table 3" w:uiPriority="48"/>
+    <w:lsdException w:name="Grid Table 4" w:uiPriority="49"/>
+    <w:lsdException w:name="Grid Table 5 Dark" w:uiPriority="50"/>
+    <w:lsdException w:name="Grid Table 6 Colorful" w:uiPriority="51"/>
+    <w:lsdException w:name="Grid Table 7 Colorful" w:uiPriority="52"/>
+    <w:lsdException w:name="Grid Table 1 Light Accent 1" w:uiPriority="46"/>
+    <w:lsdException w:name="Grid Table 2 Accent 1" w:uiPriority="47"/>
+    <w:lsdException w:name="Grid Table 3 Accent 1" w:uiPriority="48"/>
+    <w:lsdException w:name="Grid Table 4 Accent 1" w:uiPriority="49"/>
+    <w:lsdException w:name="Grid Table 5 Dark Accent 1" w:uiPriority="50"/>
+    <w:lsdException w:name="Grid Table 6 Colorful Accent 1" w:uiPriority="51"/>
+    <w:lsdException w:name="Grid Table 7 Colorful Accent 1" w:uiPriority="52"/>
+    <w:lsdException w:name="Grid Table 1 Light Accent 2" w:uiPriority="46"/>
+    <w:lsdException w:name="Grid Table 2 Accent 2" w:uiPriority="47"/>
+    <w:lsdException w:name="Grid Table 3 Accent 2" w:uiPriority="48"/>
+    <w:lsdException w:name="Grid Table 4 Accent 2" w:uiPriority="49"/>
+    <w:lsdException w:name="Grid Table 5 Dark Accent 2" w:uiPriority="50"/>
+    <w:lsdException w:name="Grid Table 6 Colorful Accent 2" w:uiPriority="51"/>
+    <w:lsdException w:name="Grid Table 7 Colorful Accent 2" w:uiPriority="52"/>
+    <w:lsdException w:name="Grid Table 1 Light Accent 3" w:uiPriority="46"/>
+    <w:lsdException w:name="Grid Table 2 Accent 3" w:uiPriority="47"/>
+    <w:lsdException w:name="Grid Table 3 Accent 3" w:uiPriority="48"/>
+    <w:lsdException w:name="Grid Table 4 Accent 3" w:uiPriority="49"/>
+    <w:lsdException w:name="Grid Table 5 Dark Accent 3" w:uiPriority="50"/>
+    <w:lsdException w:name="Grid Table 6 Colorful Accent 3" w:uiPriority="51"/>
+    <w:lsdException w:name="Grid Table 7 Colorful Accent 3" w:uiPriority="52"/>
+    <w:lsdException w:name="Grid Table 1 Light Accent 4" w:uiPriority="46"/>
+    <w:lsdException w:name="Grid Table 2 Accent 4" w:uiPriority="47"/>
+    <w:lsdException w:name="Grid Table 3 Accent 4" w:uiPriority="48"/>
+    <w:lsdException w:name="Grid Table 4 Accent 4" w:uiPriority="49"/>
+    <w:lsdException w:name="Grid Table 5 Dark Accent 4" w:uiPriority="50"/>
+    <w:lsdException w:name="Grid Table 6 Colorful Accent 4" w:uiPriority="51"/>
+    <w:lsdException w:name="Grid Table 7 Colorful Accent 4" w:uiPriority="52"/>
+    <w:lsdException w:name="Grid Table 1 Light Accent 5" w:uiPriority="46"/>
+    <w:lsdException w:name="Grid Table 2 Accent 5" w:uiPriority="47"/>
+    <w:lsdException w:name="Grid Table 3 Accent 5" w:uiPriority="48"/>
+    <w:lsdException w:name="Grid Table 4 Accent 5" w:uiPriority="49"/>
+    <w:lsdException w:name="Grid Table 5 Dark Accent 5" w:uiPriority="50"/>
+    <w:lsdException w:name="Grid Table 6 Colorful Accent 5" w:uiPriority="51"/>
+    <w:lsdException w:name="Grid Table 7 Colorful Accent 5" w:uiPriority="52"/>
+    <w:lsdException w:name="Grid Table 1 Light Accent 6" w:uiPriority="46"/>
+    <w:lsdException w:name="Grid Table 2 Accent 6" w:uiPriority="47"/>
+    <w:lsdException w:name="Grid Table 3 Accent 6" w:uiPriority="48"/>
+    <w:lsdException w:name="Grid Table 4 Accent 6" w:uiPriority="49"/>
+    <w:lsdException w:name="Grid Table 5 Dark Accent 6" w:uiPriority="50"/>
+    <w:lsdException w:name="Grid Table 6 Colorful Accent 6" w:uiPriority="51"/>
+    <w:lsdException w:name="Grid Table 7 Colorful Accent 6" w:uiPriority="52"/>
+    <w:lsdException w:name="List Table 1 Light" w:uiPriority="46"/>
+    <w:lsdException w:name="List Table 2" w:uiPriority="47"/>
+    <w:lsdException w:name="List Table 3" w:uiPriority="48"/>
+    <w:lsdException w:name="List Table 4" w:uiPriority="49"/>
+    <w:lsdException w:name="List Table 5 Dark" w:uiPriority="50"/>
+    <w:lsdException w:name="List Table 6 Colorful" w:uiPriority="51"/>
+    <w:lsdException w:name="List Table 7 Colorful" w:uiPriority="52"/>
+    <w:lsdException w:name="List Table 1 Light Accent 1" w:uiPriority="46"/>
+    <w:lsdException w:name="List Table 2 Accent 1" w:uiPriority="47"/>
+    <w:lsdException w:name="List Table 3 Accent 1" w:uiPriority="48"/>
+    <w:lsdException w:name="List Table 4 Accent 1" w:uiPriority="49"/>
+    <w:lsdException w:name="List Table 5 Dark Accent 1" w:uiPriority="50"/>
+    <w:lsdException w:name="List Table 6 Colorful Accent 1" w:uiPriority="51"/>
+    <w:lsdException w:name="List Table 7 Colorful Accent 1" w:uiPriority="52"/>
+    <w:lsdException w:name="List Table 1 Light Accent 2" w:uiPriority="46"/>
+    <w:lsdException w:name="List Table 2 Accent 2" w:uiPriority="47"/>
+    <w:lsdException w:name="List Table 3 Accent 2" w:uiPriority="48"/>
+    <w:lsdException w:name="List Table 4 Accent 2" w:uiPriority="49"/>
+    <w:lsdException w:name="List Table 5 Dark Accent 2" w:uiPriority="50"/>
+    <w:lsdException w:name="List Table 6 Colorful Accent 2" w:uiPriority="51"/>
+    <w:lsdException w:name="List Table 7 Colorful Accent 2" w:uiPriority="52"/>
+    <w:lsdException w:name="List Table 1 Light Accent 3" w:uiPriority="46"/>
+    <w:lsdException w:name="List Table 2 Accent 3" w:uiPriority="47"/>
+    <w:lsdException w:name="List Table 3 Accent 3" w:uiPriority="48"/>
+    <w:lsdException w:name="List Table 4 Accent 3" w:uiPriority="49"/>
+    <w:lsdException w:name="List Table 5 Dark Accent 3" w:uiPriority="50"/>
+    <w:lsdException w:name="List Table 6 Colorful Accent 3" w:uiPriority="51"/>
+    <w:lsdException w:name="List Table 7 Colorful Accent 3" w:uiPriority="52"/>
+    <w:lsdException w:name="List Table 1 Light Accent 4" w:uiPriority="46"/>
+    <w:lsdException w:name="List Table 2 Accent 4" w:uiPriority="47"/>
+    <w:lsdException w:name="List Table 3 Accent 4" w:uiPriority="48"/>
+    <w:lsdException w:name="List Table 4 Accent 4" w:uiPriority="49"/>
+    <w:lsdException w:name="List Table 5 Dark Accent 4" w:uiPriority="50"/>
+    <w:lsdException w:name="List Table 6 Colorful Accent 4" w:uiPriority="51"/>
+    <w:lsdException w:name="List Table 7 Colorful Accent 4" w:uiPriority="52"/>
+    <w:lsdException w:name="List Table 1 Light Accent 5" w:uiPriority="46"/>
+    <w:lsdException w:name="List Table 2 Accent 5" w:uiPriority="47"/>
+    <w:lsdException w:name="List Table 3 Accent 5" w:uiPriority="48"/>
+    <w:lsdException w:name="List Table 4 Accent 5" w:uiPriority="49"/>
+    <w:lsdException w:name="List Table 5 Dark Accent 5" w:uiPriority="50"/>
+    <w:lsdException w:name="List Table 6 Colorful Accent 5" w:uiPriority="51"/>
+    <w:lsdException w:name="List Table 7 Colorful Accent 5" w:uiPriority="52"/>
+    <w:lsdException w:name="List Table 1 Light Accent 6" w:uiPriority="46"/>
+    <w:lsdException w:name="List Table 2 Accent 6" w:uiPriority="47"/>
+    <w:lsdException w:name="List Table 3 Accent 6" w:uiPriority="48"/>
+    <w:lsdException w:name="List Table 4 Accent 6" w:uiPriority="49"/>
+    <w:lsdException w:name="List Table 5 Dark Accent 6" w:uiPriority="50"/>
+    <w:lsdException w:name="List Table 6 Colorful Accent 6" w:uiPriority="51"/>
+    <w:lsdException w:name="List Table 7 Colorful Accent 6" w:uiPriority="52"/>
+    <w:lsdException w:name="Mention" w:semiHidden="1" w:unhideWhenUsed="1"/>
+    <w:lsdException w:name="Smart Hyperlink" w:semiHidden="1" w:unhideWhenUsed="1"/>
   </w:latentStyles>
   <w:style w:type="paragraph" w:default="1" w:styleId="a">
     <w:name w:val="Normal"/>
@@ -18163,7 +18715,7 @@
     <w:name w:val="heading 1"/>
     <w:basedOn w:val="a"/>
     <w:next w:val="a"/>
-    <w:link w:val="1Char"/>
+    <w:link w:val="10"/>
     <w:uiPriority w:val="9"/>
     <w:qFormat/>
     <w:rsid w:val="002E7633"/>
@@ -18186,7 +18738,7 @@
     <w:name w:val="heading 2"/>
     <w:basedOn w:val="a"/>
     <w:next w:val="a"/>
-    <w:link w:val="2Char"/>
+    <w:link w:val="20"/>
     <w:uiPriority w:val="9"/>
     <w:unhideWhenUsed/>
     <w:qFormat/>
@@ -18209,7 +18761,7 @@
     <w:name w:val="heading 3"/>
     <w:basedOn w:val="a"/>
     <w:next w:val="a"/>
-    <w:link w:val="3Char"/>
+    <w:link w:val="30"/>
     <w:uiPriority w:val="9"/>
     <w:unhideWhenUsed/>
     <w:qFormat/>
@@ -18232,7 +18784,7 @@
     <w:name w:val="heading 4"/>
     <w:basedOn w:val="a"/>
     <w:next w:val="a"/>
-    <w:link w:val="4Char"/>
+    <w:link w:val="40"/>
     <w:uiPriority w:val="9"/>
     <w:unhideWhenUsed/>
     <w:qFormat/>
@@ -18255,7 +18807,7 @@
     <w:name w:val="heading 5"/>
     <w:basedOn w:val="a"/>
     <w:next w:val="a"/>
-    <w:link w:val="5Char"/>
+    <w:link w:val="50"/>
     <w:uiPriority w:val="9"/>
     <w:unhideWhenUsed/>
     <w:qFormat/>
@@ -18300,8 +18852,8 @@
     <w:semiHidden/>
     <w:unhideWhenUsed/>
   </w:style>
-  <w:style w:type="character" w:customStyle="1" w:styleId="1Char">
-    <w:name w:val="标题 1 Char"/>
+  <w:style w:type="character" w:customStyle="1" w:styleId="10">
+    <w:name w:val="标题 1字符"/>
     <w:basedOn w:val="a0"/>
     <w:link w:val="1"/>
     <w:uiPriority w:val="9"/>
@@ -18315,8 +18867,8 @@
       <w:szCs w:val="44"/>
     </w:rPr>
   </w:style>
-  <w:style w:type="character" w:customStyle="1" w:styleId="2Char">
-    <w:name w:val="标题 2 Char"/>
+  <w:style w:type="character" w:customStyle="1" w:styleId="20">
+    <w:name w:val="标题 2字符"/>
     <w:basedOn w:val="a0"/>
     <w:link w:val="2"/>
     <w:uiPriority w:val="9"/>
@@ -18329,8 +18881,8 @@
       <w:szCs w:val="32"/>
     </w:rPr>
   </w:style>
-  <w:style w:type="character" w:customStyle="1" w:styleId="3Char">
-    <w:name w:val="标题 3 Char"/>
+  <w:style w:type="character" w:customStyle="1" w:styleId="30">
+    <w:name w:val="标题 3字符"/>
     <w:basedOn w:val="a0"/>
     <w:link w:val="3"/>
     <w:uiPriority w:val="9"/>
@@ -18371,7 +18923,7 @@
       <w:szCs w:val="21"/>
     </w:rPr>
   </w:style>
-  <w:style w:type="paragraph" w:styleId="TOC">
+  <w:style w:type="paragraph" w:styleId="a4">
     <w:name w:val="TOC Heading"/>
     <w:basedOn w:val="1"/>
     <w:next w:val="a"/>
@@ -18394,7 +18946,7 @@
       <w:szCs w:val="28"/>
     </w:rPr>
   </w:style>
-  <w:style w:type="paragraph" w:styleId="10">
+  <w:style w:type="paragraph" w:styleId="11">
     <w:name w:val="toc 1"/>
     <w:basedOn w:val="a"/>
     <w:next w:val="a"/>
@@ -18403,7 +18955,7 @@
     <w:unhideWhenUsed/>
     <w:rsid w:val="002E7633"/>
   </w:style>
-  <w:style w:type="paragraph" w:styleId="20">
+  <w:style w:type="paragraph" w:styleId="21">
     <w:name w:val="toc 2"/>
     <w:basedOn w:val="a"/>
     <w:next w:val="a"/>
@@ -18415,7 +18967,7 @@
       <w:ind w:leftChars="200" w:left="420"/>
     </w:pPr>
   </w:style>
-  <w:style w:type="paragraph" w:styleId="30">
+  <w:style w:type="paragraph" w:styleId="31">
     <w:name w:val="toc 3"/>
     <w:basedOn w:val="a"/>
     <w:next w:val="a"/>
@@ -18427,7 +18979,7 @@
       <w:ind w:leftChars="400" w:left="840"/>
     </w:pPr>
   </w:style>
-  <w:style w:type="character" w:styleId="a4">
+  <w:style w:type="character" w:styleId="a5">
     <w:name w:val="Hyperlink"/>
     <w:basedOn w:val="a0"/>
     <w:uiPriority w:val="99"/>
@@ -18438,10 +18990,10 @@
       <w:u w:val="single"/>
     </w:rPr>
   </w:style>
-  <w:style w:type="paragraph" w:styleId="a5">
+  <w:style w:type="paragraph" w:styleId="a6">
     <w:name w:val="Balloon Text"/>
     <w:basedOn w:val="a"/>
-    <w:link w:val="Char0"/>
+    <w:link w:val="a7"/>
     <w:uiPriority w:val="99"/>
     <w:semiHidden/>
     <w:unhideWhenUsed/>
@@ -18451,10 +19003,10 @@
       <w:szCs w:val="18"/>
     </w:rPr>
   </w:style>
-  <w:style w:type="character" w:customStyle="1" w:styleId="Char0">
-    <w:name w:val="批注框文本 Char"/>
+  <w:style w:type="character" w:customStyle="1" w:styleId="a7">
+    <w:name w:val="批注框文本字符"/>
     <w:basedOn w:val="a0"/>
-    <w:link w:val="a5"/>
+    <w:link w:val="a6"/>
     <w:uiPriority w:val="99"/>
     <w:semiHidden/>
     <w:rsid w:val="002E7633"/>
@@ -18463,7 +19015,7 @@
       <w:szCs w:val="18"/>
     </w:rPr>
   </w:style>
-  <w:style w:type="table" w:styleId="a6">
+  <w:style w:type="table" w:styleId="a8">
     <w:name w:val="Table Grid"/>
     <w:basedOn w:val="a1"/>
     <w:uiPriority w:val="39"/>
@@ -18486,10 +19038,10 @@
       </w:tblCellMar>
     </w:tblPr>
   </w:style>
-  <w:style w:type="paragraph" w:styleId="a7">
+  <w:style w:type="paragraph" w:styleId="a9">
     <w:name w:val="header"/>
     <w:basedOn w:val="a"/>
-    <w:link w:val="Char1"/>
+    <w:link w:val="aa"/>
     <w:uiPriority w:val="99"/>
     <w:unhideWhenUsed/>
     <w:rsid w:val="00081EF7"/>
@@ -18509,10 +19061,10 @@
       <w:szCs w:val="18"/>
     </w:rPr>
   </w:style>
-  <w:style w:type="character" w:customStyle="1" w:styleId="Char1">
-    <w:name w:val="页眉 Char"/>
+  <w:style w:type="character" w:customStyle="1" w:styleId="aa">
+    <w:name w:val="页眉字符"/>
     <w:basedOn w:val="a0"/>
-    <w:link w:val="a7"/>
+    <w:link w:val="a9"/>
     <w:uiPriority w:val="99"/>
     <w:rsid w:val="00081EF7"/>
     <w:rPr>
@@ -18520,10 +19072,10 @@
       <w:szCs w:val="18"/>
     </w:rPr>
   </w:style>
-  <w:style w:type="paragraph" w:styleId="a8">
+  <w:style w:type="paragraph" w:styleId="ab">
     <w:name w:val="footer"/>
     <w:basedOn w:val="a"/>
-    <w:link w:val="Char2"/>
+    <w:link w:val="ac"/>
     <w:uiPriority w:val="99"/>
     <w:unhideWhenUsed/>
     <w:rsid w:val="00081EF7"/>
@@ -18540,10 +19092,10 @@
       <w:szCs w:val="18"/>
     </w:rPr>
   </w:style>
-  <w:style w:type="character" w:customStyle="1" w:styleId="Char2">
-    <w:name w:val="页脚 Char"/>
+  <w:style w:type="character" w:customStyle="1" w:styleId="ac">
+    <w:name w:val="页脚字符"/>
     <w:basedOn w:val="a0"/>
-    <w:link w:val="a8"/>
+    <w:link w:val="ab"/>
     <w:uiPriority w:val="99"/>
     <w:rsid w:val="00081EF7"/>
     <w:rPr>
@@ -18551,10 +19103,10 @@
       <w:szCs w:val="18"/>
     </w:rPr>
   </w:style>
-  <w:style w:type="paragraph" w:styleId="a9">
+  <w:style w:type="paragraph" w:styleId="ad">
     <w:name w:val="Title"/>
     <w:basedOn w:val="a"/>
-    <w:link w:val="Char3"/>
+    <w:link w:val="ae"/>
     <w:qFormat/>
     <w:rsid w:val="008F235A"/>
     <w:pPr>
@@ -18578,10 +19130,10 @@
       <w:lang w:eastAsia="en-US"/>
     </w:rPr>
   </w:style>
-  <w:style w:type="character" w:customStyle="1" w:styleId="Char3">
-    <w:name w:val="标题 Char"/>
+  <w:style w:type="character" w:customStyle="1" w:styleId="ae">
+    <w:name w:val="标题字符"/>
     <w:basedOn w:val="a0"/>
-    <w:link w:val="a9"/>
+    <w:link w:val="ad"/>
     <w:rsid w:val="008F235A"/>
     <w:rPr>
       <w:rFonts w:ascii="Arial" w:eastAsia="宋体" w:hAnsi="Arial" w:cs="Times New Roman"/>
@@ -18609,7 +19161,7 @@
       <w:szCs w:val="20"/>
     </w:rPr>
   </w:style>
-  <w:style w:type="paragraph" w:styleId="aa">
+  <w:style w:type="paragraph" w:styleId="af">
     <w:name w:val="List Paragraph"/>
     <w:basedOn w:val="a"/>
     <w:uiPriority w:val="34"/>
@@ -18619,8 +19171,8 @@
       <w:ind w:firstLineChars="200" w:firstLine="420"/>
     </w:pPr>
   </w:style>
-  <w:style w:type="character" w:customStyle="1" w:styleId="4Char">
-    <w:name w:val="标题 4 Char"/>
+  <w:style w:type="character" w:customStyle="1" w:styleId="40">
+    <w:name w:val="标题 4字符"/>
     <w:basedOn w:val="a0"/>
     <w:link w:val="4"/>
     <w:uiPriority w:val="9"/>
@@ -18633,8 +19185,8 @@
       <w:szCs w:val="28"/>
     </w:rPr>
   </w:style>
-  <w:style w:type="character" w:customStyle="1" w:styleId="5Char">
-    <w:name w:val="标题 5 Char"/>
+  <w:style w:type="character" w:customStyle="1" w:styleId="50">
+    <w:name w:val="标题 5字符"/>
     <w:basedOn w:val="a0"/>
     <w:link w:val="5"/>
     <w:uiPriority w:val="9"/>
@@ -18646,16 +19198,16 @@
       <w:szCs w:val="28"/>
     </w:rPr>
   </w:style>
-  <w:style w:type="character" w:styleId="ab">
+  <w:style w:type="character" w:styleId="af0">
     <w:name w:val="page number"/>
     <w:basedOn w:val="a0"/>
     <w:rsid w:val="004401D1"/>
   </w:style>
-  <w:style w:type="paragraph" w:styleId="ac">
+  <w:style w:type="paragraph" w:styleId="af1">
     <w:name w:val="Date"/>
     <w:basedOn w:val="a"/>
     <w:next w:val="a"/>
-    <w:link w:val="Char4"/>
+    <w:link w:val="af2"/>
     <w:uiPriority w:val="99"/>
     <w:semiHidden/>
     <w:unhideWhenUsed/>
@@ -18664,20 +19216,20 @@
       <w:ind w:leftChars="2500" w:left="100"/>
     </w:pPr>
   </w:style>
-  <w:style w:type="character" w:customStyle="1" w:styleId="Char4">
-    <w:name w:val="日期 Char"/>
+  <w:style w:type="character" w:customStyle="1" w:styleId="af2">
+    <w:name w:val="日期字符"/>
     <w:basedOn w:val="a0"/>
-    <w:link w:val="ac"/>
+    <w:link w:val="af1"/>
     <w:uiPriority w:val="99"/>
     <w:semiHidden/>
     <w:rsid w:val="00E5340B"/>
   </w:style>
-  <w:style w:type="paragraph" w:styleId="ad">
+  <w:style w:type="paragraph" w:styleId="af3">
     <w:name w:val="caption"/>
     <w:aliases w:val="Char Char Char Char Char,信息主题,题注(图注),题注(图注) + 居中,图2,图4,图5,图6,图7,图8,图9,图10,图11,图12,图13,图14,图15,图16,图17,图18,图21,图31,图41,图51,图61,图71,图81,图91,图101,图111,图121,图131,图141,图151,图161,图19,Char2,Char2 Cha,图序,图号,图1-1,图标题,标书题注"/>
     <w:basedOn w:val="a"/>
     <w:next w:val="a"/>
-    <w:link w:val="Char5"/>
+    <w:link w:val="af4"/>
     <w:unhideWhenUsed/>
     <w:qFormat/>
     <w:rsid w:val="00024868"/>
@@ -18689,10 +19241,10 @@
       <w:szCs w:val="20"/>
     </w:rPr>
   </w:style>
-  <w:style w:type="character" w:customStyle="1" w:styleId="Char5">
-    <w:name w:val="题注 Char"/>
-    <w:aliases w:val="Char Char Char Char Char Char,信息主题 Char,题注(图注) Char,题注(图注) + 居中 Char,图2 Char,图4 Char,图5 Char,图6 Char,图7 Char,图8 Char,图9 Char,图10 Char,图11 Char,图12 Char,图13 Char,图14 Char,图15 Char,图16 Char,图17 Char,图18 Char,图21 Char,图31 Char,图41 Char,图51 Char"/>
-    <w:link w:val="ad"/>
+  <w:style w:type="character" w:customStyle="1" w:styleId="af4">
+    <w:name w:val="题注字符"/>
+    <w:aliases w:val="Char Char Char Char Char字符,信息主题字符,题注(图注)字符,题注(图注) + 居中字符,图2字符,图4字符,图5字符,图6字符,图7字符,图8字符,图9字符,图10字符,图11字符,图12字符,图13字符,图14字符,图15字符,图16字符,图17字符,图18字符,图21字符,图31字符,图41字符,图51字符,图61字符,图71字符,图81字符,图91字符,图101字符,图111字符,图121字符,图131字符,图141字符,图151字符,图161字符,图19字符"/>
+    <w:link w:val="af3"/>
     <w:qFormat/>
     <w:rsid w:val="00024868"/>
     <w:rPr>
@@ -18700,7 +19252,7 @@
       <w:szCs w:val="20"/>
     </w:rPr>
   </w:style>
-  <w:style w:type="character" w:styleId="ae">
+  <w:style w:type="character" w:styleId="af5">
     <w:name w:val="FollowedHyperlink"/>
     <w:basedOn w:val="a0"/>
     <w:uiPriority w:val="99"/>
@@ -18711,197 +19263,6 @@
       <w:color w:val="800080" w:themeColor="followedHyperlink"/>
       <w:u w:val="single"/>
     </w:rPr>
-  </w:style>
-</w:styles>
-</file>
-
-<file path=word/stylesWithEffects.xml><?xml version="1.0" encoding="utf-8"?>
-<w:styles xmlns:wpc="http://schemas.microsoft.com/office/word/2010/wordprocessingCanvas" xmlns:mc="http://schemas.openxmlformats.org/markup-compatibility/2006" xmlns:o="urn:schemas-microsoft-com:office:office" xmlns:r="http://schemas.openxmlformats.org/officeDocument/2006/relationships" xmlns:m="http://schemas.openxmlformats.org/officeDocument/2006/math" xmlns:v="urn:schemas-microsoft-com:vml" xmlns:wp14="http://schemas.microsoft.com/office/word/2010/wordprocessingDrawing" xmlns:wp="http://schemas.openxmlformats.org/drawingml/2006/wordprocessingDrawing" xmlns:w10="urn:schemas-microsoft-com:office:word" xmlns:w="http://schemas.openxmlformats.org/wordprocessingml/2006/main" xmlns:w14="http://schemas.microsoft.com/office/word/2010/wordml" xmlns:wpg="http://schemas.microsoft.com/office/word/2010/wordprocessingGroup" xmlns:wpi="http://schemas.microsoft.com/office/word/2010/wordprocessingInk" xmlns:wne="http://schemas.microsoft.com/office/word/2006/wordml" xmlns:wps="http://schemas.microsoft.com/office/word/2010/wordprocessingShape" mc:Ignorable="w14 wp14">
-  <w:docDefaults>
-    <w:rPrDefault>
-      <w:rPr>
-        <w:rFonts w:asciiTheme="minorHAnsi" w:eastAsiaTheme="minorEastAsia" w:hAnsiTheme="minorHAnsi" w:cstheme="minorBidi"/>
-        <w:kern w:val="2"/>
-        <w:sz w:val="21"/>
-        <w:szCs w:val="22"/>
-        <w:lang w:val="en-US" w:eastAsia="zh-CN" w:bidi="ar-SA"/>
-      </w:rPr>
-    </w:rPrDefault>
-    <w:pPrDefault/>
-  </w:docDefaults>
-  <w:latentStyles w:defLockedState="0" w:defUIPriority="99" w:defSemiHidden="1" w:defUnhideWhenUsed="1" w:defQFormat="0" w:count="267">
-    <w:lsdException w:name="Normal" w:semiHidden="0" w:uiPriority="0" w:unhideWhenUsed="0" w:qFormat="1"/>
-    <w:lsdException w:name="heading 1" w:semiHidden="0" w:uiPriority="9" w:unhideWhenUsed="0" w:qFormat="1"/>
-    <w:lsdException w:name="heading 2" w:uiPriority="9" w:qFormat="1"/>
-    <w:lsdException w:name="heading 3" w:uiPriority="9" w:qFormat="1"/>
-    <w:lsdException w:name="heading 4" w:uiPriority="9" w:qFormat="1"/>
-    <w:lsdException w:name="heading 5" w:uiPriority="9" w:qFormat="1"/>
-    <w:lsdException w:name="heading 6" w:uiPriority="9" w:qFormat="1"/>
-    <w:lsdException w:name="heading 7" w:uiPriority="9" w:qFormat="1"/>
-    <w:lsdException w:name="heading 8" w:uiPriority="9" w:qFormat="1"/>
-    <w:lsdException w:name="heading 9" w:uiPriority="9" w:qFormat="1"/>
-    <w:lsdException w:name="toc 1" w:uiPriority="39"/>
-    <w:lsdException w:name="toc 2" w:uiPriority="39"/>
-    <w:lsdException w:name="toc 3" w:uiPriority="39"/>
-    <w:lsdException w:name="toc 4" w:uiPriority="39"/>
-    <w:lsdException w:name="toc 5" w:uiPriority="39"/>
-    <w:lsdException w:name="toc 6" w:uiPriority="39"/>
-    <w:lsdException w:name="toc 7" w:uiPriority="39"/>
-    <w:lsdException w:name="toc 8" w:uiPriority="39"/>
-    <w:lsdException w:name="toc 9" w:uiPriority="39"/>
-    <w:lsdException w:name="caption" w:uiPriority="35" w:qFormat="1"/>
-    <w:lsdException w:name="Title" w:semiHidden="0" w:uiPriority="10" w:unhideWhenUsed="0" w:qFormat="1"/>
-    <w:lsdException w:name="Default Paragraph Font" w:uiPriority="1"/>
-    <w:lsdException w:name="Subtitle" w:semiHidden="0" w:uiPriority="11" w:unhideWhenUsed="0" w:qFormat="1"/>
-    <w:lsdException w:name="Strong" w:semiHidden="0" w:uiPriority="22" w:unhideWhenUsed="0" w:qFormat="1"/>
-    <w:lsdException w:name="Emphasis" w:semiHidden="0" w:uiPriority="20" w:unhideWhenUsed="0" w:qFormat="1"/>
-    <w:lsdException w:name="Table Grid" w:semiHidden="0" w:uiPriority="59" w:unhideWhenUsed="0"/>
-    <w:lsdException w:name="Placeholder Text" w:unhideWhenUsed="0"/>
-    <w:lsdException w:name="No Spacing" w:semiHidden="0" w:uiPriority="1" w:unhideWhenUsed="0" w:qFormat="1"/>
-    <w:lsdException w:name="Light Shading" w:semiHidden="0" w:uiPriority="60" w:unhideWhenUsed="0"/>
-    <w:lsdException w:name="Light List" w:semiHidden="0" w:uiPriority="61" w:unhideWhenUsed="0"/>
-    <w:lsdException w:name="Light Grid" w:semiHidden="0" w:uiPriority="62" w:unhideWhenUsed="0"/>
-    <w:lsdException w:name="Medium Shading 1" w:semiHidden="0" w:uiPriority="63" w:unhideWhenUsed="0"/>
-    <w:lsdException w:name="Medium Shading 2" w:semiHidden="0" w:uiPriority="64" w:unhideWhenUsed="0"/>
-    <w:lsdException w:name="Medium List 1" w:semiHidden="0" w:uiPriority="65" w:unhideWhenUsed="0"/>
-    <w:lsdException w:name="Medium List 2" w:semiHidden="0" w:uiPriority="66" w:unhideWhenUsed="0"/>
-    <w:lsdException w:name="Medium Grid 1" w:semiHidden="0" w:uiPriority="67" w:unhideWhenUsed="0"/>
-    <w:lsdException w:name="Medium Grid 2" w:semiHidden="0" w:uiPriority="68" w:unhideWhenUsed="0"/>
-    <w:lsdException w:name="Medium Grid 3" w:semiHidden="0" w:uiPriority="69" w:unhideWhenUsed="0"/>
-    <w:lsdException w:name="Dark List" w:semiHidden="0" w:uiPriority="70" w:unhideWhenUsed="0"/>
-    <w:lsdException w:name="Colorful Shading" w:semiHidden="0" w:uiPriority="71" w:unhideWhenUsed="0"/>
-    <w:lsdException w:name="Colorful List" w:semiHidden="0" w:uiPriority="72" w:unhideWhenUsed="0"/>
-    <w:lsdException w:name="Colorful Grid" w:semiHidden="0" w:uiPriority="73" w:unhideWhenUsed="0"/>
-    <w:lsdException w:name="Light Shading Accent 1" w:semiHidden="0" w:uiPriority="60" w:unhideWhenUsed="0"/>
-    <w:lsdException w:name="Light List Accent 1" w:semiHidden="0" w:uiPriority="61" w:unhideWhenUsed="0"/>
-    <w:lsdException w:name="Light Grid Accent 1" w:semiHidden="0" w:uiPriority="62" w:unhideWhenUsed="0"/>
-    <w:lsdException w:name="Medium Shading 1 Accent 1" w:semiHidden="0" w:uiPriority="63" w:unhideWhenUsed="0"/>
-    <w:lsdException w:name="Medium Shading 2 Accent 1" w:semiHidden="0" w:uiPriority="64" w:unhideWhenUsed="0"/>
-    <w:lsdException w:name="Medium List 1 Accent 1" w:semiHidden="0" w:uiPriority="65" w:unhideWhenUsed="0"/>
-    <w:lsdException w:name="Revision" w:unhideWhenUsed="0"/>
-    <w:lsdException w:name="List Paragraph" w:semiHidden="0" w:uiPriority="34" w:unhideWhenUsed="0" w:qFormat="1"/>
-    <w:lsdException w:name="Quote" w:semiHidden="0" w:uiPriority="29" w:unhideWhenUsed="0" w:qFormat="1"/>
-    <w:lsdException w:name="Intense Quote" w:semiHidden="0" w:uiPriority="30" w:unhideWhenUsed="0" w:qFormat="1"/>
-    <w:lsdException w:name="Medium List 2 Accent 1" w:semiHidden="0" w:uiPriority="66" w:unhideWhenUsed="0"/>
-    <w:lsdException w:name="Medium Grid 1 Accent 1" w:semiHidden="0" w:uiPriority="67" w:unhideWhenUsed="0"/>
-    <w:lsdException w:name="Medium Grid 2 Accent 1" w:semiHidden="0" w:uiPriority="68" w:unhideWhenUsed="0"/>
-    <w:lsdException w:name="Medium Grid 3 Accent 1" w:semiHidden="0" w:uiPriority="69" w:unhideWhenUsed="0"/>
-    <w:lsdException w:name="Dark List Accent 1" w:semiHidden="0" w:uiPriority="70" w:unhideWhenUsed="0"/>
-    <w:lsdException w:name="Colorful Shading Accent 1" w:semiHidden="0" w:uiPriority="71" w:unhideWhenUsed="0"/>
-    <w:lsdException w:name="Colorful List Accent 1" w:semiHidden="0" w:uiPriority="72" w:unhideWhenUsed="0"/>
-    <w:lsdException w:name="Colorful Grid Accent 1" w:semiHidden="0" w:uiPriority="73" w:unhideWhenUsed="0"/>
-    <w:lsdException w:name="Light Shading Accent 2" w:semiHidden="0" w:uiPriority="60" w:unhideWhenUsed="0"/>
-    <w:lsdException w:name="Light List Accent 2" w:semiHidden="0" w:uiPriority="61" w:unhideWhenUsed="0"/>
-    <w:lsdException w:name="Light Grid Accent 2" w:semiHidden="0" w:uiPriority="62" w:unhideWhenUsed="0"/>
-    <w:lsdException w:name="Medium Shading 1 Accent 2" w:semiHidden="0" w:uiPriority="63" w:unhideWhenUsed="0"/>
-    <w:lsdException w:name="Medium Shading 2 Accent 2" w:semiHidden="0" w:uiPriority="64" w:unhideWhenUsed="0"/>
-    <w:lsdException w:name="Medium List 1 Accent 2" w:semiHidden="0" w:uiPriority="65" w:unhideWhenUsed="0"/>
-    <w:lsdException w:name="Medium List 2 Accent 2" w:semiHidden="0" w:uiPriority="66" w:unhideWhenUsed="0"/>
-    <w:lsdException w:name="Medium Grid 1 Accent 2" w:semiHidden="0" w:uiPriority="67" w:unhideWhenUsed="0"/>
-    <w:lsdException w:name="Medium Grid 2 Accent 2" w:semiHidden="0" w:uiPriority="68" w:unhideWhenUsed="0"/>
-    <w:lsdException w:name="Medium Grid 3 Accent 2" w:semiHidden="0" w:uiPriority="69" w:unhideWhenUsed="0"/>
-    <w:lsdException w:name="Dark List Accent 2" w:semiHidden="0" w:uiPriority="70" w:unhideWhenUsed="0"/>
-    <w:lsdException w:name="Colorful Shading Accent 2" w:semiHidden="0" w:uiPriority="71" w:unhideWhenUsed="0"/>
-    <w:lsdException w:name="Colorful List Accent 2" w:semiHidden="0" w:uiPriority="72" w:unhideWhenUsed="0"/>
-    <w:lsdException w:name="Colorful Grid Accent 2" w:semiHidden="0" w:uiPriority="73" w:unhideWhenUsed="0"/>
-    <w:lsdException w:name="Light Shading Accent 3" w:semiHidden="0" w:uiPriority="60" w:unhideWhenUsed="0"/>
-    <w:lsdException w:name="Light List Accent 3" w:semiHidden="0" w:uiPriority="61" w:unhideWhenUsed="0"/>
-    <w:lsdException w:name="Light Grid Accent 3" w:semiHidden="0" w:uiPriority="62" w:unhideWhenUsed="0"/>
-    <w:lsdException w:name="Medium Shading 1 Accent 3" w:semiHidden="0" w:uiPriority="63" w:unhideWhenUsed="0"/>
-    <w:lsdException w:name="Medium Shading 2 Accent 3" w:semiHidden="0" w:uiPriority="64" w:unhideWhenUsed="0"/>
-    <w:lsdException w:name="Medium List 1 Accent 3" w:semiHidden="0" w:uiPriority="65" w:unhideWhenUsed="0"/>
-    <w:lsdException w:name="Medium List 2 Accent 3" w:semiHidden="0" w:uiPriority="66" w:unhideWhenUsed="0"/>
-    <w:lsdException w:name="Medium Grid 1 Accent 3" w:semiHidden="0" w:uiPriority="67" w:unhideWhenUsed="0"/>
-    <w:lsdException w:name="Medium Grid 2 Accent 3" w:semiHidden="0" w:uiPriority="68" w:unhideWhenUsed="0"/>
-    <w:lsdException w:name="Medium Grid 3 Accent 3" w:semiHidden="0" w:uiPriority="69" w:unhideWhenUsed="0"/>
-    <w:lsdException w:name="Dark List Accent 3" w:semiHidden="0" w:uiPriority="70" w:unhideWhenUsed="0"/>
-    <w:lsdException w:name="Colorful Shading Accent 3" w:semiHidden="0" w:uiPriority="71" w:unhideWhenUsed="0"/>
-    <w:lsdException w:name="Colorful List Accent 3" w:semiHidden="0" w:uiPriority="72" w:unhideWhenUsed="0"/>
-    <w:lsdException w:name="Colorful Grid Accent 3" w:semiHidden="0" w:uiPriority="73" w:unhideWhenUsed="0"/>
-    <w:lsdException w:name="Light Shading Accent 4" w:semiHidden="0" w:uiPriority="60" w:unhideWhenUsed="0"/>
-    <w:lsdException w:name="Light List Accent 4" w:semiHidden="0" w:uiPriority="61" w:unhideWhenUsed="0"/>
-    <w:lsdException w:name="Light Grid Accent 4" w:semiHidden="0" w:uiPriority="62" w:unhideWhenUsed="0"/>
-    <w:lsdException w:name="Medium Shading 1 Accent 4" w:semiHidden="0" w:uiPriority="63" w:unhideWhenUsed="0"/>
-    <w:lsdException w:name="Medium Shading 2 Accent 4" w:semiHidden="0" w:uiPriority="64" w:unhideWhenUsed="0"/>
-    <w:lsdException w:name="Medium List 1 Accent 4" w:semiHidden="0" w:uiPriority="65" w:unhideWhenUsed="0"/>
-    <w:lsdException w:name="Medium List 2 Accent 4" w:semiHidden="0" w:uiPriority="66" w:unhideWhenUsed="0"/>
-    <w:lsdException w:name="Medium Grid 1 Accent 4" w:semiHidden="0" w:uiPriority="67" w:unhideWhenUsed="0"/>
-    <w:lsdException w:name="Medium Grid 2 Accent 4" w:semiHidden="0" w:uiPriority="68" w:unhideWhenUsed="0"/>
-    <w:lsdException w:name="Medium Grid 3 Accent 4" w:semiHidden="0" w:uiPriority="69" w:unhideWhenUsed="0"/>
-    <w:lsdException w:name="Dark List Accent 4" w:semiHidden="0" w:uiPriority="70" w:unhideWhenUsed="0"/>
-    <w:lsdException w:name="Colorful Shading Accent 4" w:semiHidden="0" w:uiPriority="71" w:unhideWhenUsed="0"/>
-    <w:lsdException w:name="Colorful List Accent 4" w:semiHidden="0" w:uiPriority="72" w:unhideWhenUsed="0"/>
-    <w:lsdException w:name="Colorful Grid Accent 4" w:semiHidden="0" w:uiPriority="73" w:unhideWhenUsed="0"/>
-    <w:lsdException w:name="Light Shading Accent 5" w:semiHidden="0" w:uiPriority="60" w:unhideWhenUsed="0"/>
-    <w:lsdException w:name="Light List Accent 5" w:semiHidden="0" w:uiPriority="61" w:unhideWhenUsed="0"/>
-    <w:lsdException w:name="Light Grid Accent 5" w:semiHidden="0" w:uiPriority="62" w:unhideWhenUsed="0"/>
-    <w:lsdException w:name="Medium Shading 1 Accent 5" w:semiHidden="0" w:uiPriority="63" w:unhideWhenUsed="0"/>
-    <w:lsdException w:name="Medium Shading 2 Accent 5" w:semiHidden="0" w:uiPriority="64" w:unhideWhenUsed="0"/>
-    <w:lsdException w:name="Medium List 1 Accent 5" w:semiHidden="0" w:uiPriority="65" w:unhideWhenUsed="0"/>
-    <w:lsdException w:name="Medium List 2 Accent 5" w:semiHidden="0" w:uiPriority="66" w:unhideWhenUsed="0"/>
-    <w:lsdException w:name="Medium Grid 1 Accent 5" w:semiHidden="0" w:uiPriority="67" w:unhideWhenUsed="0"/>
-    <w:lsdException w:name="Medium Grid 2 Accent 5" w:semiHidden="0" w:uiPriority="68" w:unhideWhenUsed="0"/>
-    <w:lsdException w:name="Medium Grid 3 Accent 5" w:semiHidden="0" w:uiPriority="69" w:unhideWhenUsed="0"/>
-    <w:lsdException w:name="Dark List Accent 5" w:semiHidden="0" w:uiPriority="70" w:unhideWhenUsed="0"/>
-    <w:lsdException w:name="Colorful Shading Accent 5" w:semiHidden="0" w:uiPriority="71" w:unhideWhenUsed="0"/>
-    <w:lsdException w:name="Colorful List Accent 5" w:semiHidden="0" w:uiPriority="72" w:unhideWhenUsed="0"/>
-    <w:lsdException w:name="Colorful Grid Accent 5" w:semiHidden="0" w:uiPriority="73" w:unhideWhenUsed="0"/>
-    <w:lsdException w:name="Light Shading Accent 6" w:semiHidden="0" w:uiPriority="60" w:unhideWhenUsed="0"/>
-    <w:lsdException w:name="Light List Accent 6" w:semiHidden="0" w:uiPriority="61" w:unhideWhenUsed="0"/>
-    <w:lsdException w:name="Light Grid Accent 6" w:semiHidden="0" w:uiPriority="62" w:unhideWhenUsed="0"/>
-    <w:lsdException w:name="Medium Shading 1 Accent 6" w:semiHidden="0" w:uiPriority="63" w:unhideWhenUsed="0"/>
-    <w:lsdException w:name="Medium Shading 2 Accent 6" w:semiHidden="0" w:uiPriority="64" w:unhideWhenUsed="0"/>
-    <w:lsdException w:name="Medium List 1 Accent 6" w:semiHidden="0" w:uiPriority="65" w:unhideWhenUsed="0"/>
-    <w:lsdException w:name="Medium List 2 Accent 6" w:semiHidden="0" w:uiPriority="66" w:unhideWhenUsed="0"/>
-    <w:lsdException w:name="Medium Grid 1 Accent 6" w:semiHidden="0" w:uiPriority="67" w:unhideWhenUsed="0"/>
-    <w:lsdException w:name="Medium Grid 2 Accent 6" w:semiHidden="0" w:uiPriority="68" w:unhideWhenUsed="0"/>
-    <w:lsdException w:name="Medium Grid 3 Accent 6" w:semiHidden="0" w:uiPriority="69" w:unhideWhenUsed="0"/>
-    <w:lsdException w:name="Dark List Accent 6" w:semiHidden="0" w:uiPriority="70" w:unhideWhenUsed="0"/>
-    <w:lsdException w:name="Colorful Shading Accent 6" w:semiHidden="0" w:uiPriority="71" w:unhideWhenUsed="0"/>
-    <w:lsdException w:name="Colorful List Accent 6" w:semiHidden="0" w:uiPriority="72" w:unhideWhenUsed="0"/>
-    <w:lsdException w:name="Colorful Grid Accent 6" w:semiHidden="0" w:uiPriority="73" w:unhideWhenUsed="0"/>
-    <w:lsdException w:name="Subtle Emphasis" w:semiHidden="0" w:uiPriority="19" w:unhideWhenUsed="0" w:qFormat="1"/>
-    <w:lsdException w:name="Intense Emphasis" w:semiHidden="0" w:uiPriority="21" w:unhideWhenUsed="0" w:qFormat="1"/>
-    <w:lsdException w:name="Subtle Reference" w:semiHidden="0" w:uiPriority="31" w:unhideWhenUsed="0" w:qFormat="1"/>
-    <w:lsdException w:name="Intense Reference" w:semiHidden="0" w:uiPriority="32" w:unhideWhenUsed="0" w:qFormat="1"/>
-    <w:lsdException w:name="Book Title" w:semiHidden="0" w:uiPriority="33" w:unhideWhenUsed="0" w:qFormat="1"/>
-    <w:lsdException w:name="Bibliography" w:uiPriority="37"/>
-    <w:lsdException w:name="TOC Heading" w:uiPriority="39" w:qFormat="1"/>
-  </w:latentStyles>
-  <w:style w:type="paragraph" w:default="1" w:styleId="a">
-    <w:name w:val="Normal"/>
-    <w:qFormat/>
-    <w:pPr>
-      <w:widowControl w:val="0"/>
-      <w:jc w:val="both"/>
-    </w:pPr>
-  </w:style>
-  <w:style w:type="character" w:default="1" w:styleId="a0">
-    <w:name w:val="Default Paragraph Font"/>
-    <w:uiPriority w:val="1"/>
-    <w:semiHidden/>
-    <w:unhideWhenUsed/>
-  </w:style>
-  <w:style w:type="table" w:default="1" w:styleId="a1">
-    <w:name w:val="Normal Table"/>
-    <w:uiPriority w:val="99"/>
-    <w:semiHidden/>
-    <w:unhideWhenUsed/>
-    <w:tblPr>
-      <w:tblInd w:w="0" w:type="dxa"/>
-      <w:tblCellMar>
-        <w:top w:w="0" w:type="dxa"/>
-        <w:left w:w="108" w:type="dxa"/>
-        <w:bottom w:w="0" w:type="dxa"/>
-        <w:right w:w="108" w:type="dxa"/>
-      </w:tblCellMar>
-    </w:tblPr>
-  </w:style>
-  <w:style w:type="numbering" w:default="1" w:styleId="a2">
-    <w:name w:val="No List"/>
-    <w:uiPriority w:val="99"/>
-    <w:semiHidden/>
-    <w:unhideWhenUsed/>
   </w:style>
 </w:styles>
 </file>
@@ -19194,7 +19555,7 @@
 </file>
 
 <file path=customXml/itemProps1.xml><?xml version="1.0" encoding="utf-8"?>
-<ds:datastoreItem xmlns:ds="http://schemas.openxmlformats.org/officeDocument/2006/customXml" ds:itemID="{96DAF301-194E-48CC-BEDD-9EE516707C71}">
+<ds:datastoreItem xmlns:ds="http://schemas.openxmlformats.org/officeDocument/2006/customXml" ds:itemID="{18ABEC30-A938-B248-A51B-48BB10472C6C}">
   <ds:schemaRefs>
     <ds:schemaRef ds:uri="http://schemas.openxmlformats.org/officeDocument/2006/bibliography"/>
   </ds:schemaRefs>
